--- a/Modul 5/MemoryCache/MemoryCache.docx
+++ b/Modul 5/MemoryCache/MemoryCache.docx
@@ -11,6 +11,7 @@
           <w:szCs w:val="24"/>
         </w:rPr>
       </w:pPr>
+      <w:proofErr w:type="spellStart"/>
       <w:r>
         <w:rPr>
           <w:rFonts w:ascii="Arial" w:hAnsi="Arial" w:cs="Arial"/>
@@ -21,6 +22,7 @@
         </w:rPr>
         <w:t>MemoryCache</w:t>
       </w:r>
+      <w:proofErr w:type="spellEnd"/>
     </w:p>
     <w:p>
       <w:pPr>
@@ -179,6 +181,7 @@
           <w:szCs w:val="24"/>
         </w:rPr>
       </w:pPr>
+      <w:proofErr w:type="spellStart"/>
       <w:r>
         <w:rPr>
           <w:rFonts w:ascii="Arial" w:hAnsi="Arial" w:cs="Arial"/>
@@ -187,11 +190,10 @@
           <w:sz w:val="24"/>
           <w:szCs w:val="24"/>
         </w:rPr>
-        <w:t>IMemoryCache in ASP.NET Core</w:t>
-      </w:r>
-    </w:p>
-    <w:p>
-      <w:pPr>
+        <w:t>IMemoryCache</w:t>
+      </w:r>
+      <w:proofErr w:type="spellEnd"/>
+      <w:r>
         <w:rPr>
           <w:rFonts w:ascii="Arial" w:hAnsi="Arial" w:cs="Arial"/>
           <w:b/>
@@ -199,8 +201,11 @@
           <w:sz w:val="24"/>
           <w:szCs w:val="24"/>
         </w:rPr>
-      </w:pPr>
-      <w:r>
+        <w:t xml:space="preserve"> in ASP.NET Core</w:t>
+      </w:r>
+    </w:p>
+    <w:p>
+      <w:pPr>
         <w:rPr>
           <w:rFonts w:ascii="Arial" w:hAnsi="Arial" w:cs="Arial"/>
           <w:b/>
@@ -208,57 +213,108 @@
           <w:sz w:val="24"/>
           <w:szCs w:val="24"/>
         </w:rPr>
-        <w:t>Abhängigkeit registrieren (automatisch in ASP.NET Core vorhanden)</w:t>
-      </w:r>
-    </w:p>
-    <w:p>
-      <w:pPr>
-        <w:rPr>
-          <w:rFonts w:ascii="Arial" w:hAnsi="Arial" w:cs="Arial"/>
-          <w:sz w:val="24"/>
-          <w:szCs w:val="24"/>
-        </w:rPr>
-      </w:pPr>
-      <w:r>
-        <w:rPr>
-          <w:rFonts w:ascii="Arial" w:hAnsi="Arial" w:cs="Arial"/>
-          <w:sz w:val="24"/>
-          <w:szCs w:val="24"/>
-        </w:rPr>
-        <w:t>// In Program.cs oder Startup.cs</w:t>
-      </w:r>
-    </w:p>
-    <w:p>
-      <w:pPr>
-        <w:rPr>
-          <w:rFonts w:ascii="Arial" w:hAnsi="Arial" w:cs="Arial"/>
-          <w:sz w:val="24"/>
-          <w:szCs w:val="24"/>
-          <w:lang w:val="en-GB"/>
-        </w:rPr>
-      </w:pPr>
-      <w:r>
-        <w:rPr>
-          <w:rFonts w:ascii="Arial" w:hAnsi="Arial" w:cs="Arial"/>
-          <w:sz w:val="24"/>
-          <w:szCs w:val="24"/>
-          <w:lang w:val="en-GB"/>
-        </w:rPr>
-        <w:t>builder.Services.AddMemoryCache();</w:t>
-      </w:r>
-    </w:p>
-    <w:p>
-      <w:pPr>
+      </w:pPr>
+      <w:r>
         <w:rPr>
           <w:rFonts w:ascii="Arial" w:hAnsi="Arial" w:cs="Arial"/>
           <w:b/>
           <w:bCs/>
           <w:sz w:val="24"/>
           <w:szCs w:val="24"/>
-          <w:lang w:val="en-GB"/>
-        </w:rPr>
-      </w:pPr>
-      <w:r>
+        </w:rPr>
+        <w:t>Abhängigkeit registrieren (automatisch in ASP.NET Core vorhanden)</w:t>
+      </w:r>
+    </w:p>
+    <w:p>
+      <w:pPr>
+        <w:rPr>
+          <w:rFonts w:ascii="Arial" w:hAnsi="Arial" w:cs="Arial"/>
+          <w:sz w:val="24"/>
+          <w:szCs w:val="24"/>
+        </w:rPr>
+      </w:pPr>
+      <w:r>
+        <w:rPr>
+          <w:rFonts w:ascii="Arial" w:hAnsi="Arial" w:cs="Arial"/>
+          <w:sz w:val="24"/>
+          <w:szCs w:val="24"/>
+        </w:rPr>
+        <w:t xml:space="preserve">// In </w:t>
+      </w:r>
+      <w:proofErr w:type="spellStart"/>
+      <w:r>
+        <w:rPr>
+          <w:rFonts w:ascii="Arial" w:hAnsi="Arial" w:cs="Arial"/>
+          <w:sz w:val="24"/>
+          <w:szCs w:val="24"/>
+        </w:rPr>
+        <w:t>Program.cs</w:t>
+      </w:r>
+      <w:proofErr w:type="spellEnd"/>
+      <w:r>
+        <w:rPr>
+          <w:rFonts w:ascii="Arial" w:hAnsi="Arial" w:cs="Arial"/>
+          <w:sz w:val="24"/>
+          <w:szCs w:val="24"/>
+        </w:rPr>
+        <w:t xml:space="preserve"> oder </w:t>
+      </w:r>
+      <w:proofErr w:type="spellStart"/>
+      <w:r>
+        <w:rPr>
+          <w:rFonts w:ascii="Arial" w:hAnsi="Arial" w:cs="Arial"/>
+          <w:sz w:val="24"/>
+          <w:szCs w:val="24"/>
+        </w:rPr>
+        <w:t>Startup.cs</w:t>
+      </w:r>
+      <w:proofErr w:type="spellEnd"/>
+    </w:p>
+    <w:p>
+      <w:pPr>
+        <w:rPr>
+          <w:rFonts w:ascii="Arial" w:hAnsi="Arial" w:cs="Arial"/>
+          <w:sz w:val="24"/>
+          <w:szCs w:val="24"/>
+          <w:lang w:val="en-GB"/>
+        </w:rPr>
+      </w:pPr>
+      <w:proofErr w:type="spellStart"/>
+      <w:proofErr w:type="gramStart"/>
+      <w:r>
+        <w:rPr>
+          <w:rFonts w:ascii="Arial" w:hAnsi="Arial" w:cs="Arial"/>
+          <w:sz w:val="24"/>
+          <w:szCs w:val="24"/>
+          <w:lang w:val="en-GB"/>
+        </w:rPr>
+        <w:t>builder.Services.AddMemoryCache</w:t>
+      </w:r>
+      <w:proofErr w:type="spellEnd"/>
+      <w:proofErr w:type="gramEnd"/>
+      <w:r>
+        <w:rPr>
+          <w:rFonts w:ascii="Arial" w:hAnsi="Arial" w:cs="Arial"/>
+          <w:sz w:val="24"/>
+          <w:szCs w:val="24"/>
+          <w:lang w:val="en-GB"/>
+        </w:rPr>
+        <w:t>(</w:t>
+      </w:r>
+      <w:proofErr w:type="gramStart"/>
+      <w:r>
+        <w:rPr>
+          <w:rFonts w:ascii="Arial" w:hAnsi="Arial" w:cs="Arial"/>
+          <w:sz w:val="24"/>
+          <w:szCs w:val="24"/>
+          <w:lang w:val="en-GB"/>
+        </w:rPr>
+        <w:t>);</w:t>
+      </w:r>
+      <w:proofErr w:type="gramEnd"/>
+    </w:p>
+    <w:p>
+      <w:pPr>
         <w:rPr>
           <w:rFonts w:ascii="Arial" w:hAnsi="Arial" w:cs="Arial"/>
           <w:b/>
@@ -267,278 +323,19 @@
           <w:szCs w:val="24"/>
           <w:lang w:val="en-GB"/>
         </w:rPr>
-        <w:t>Controller mit Dependency Injection</w:t>
-      </w:r>
-    </w:p>
-    <w:p>
-      <w:pPr>
-        <w:ind w:left="708"/>
-        <w:rPr>
-          <w:rFonts w:ascii="Arial" w:hAnsi="Arial" w:cs="Arial"/>
-          <w:i/>
-          <w:iCs/>
-          <w:sz w:val="24"/>
-          <w:szCs w:val="24"/>
-          <w:lang w:val="en-GB"/>
-        </w:rPr>
-      </w:pPr>
-      <w:r>
-        <w:rPr>
-          <w:rFonts w:ascii="Arial" w:hAnsi="Arial" w:cs="Arial"/>
-          <w:i/>
-          <w:iCs/>
-          <w:sz w:val="24"/>
-          <w:szCs w:val="24"/>
-          <w:lang w:val="en-GB"/>
-        </w:rPr>
-        <w:t>public class HomeController : Controller</w:t>
-      </w:r>
-    </w:p>
-    <w:p>
-      <w:pPr>
-        <w:ind w:left="708"/>
-        <w:rPr>
-          <w:rFonts w:ascii="Arial" w:hAnsi="Arial" w:cs="Arial"/>
-          <w:i/>
-          <w:iCs/>
-          <w:sz w:val="24"/>
-          <w:szCs w:val="24"/>
-          <w:lang w:val="en-GB"/>
-        </w:rPr>
-      </w:pPr>
-      <w:r>
-        <w:rPr>
-          <w:rFonts w:ascii="Arial" w:hAnsi="Arial" w:cs="Arial"/>
-          <w:i/>
-          <w:iCs/>
-          <w:sz w:val="24"/>
-          <w:szCs w:val="24"/>
-          <w:lang w:val="en-GB"/>
-        </w:rPr>
-        <w:t>{</w:t>
-      </w:r>
-    </w:p>
-    <w:p>
-      <w:pPr>
-        <w:ind w:left="708"/>
-        <w:rPr>
-          <w:rFonts w:ascii="Arial" w:hAnsi="Arial" w:cs="Arial"/>
-          <w:i/>
-          <w:iCs/>
-          <w:sz w:val="24"/>
-          <w:szCs w:val="24"/>
-          <w:lang w:val="en-GB"/>
-        </w:rPr>
-      </w:pPr>
-      <w:r>
-        <w:rPr>
-          <w:rFonts w:ascii="Arial" w:hAnsi="Arial" w:cs="Arial"/>
-          <w:i/>
-          <w:iCs/>
-          <w:sz w:val="24"/>
-          <w:szCs w:val="24"/>
-          <w:lang w:val="en-GB"/>
-        </w:rPr>
-        <w:t xml:space="preserve">    private readonly IMemoryCache _cache;</w:t>
-      </w:r>
-    </w:p>
-    <w:p>
-      <w:pPr>
-        <w:ind w:left="708"/>
-        <w:rPr>
-          <w:rFonts w:ascii="Arial" w:hAnsi="Arial" w:cs="Arial"/>
-          <w:i/>
-          <w:iCs/>
-          <w:sz w:val="24"/>
-          <w:szCs w:val="24"/>
-          <w:lang w:val="en-GB"/>
-        </w:rPr>
-      </w:pPr>
-    </w:p>
-    <w:p>
-      <w:pPr>
-        <w:ind w:left="708"/>
-        <w:rPr>
-          <w:rFonts w:ascii="Arial" w:hAnsi="Arial" w:cs="Arial"/>
-          <w:i/>
-          <w:iCs/>
-          <w:sz w:val="24"/>
-          <w:szCs w:val="24"/>
-          <w:lang w:val="en-GB"/>
-        </w:rPr>
-      </w:pPr>
-      <w:r>
-        <w:rPr>
-          <w:rFonts w:ascii="Arial" w:hAnsi="Arial" w:cs="Arial"/>
-          <w:i/>
-          <w:iCs/>
-          <w:sz w:val="24"/>
-          <w:szCs w:val="24"/>
-          <w:lang w:val="en-GB"/>
-        </w:rPr>
-        <w:t xml:space="preserve">    public HomeController(IMemoryCache cache)</w:t>
-      </w:r>
-    </w:p>
-    <w:p>
-      <w:pPr>
-        <w:ind w:left="708"/>
-        <w:rPr>
-          <w:rFonts w:ascii="Arial" w:hAnsi="Arial" w:cs="Arial"/>
-          <w:i/>
-          <w:iCs/>
-          <w:sz w:val="24"/>
-          <w:szCs w:val="24"/>
-        </w:rPr>
-      </w:pPr>
-      <w:r>
-        <w:rPr>
-          <w:rFonts w:ascii="Arial" w:hAnsi="Arial" w:cs="Arial"/>
-          <w:i/>
-          <w:iCs/>
-          <w:sz w:val="24"/>
-          <w:szCs w:val="24"/>
-          <w:lang w:val="en-GB"/>
-        </w:rPr>
-        <w:t xml:space="preserve">    </w:t>
-      </w:r>
-      <w:r>
-        <w:rPr>
-          <w:rFonts w:ascii="Arial" w:hAnsi="Arial" w:cs="Arial"/>
-          <w:i/>
-          <w:iCs/>
-          <w:sz w:val="24"/>
-          <w:szCs w:val="24"/>
-        </w:rPr>
-        <w:t>{</w:t>
-      </w:r>
-    </w:p>
-    <w:p>
-      <w:pPr>
-        <w:ind w:left="708"/>
-        <w:rPr>
-          <w:rFonts w:ascii="Arial" w:hAnsi="Arial" w:cs="Arial"/>
-          <w:i/>
-          <w:iCs/>
-          <w:sz w:val="24"/>
-          <w:szCs w:val="24"/>
-        </w:rPr>
-      </w:pPr>
-      <w:r>
-        <w:rPr>
-          <w:rFonts w:ascii="Arial" w:hAnsi="Arial" w:cs="Arial"/>
-          <w:i/>
-          <w:iCs/>
-          <w:sz w:val="24"/>
-          <w:szCs w:val="24"/>
-        </w:rPr>
-        <w:t xml:space="preserve">        _cache = cache;</w:t>
-      </w:r>
-    </w:p>
-    <w:p>
-      <w:pPr>
-        <w:ind w:left="708"/>
-        <w:rPr>
-          <w:rFonts w:ascii="Arial" w:hAnsi="Arial" w:cs="Arial"/>
-          <w:i/>
-          <w:iCs/>
-          <w:sz w:val="24"/>
-          <w:szCs w:val="24"/>
-        </w:rPr>
-      </w:pPr>
-      <w:r>
-        <w:rPr>
-          <w:rFonts w:ascii="Arial" w:hAnsi="Arial" w:cs="Arial"/>
-          <w:i/>
-          <w:iCs/>
-          <w:sz w:val="24"/>
-          <w:szCs w:val="24"/>
-        </w:rPr>
-        <w:t xml:space="preserve">    }</w:t>
-      </w:r>
-    </w:p>
-    <w:p>
-      <w:pPr>
-        <w:ind w:left="708"/>
-        <w:rPr>
-          <w:rFonts w:ascii="Arial" w:hAnsi="Arial" w:cs="Arial"/>
-          <w:i/>
-          <w:iCs/>
-          <w:sz w:val="24"/>
-          <w:szCs w:val="24"/>
-        </w:rPr>
-      </w:pPr>
-      <w:r>
-        <w:rPr>
-          <w:rFonts w:ascii="Arial" w:hAnsi="Arial" w:cs="Arial"/>
-          <w:i/>
-          <w:iCs/>
-          <w:sz w:val="24"/>
-          <w:szCs w:val="24"/>
-        </w:rPr>
-        <w:t xml:space="preserve">    </w:t>
-      </w:r>
-    </w:p>
-    <w:p>
-      <w:pPr>
-        <w:ind w:left="708"/>
-        <w:rPr>
-          <w:rFonts w:ascii="Arial" w:hAnsi="Arial" w:cs="Arial"/>
-          <w:i/>
-          <w:iCs/>
-          <w:sz w:val="24"/>
-          <w:szCs w:val="24"/>
-        </w:rPr>
-      </w:pPr>
-      <w:r>
-        <w:rPr>
-          <w:rFonts w:ascii="Arial" w:hAnsi="Arial" w:cs="Arial"/>
-          <w:i/>
-          <w:iCs/>
-          <w:sz w:val="24"/>
-          <w:szCs w:val="24"/>
-        </w:rPr>
-        <w:t xml:space="preserve">    ...</w:t>
-      </w:r>
-    </w:p>
-    <w:p>
-      <w:pPr>
-        <w:ind w:left="708"/>
-        <w:rPr>
-          <w:rFonts w:ascii="Arial" w:hAnsi="Arial" w:cs="Arial"/>
-          <w:sz w:val="24"/>
-          <w:szCs w:val="24"/>
-        </w:rPr>
-      </w:pPr>
-      <w:r>
-        <w:rPr>
-          <w:rFonts w:ascii="Arial" w:hAnsi="Arial" w:cs="Arial"/>
-          <w:i/>
-          <w:iCs/>
-          <w:sz w:val="24"/>
-          <w:szCs w:val="24"/>
-        </w:rPr>
-        <w:t>}</w:t>
-      </w:r>
-    </w:p>
-    <w:p>
-      <w:pPr>
-        <w:rPr>
-          <w:rFonts w:ascii="Arial" w:hAnsi="Arial" w:cs="Arial"/>
-          <w:sz w:val="24"/>
-          <w:szCs w:val="24"/>
-        </w:rPr>
-      </w:pPr>
-    </w:p>
-    <w:p>
-      <w:pPr>
+      </w:pPr>
+      <w:r>
         <w:rPr>
           <w:rFonts w:ascii="Arial" w:hAnsi="Arial" w:cs="Arial"/>
           <w:b/>
           <w:bCs/>
           <w:sz w:val="24"/>
           <w:szCs w:val="24"/>
-        </w:rPr>
-      </w:pPr>
+          <w:lang w:val="en-GB"/>
+        </w:rPr>
+        <w:t xml:space="preserve">Controller </w:t>
+      </w:r>
+      <w:proofErr w:type="spellStart"/>
       <w:r>
         <w:rPr>
           <w:rFonts w:ascii="Arial" w:hAnsi="Arial" w:cs="Arial"/>
@@ -546,8 +343,21 @@
           <w:bCs/>
           <w:sz w:val="24"/>
           <w:szCs w:val="24"/>
-        </w:rPr>
-        <w:t>Beispiel: Aktuelle Zeit mit Ablaufzeit cachen</w:t>
+          <w:lang w:val="en-GB"/>
+        </w:rPr>
+        <w:t>mit</w:t>
+      </w:r>
+      <w:proofErr w:type="spellEnd"/>
+      <w:r>
+        <w:rPr>
+          <w:rFonts w:ascii="Arial" w:hAnsi="Arial" w:cs="Arial"/>
+          <w:b/>
+          <w:bCs/>
+          <w:sz w:val="24"/>
+          <w:szCs w:val="24"/>
+          <w:lang w:val="en-GB"/>
+        </w:rPr>
+        <w:t xml:space="preserve"> Dependency Injection</w:t>
       </w:r>
     </w:p>
     <w:p>
@@ -559,17 +369,56 @@
           <w:iCs/>
           <w:sz w:val="24"/>
           <w:szCs w:val="24"/>
-        </w:rPr>
-      </w:pPr>
-      <w:r>
-        <w:rPr>
-          <w:rFonts w:ascii="Arial" w:hAnsi="Arial" w:cs="Arial"/>
-          <w:i/>
-          <w:iCs/>
-          <w:sz w:val="24"/>
-          <w:szCs w:val="24"/>
-        </w:rPr>
-        <w:t>public IActionResult Zeit()</w:t>
+          <w:lang w:val="en-GB"/>
+        </w:rPr>
+      </w:pPr>
+      <w:r>
+        <w:rPr>
+          <w:rFonts w:ascii="Arial" w:hAnsi="Arial" w:cs="Arial"/>
+          <w:i/>
+          <w:iCs/>
+          <w:sz w:val="24"/>
+          <w:szCs w:val="24"/>
+          <w:lang w:val="en-GB"/>
+        </w:rPr>
+        <w:t xml:space="preserve">public class </w:t>
+      </w:r>
+      <w:proofErr w:type="spellStart"/>
+      <w:proofErr w:type="gramStart"/>
+      <w:r>
+        <w:rPr>
+          <w:rFonts w:ascii="Arial" w:hAnsi="Arial" w:cs="Arial"/>
+          <w:i/>
+          <w:iCs/>
+          <w:sz w:val="24"/>
+          <w:szCs w:val="24"/>
+          <w:lang w:val="en-GB"/>
+        </w:rPr>
+        <w:t>HomeController</w:t>
+      </w:r>
+      <w:proofErr w:type="spellEnd"/>
+      <w:r>
+        <w:rPr>
+          <w:rFonts w:ascii="Arial" w:hAnsi="Arial" w:cs="Arial"/>
+          <w:i/>
+          <w:iCs/>
+          <w:sz w:val="24"/>
+          <w:szCs w:val="24"/>
+          <w:lang w:val="en-GB"/>
+        </w:rPr>
+        <w:t xml:space="preserve"> :</w:t>
+      </w:r>
+      <w:proofErr w:type="gramEnd"/>
+      <w:r>
+        <w:rPr>
+          <w:rFonts w:ascii="Arial" w:hAnsi="Arial" w:cs="Arial"/>
+          <w:i/>
+          <w:iCs/>
+          <w:sz w:val="24"/>
+          <w:szCs w:val="24"/>
+          <w:lang w:val="en-GB"/>
+        </w:rPr>
+        <w:t xml:space="preserve"> Controller</w:t>
       </w:r>
     </w:p>
     <w:p>
@@ -581,15 +430,17 @@
           <w:iCs/>
           <w:sz w:val="24"/>
           <w:szCs w:val="24"/>
-        </w:rPr>
-      </w:pPr>
-      <w:r>
-        <w:rPr>
-          <w:rFonts w:ascii="Arial" w:hAnsi="Arial" w:cs="Arial"/>
-          <w:i/>
-          <w:iCs/>
-          <w:sz w:val="24"/>
-          <w:szCs w:val="24"/>
+          <w:lang w:val="en-GB"/>
+        </w:rPr>
+      </w:pPr>
+      <w:r>
+        <w:rPr>
+          <w:rFonts w:ascii="Arial" w:hAnsi="Arial" w:cs="Arial"/>
+          <w:i/>
+          <w:iCs/>
+          <w:sz w:val="24"/>
+          <w:szCs w:val="24"/>
+          <w:lang w:val="en-GB"/>
         </w:rPr>
         <w:t>{</w:t>
       </w:r>
@@ -603,18 +454,81 @@
           <w:iCs/>
           <w:sz w:val="24"/>
           <w:szCs w:val="24"/>
-        </w:rPr>
-      </w:pPr>
-      <w:r>
-        <w:rPr>
-          <w:rFonts w:ascii="Arial" w:hAnsi="Arial" w:cs="Arial"/>
-          <w:i/>
-          <w:iCs/>
-          <w:sz w:val="24"/>
-          <w:szCs w:val="24"/>
-        </w:rPr>
-        <w:t xml:space="preserve">    string zeit = _cache.GetOrCreate("zeit", entry =&gt;</w:t>
-      </w:r>
+          <w:lang w:val="en-GB"/>
+        </w:rPr>
+      </w:pPr>
+      <w:r>
+        <w:rPr>
+          <w:rFonts w:ascii="Arial" w:hAnsi="Arial" w:cs="Arial"/>
+          <w:i/>
+          <w:iCs/>
+          <w:sz w:val="24"/>
+          <w:szCs w:val="24"/>
+          <w:lang w:val="en-GB"/>
+        </w:rPr>
+        <w:t xml:space="preserve">    private </w:t>
+      </w:r>
+      <w:proofErr w:type="spellStart"/>
+      <w:r>
+        <w:rPr>
+          <w:rFonts w:ascii="Arial" w:hAnsi="Arial" w:cs="Arial"/>
+          <w:i/>
+          <w:iCs/>
+          <w:sz w:val="24"/>
+          <w:szCs w:val="24"/>
+          <w:lang w:val="en-GB"/>
+        </w:rPr>
+        <w:t>readonly</w:t>
+      </w:r>
+      <w:proofErr w:type="spellEnd"/>
+      <w:r>
+        <w:rPr>
+          <w:rFonts w:ascii="Arial" w:hAnsi="Arial" w:cs="Arial"/>
+          <w:i/>
+          <w:iCs/>
+          <w:sz w:val="24"/>
+          <w:szCs w:val="24"/>
+          <w:lang w:val="en-GB"/>
+        </w:rPr>
+        <w:t xml:space="preserve"> </w:t>
+      </w:r>
+      <w:proofErr w:type="spellStart"/>
+      <w:r>
+        <w:rPr>
+          <w:rFonts w:ascii="Arial" w:hAnsi="Arial" w:cs="Arial"/>
+          <w:i/>
+          <w:iCs/>
+          <w:sz w:val="24"/>
+          <w:szCs w:val="24"/>
+          <w:lang w:val="en-GB"/>
+        </w:rPr>
+        <w:t>IMemoryCache</w:t>
+      </w:r>
+      <w:proofErr w:type="spellEnd"/>
+      <w:r>
+        <w:rPr>
+          <w:rFonts w:ascii="Arial" w:hAnsi="Arial" w:cs="Arial"/>
+          <w:i/>
+          <w:iCs/>
+          <w:sz w:val="24"/>
+          <w:szCs w:val="24"/>
+          <w:lang w:val="en-GB"/>
+        </w:rPr>
+        <w:t xml:space="preserve"> _</w:t>
+      </w:r>
+      <w:proofErr w:type="gramStart"/>
+      <w:r>
+        <w:rPr>
+          <w:rFonts w:ascii="Arial" w:hAnsi="Arial" w:cs="Arial"/>
+          <w:i/>
+          <w:iCs/>
+          <w:sz w:val="24"/>
+          <w:szCs w:val="24"/>
+          <w:lang w:val="en-GB"/>
+        </w:rPr>
+        <w:t>cache;</w:t>
+      </w:r>
+      <w:proofErr w:type="gramEnd"/>
     </w:p>
     <w:p>
       <w:pPr>
@@ -628,13 +542,101 @@
           <w:lang w:val="en-GB"/>
         </w:rPr>
       </w:pPr>
-      <w:r>
-        <w:rPr>
-          <w:rFonts w:ascii="Arial" w:hAnsi="Arial" w:cs="Arial"/>
-          <w:i/>
-          <w:iCs/>
-          <w:sz w:val="24"/>
-          <w:szCs w:val="24"/>
+    </w:p>
+    <w:p>
+      <w:pPr>
+        <w:ind w:left="708"/>
+        <w:rPr>
+          <w:rFonts w:ascii="Arial" w:hAnsi="Arial" w:cs="Arial"/>
+          <w:i/>
+          <w:iCs/>
+          <w:sz w:val="24"/>
+          <w:szCs w:val="24"/>
+          <w:lang w:val="en-GB"/>
+        </w:rPr>
+      </w:pPr>
+      <w:r>
+        <w:rPr>
+          <w:rFonts w:ascii="Arial" w:hAnsi="Arial" w:cs="Arial"/>
+          <w:i/>
+          <w:iCs/>
+          <w:sz w:val="24"/>
+          <w:szCs w:val="24"/>
+          <w:lang w:val="en-GB"/>
+        </w:rPr>
+        <w:t xml:space="preserve">    public </w:t>
+      </w:r>
+      <w:proofErr w:type="spellStart"/>
+      <w:proofErr w:type="gramStart"/>
+      <w:r>
+        <w:rPr>
+          <w:rFonts w:ascii="Arial" w:hAnsi="Arial" w:cs="Arial"/>
+          <w:i/>
+          <w:iCs/>
+          <w:sz w:val="24"/>
+          <w:szCs w:val="24"/>
+          <w:lang w:val="en-GB"/>
+        </w:rPr>
+        <w:t>HomeController</w:t>
+      </w:r>
+      <w:proofErr w:type="spellEnd"/>
+      <w:r>
+        <w:rPr>
+          <w:rFonts w:ascii="Arial" w:hAnsi="Arial" w:cs="Arial"/>
+          <w:i/>
+          <w:iCs/>
+          <w:sz w:val="24"/>
+          <w:szCs w:val="24"/>
+          <w:lang w:val="en-GB"/>
+        </w:rPr>
+        <w:t>(</w:t>
+      </w:r>
+      <w:proofErr w:type="spellStart"/>
+      <w:proofErr w:type="gramEnd"/>
+      <w:r>
+        <w:rPr>
+          <w:rFonts w:ascii="Arial" w:hAnsi="Arial" w:cs="Arial"/>
+          <w:i/>
+          <w:iCs/>
+          <w:sz w:val="24"/>
+          <w:szCs w:val="24"/>
+          <w:lang w:val="en-GB"/>
+        </w:rPr>
+        <w:t>IMemoryCache</w:t>
+      </w:r>
+      <w:proofErr w:type="spellEnd"/>
+      <w:r>
+        <w:rPr>
+          <w:rFonts w:ascii="Arial" w:hAnsi="Arial" w:cs="Arial"/>
+          <w:i/>
+          <w:iCs/>
+          <w:sz w:val="24"/>
+          <w:szCs w:val="24"/>
+          <w:lang w:val="en-GB"/>
+        </w:rPr>
+        <w:t xml:space="preserve"> cache)</w:t>
+      </w:r>
+    </w:p>
+    <w:p>
+      <w:pPr>
+        <w:ind w:left="708"/>
+        <w:rPr>
+          <w:rFonts w:ascii="Arial" w:hAnsi="Arial" w:cs="Arial"/>
+          <w:i/>
+          <w:iCs/>
+          <w:sz w:val="24"/>
+          <w:szCs w:val="24"/>
+          <w:lang w:val="en-GB"/>
+        </w:rPr>
+      </w:pPr>
+      <w:r>
+        <w:rPr>
+          <w:rFonts w:ascii="Arial" w:hAnsi="Arial" w:cs="Arial"/>
+          <w:i/>
+          <w:iCs/>
+          <w:sz w:val="24"/>
+          <w:szCs w:val="24"/>
+          <w:lang w:val="en-GB"/>
         </w:rPr>
         <w:t xml:space="preserve">    </w:t>
       </w:r>
@@ -671,8 +673,21 @@
           <w:szCs w:val="24"/>
           <w:lang w:val="en-GB"/>
         </w:rPr>
-        <w:t xml:space="preserve">        entry.AbsoluteExpirationRelativeToNow = TimeSpan.FromSeconds(60);</w:t>
-      </w:r>
+        <w:t xml:space="preserve">        _cache = </w:t>
+      </w:r>
+      <w:proofErr w:type="gramStart"/>
+      <w:r>
+        <w:rPr>
+          <w:rFonts w:ascii="Arial" w:hAnsi="Arial" w:cs="Arial"/>
+          <w:i/>
+          <w:iCs/>
+          <w:sz w:val="24"/>
+          <w:szCs w:val="24"/>
+          <w:lang w:val="en-GB"/>
+        </w:rPr>
+        <w:t>cache;</w:t>
+      </w:r>
+      <w:proofErr w:type="gramEnd"/>
     </w:p>
     <w:p>
       <w:pPr>
@@ -683,20 +698,493 @@
           <w:iCs/>
           <w:sz w:val="24"/>
           <w:szCs w:val="24"/>
-          <w:lang w:val="en-GB"/>
-        </w:rPr>
-      </w:pPr>
-      <w:r>
-        <w:rPr>
-          <w:rFonts w:ascii="Arial" w:hAnsi="Arial" w:cs="Arial"/>
-          <w:i/>
-          <w:iCs/>
-          <w:sz w:val="24"/>
-          <w:szCs w:val="24"/>
-          <w:lang w:val="en-GB"/>
+        </w:rPr>
+      </w:pPr>
+      <w:r>
+        <w:rPr>
+          <w:rFonts w:ascii="Arial" w:hAnsi="Arial" w:cs="Arial"/>
+          <w:i/>
+          <w:iCs/>
+          <w:sz w:val="24"/>
+          <w:szCs w:val="24"/>
+          <w:lang w:val="en-GB"/>
+        </w:rPr>
+        <w:t xml:space="preserve">    </w:t>
+      </w:r>
+      <w:r>
+        <w:rPr>
+          <w:rFonts w:ascii="Arial" w:hAnsi="Arial" w:cs="Arial"/>
+          <w:i/>
+          <w:iCs/>
+          <w:sz w:val="24"/>
+          <w:szCs w:val="24"/>
+        </w:rPr>
+        <w:t>}</w:t>
+      </w:r>
+    </w:p>
+    <w:p>
+      <w:pPr>
+        <w:ind w:left="708"/>
+        <w:rPr>
+          <w:rFonts w:ascii="Arial" w:hAnsi="Arial" w:cs="Arial"/>
+          <w:i/>
+          <w:iCs/>
+          <w:sz w:val="24"/>
+          <w:szCs w:val="24"/>
+        </w:rPr>
+      </w:pPr>
+      <w:r>
+        <w:rPr>
+          <w:rFonts w:ascii="Arial" w:hAnsi="Arial" w:cs="Arial"/>
+          <w:i/>
+          <w:iCs/>
+          <w:sz w:val="24"/>
+          <w:szCs w:val="24"/>
+        </w:rPr>
+        <w:t xml:space="preserve">    </w:t>
+      </w:r>
+    </w:p>
+    <w:p>
+      <w:pPr>
+        <w:ind w:left="708"/>
+        <w:rPr>
+          <w:rFonts w:ascii="Arial" w:hAnsi="Arial" w:cs="Arial"/>
+          <w:i/>
+          <w:iCs/>
+          <w:sz w:val="24"/>
+          <w:szCs w:val="24"/>
+        </w:rPr>
+      </w:pPr>
+      <w:r>
+        <w:rPr>
+          <w:rFonts w:ascii="Arial" w:hAnsi="Arial" w:cs="Arial"/>
+          <w:i/>
+          <w:iCs/>
+          <w:sz w:val="24"/>
+          <w:szCs w:val="24"/>
+        </w:rPr>
+        <w:t xml:space="preserve">    ...</w:t>
+      </w:r>
+    </w:p>
+    <w:p>
+      <w:pPr>
+        <w:ind w:left="708"/>
+        <w:rPr>
+          <w:rFonts w:ascii="Arial" w:hAnsi="Arial" w:cs="Arial"/>
+          <w:sz w:val="24"/>
+          <w:szCs w:val="24"/>
+        </w:rPr>
+      </w:pPr>
+      <w:r>
+        <w:rPr>
+          <w:rFonts w:ascii="Arial" w:hAnsi="Arial" w:cs="Arial"/>
+          <w:i/>
+          <w:iCs/>
+          <w:sz w:val="24"/>
+          <w:szCs w:val="24"/>
+        </w:rPr>
+        <w:t>}</w:t>
+      </w:r>
+    </w:p>
+    <w:p>
+      <w:pPr>
+        <w:rPr>
+          <w:rFonts w:ascii="Arial" w:hAnsi="Arial" w:cs="Arial"/>
+          <w:sz w:val="24"/>
+          <w:szCs w:val="24"/>
+        </w:rPr>
+      </w:pPr>
+    </w:p>
+    <w:p>
+      <w:pPr>
+        <w:rPr>
+          <w:rFonts w:ascii="Arial" w:hAnsi="Arial" w:cs="Arial"/>
+          <w:b/>
+          <w:bCs/>
+          <w:sz w:val="24"/>
+          <w:szCs w:val="24"/>
+        </w:rPr>
+      </w:pPr>
+      <w:r>
+        <w:rPr>
+          <w:rFonts w:ascii="Arial" w:hAnsi="Arial" w:cs="Arial"/>
+          <w:b/>
+          <w:bCs/>
+          <w:sz w:val="24"/>
+          <w:szCs w:val="24"/>
+        </w:rPr>
+        <w:t xml:space="preserve">Beispiel: Aktuelle Zeit mit Ablaufzeit </w:t>
+      </w:r>
+      <w:proofErr w:type="spellStart"/>
+      <w:r>
+        <w:rPr>
+          <w:rFonts w:ascii="Arial" w:hAnsi="Arial" w:cs="Arial"/>
+          <w:b/>
+          <w:bCs/>
+          <w:sz w:val="24"/>
+          <w:szCs w:val="24"/>
+        </w:rPr>
+        <w:t>cachen</w:t>
+      </w:r>
+      <w:proofErr w:type="spellEnd"/>
+    </w:p>
+    <w:p>
+      <w:pPr>
+        <w:ind w:left="708"/>
+        <w:rPr>
+          <w:rFonts w:ascii="Arial" w:hAnsi="Arial" w:cs="Arial"/>
+          <w:i/>
+          <w:iCs/>
+          <w:sz w:val="24"/>
+          <w:szCs w:val="24"/>
+        </w:rPr>
+      </w:pPr>
+      <w:proofErr w:type="spellStart"/>
+      <w:r>
+        <w:rPr>
+          <w:rFonts w:ascii="Arial" w:hAnsi="Arial" w:cs="Arial"/>
+          <w:i/>
+          <w:iCs/>
+          <w:sz w:val="24"/>
+          <w:szCs w:val="24"/>
+        </w:rPr>
+        <w:t>public</w:t>
+      </w:r>
+      <w:proofErr w:type="spellEnd"/>
+      <w:r>
+        <w:rPr>
+          <w:rFonts w:ascii="Arial" w:hAnsi="Arial" w:cs="Arial"/>
+          <w:i/>
+          <w:iCs/>
+          <w:sz w:val="24"/>
+          <w:szCs w:val="24"/>
+        </w:rPr>
+        <w:t xml:space="preserve"> </w:t>
+      </w:r>
+      <w:proofErr w:type="spellStart"/>
+      <w:r>
+        <w:rPr>
+          <w:rFonts w:ascii="Arial" w:hAnsi="Arial" w:cs="Arial"/>
+          <w:i/>
+          <w:iCs/>
+          <w:sz w:val="24"/>
+          <w:szCs w:val="24"/>
+        </w:rPr>
+        <w:t>IActionResult</w:t>
+      </w:r>
+      <w:proofErr w:type="spellEnd"/>
+      <w:r>
+        <w:rPr>
+          <w:rFonts w:ascii="Arial" w:hAnsi="Arial" w:cs="Arial"/>
+          <w:i/>
+          <w:iCs/>
+          <w:sz w:val="24"/>
+          <w:szCs w:val="24"/>
+        </w:rPr>
+        <w:t xml:space="preserve"> </w:t>
+      </w:r>
+      <w:proofErr w:type="gramStart"/>
+      <w:r>
+        <w:rPr>
+          <w:rFonts w:ascii="Arial" w:hAnsi="Arial" w:cs="Arial"/>
+          <w:i/>
+          <w:iCs/>
+          <w:sz w:val="24"/>
+          <w:szCs w:val="24"/>
+        </w:rPr>
+        <w:t>Zeit(</w:t>
+      </w:r>
+      <w:proofErr w:type="gramEnd"/>
+      <w:r>
+        <w:rPr>
+          <w:rFonts w:ascii="Arial" w:hAnsi="Arial" w:cs="Arial"/>
+          <w:i/>
+          <w:iCs/>
+          <w:sz w:val="24"/>
+          <w:szCs w:val="24"/>
+        </w:rPr>
+        <w:t>)</w:t>
+      </w:r>
+    </w:p>
+    <w:p>
+      <w:pPr>
+        <w:ind w:left="708"/>
+        <w:rPr>
+          <w:rFonts w:ascii="Arial" w:hAnsi="Arial" w:cs="Arial"/>
+          <w:i/>
+          <w:iCs/>
+          <w:sz w:val="24"/>
+          <w:szCs w:val="24"/>
+        </w:rPr>
+      </w:pPr>
+      <w:r>
+        <w:rPr>
+          <w:rFonts w:ascii="Arial" w:hAnsi="Arial" w:cs="Arial"/>
+          <w:i/>
+          <w:iCs/>
+          <w:sz w:val="24"/>
+          <w:szCs w:val="24"/>
+        </w:rPr>
+        <w:t>{</w:t>
+      </w:r>
+    </w:p>
+    <w:p>
+      <w:pPr>
+        <w:ind w:left="708"/>
+        <w:rPr>
+          <w:rFonts w:ascii="Arial" w:hAnsi="Arial" w:cs="Arial"/>
+          <w:i/>
+          <w:iCs/>
+          <w:sz w:val="24"/>
+          <w:szCs w:val="24"/>
+        </w:rPr>
+      </w:pPr>
+      <w:r>
+        <w:rPr>
+          <w:rFonts w:ascii="Arial" w:hAnsi="Arial" w:cs="Arial"/>
+          <w:i/>
+          <w:iCs/>
+          <w:sz w:val="24"/>
+          <w:szCs w:val="24"/>
+        </w:rPr>
+        <w:t xml:space="preserve">    </w:t>
+      </w:r>
+      <w:proofErr w:type="spellStart"/>
+      <w:r>
+        <w:rPr>
+          <w:rFonts w:ascii="Arial" w:hAnsi="Arial" w:cs="Arial"/>
+          <w:i/>
+          <w:iCs/>
+          <w:sz w:val="24"/>
+          <w:szCs w:val="24"/>
+        </w:rPr>
+        <w:t>string</w:t>
+      </w:r>
+      <w:proofErr w:type="spellEnd"/>
+      <w:r>
+        <w:rPr>
+          <w:rFonts w:ascii="Arial" w:hAnsi="Arial" w:cs="Arial"/>
+          <w:i/>
+          <w:iCs/>
+          <w:sz w:val="24"/>
+          <w:szCs w:val="24"/>
+        </w:rPr>
+        <w:t xml:space="preserve"> zeit = _</w:t>
+      </w:r>
+      <w:proofErr w:type="spellStart"/>
+      <w:proofErr w:type="gramStart"/>
+      <w:r>
+        <w:rPr>
+          <w:rFonts w:ascii="Arial" w:hAnsi="Arial" w:cs="Arial"/>
+          <w:i/>
+          <w:iCs/>
+          <w:sz w:val="24"/>
+          <w:szCs w:val="24"/>
+        </w:rPr>
+        <w:t>cache.GetOrCreate</w:t>
+      </w:r>
+      <w:proofErr w:type="spellEnd"/>
+      <w:proofErr w:type="gramEnd"/>
+      <w:r>
+        <w:rPr>
+          <w:rFonts w:ascii="Arial" w:hAnsi="Arial" w:cs="Arial"/>
+          <w:i/>
+          <w:iCs/>
+          <w:sz w:val="24"/>
+          <w:szCs w:val="24"/>
+        </w:rPr>
+        <w:t xml:space="preserve">("zeit", </w:t>
+      </w:r>
+      <w:proofErr w:type="spellStart"/>
+      <w:r>
+        <w:rPr>
+          <w:rFonts w:ascii="Arial" w:hAnsi="Arial" w:cs="Arial"/>
+          <w:i/>
+          <w:iCs/>
+          <w:sz w:val="24"/>
+          <w:szCs w:val="24"/>
+        </w:rPr>
+        <w:t>entry</w:t>
+      </w:r>
+      <w:proofErr w:type="spellEnd"/>
+      <w:r>
+        <w:rPr>
+          <w:rFonts w:ascii="Arial" w:hAnsi="Arial" w:cs="Arial"/>
+          <w:i/>
+          <w:iCs/>
+          <w:sz w:val="24"/>
+          <w:szCs w:val="24"/>
+        </w:rPr>
+        <w:t xml:space="preserve"> =&gt;</w:t>
+      </w:r>
+    </w:p>
+    <w:p>
+      <w:pPr>
+        <w:ind w:left="708"/>
+        <w:rPr>
+          <w:rFonts w:ascii="Arial" w:hAnsi="Arial" w:cs="Arial"/>
+          <w:i/>
+          <w:iCs/>
+          <w:sz w:val="24"/>
+          <w:szCs w:val="24"/>
+        </w:rPr>
+      </w:pPr>
+      <w:r>
+        <w:rPr>
+          <w:rFonts w:ascii="Arial" w:hAnsi="Arial" w:cs="Arial"/>
+          <w:i/>
+          <w:iCs/>
+          <w:sz w:val="24"/>
+          <w:szCs w:val="24"/>
+        </w:rPr>
+        <w:t xml:space="preserve">    </w:t>
+      </w:r>
+      <w:r>
+        <w:rPr>
+          <w:rFonts w:ascii="Arial" w:hAnsi="Arial" w:cs="Arial"/>
+          <w:i/>
+          <w:iCs/>
+          <w:sz w:val="24"/>
+          <w:szCs w:val="24"/>
+        </w:rPr>
+        <w:t>{</w:t>
+      </w:r>
+    </w:p>
+    <w:p>
+      <w:pPr>
+        <w:ind w:left="708"/>
+        <w:rPr>
+          <w:rFonts w:ascii="Arial" w:hAnsi="Arial" w:cs="Arial"/>
+          <w:i/>
+          <w:iCs/>
+          <w:sz w:val="24"/>
+          <w:szCs w:val="24"/>
+        </w:rPr>
+      </w:pPr>
+      <w:r>
+        <w:rPr>
+          <w:rFonts w:ascii="Arial" w:hAnsi="Arial" w:cs="Arial"/>
+          <w:i/>
+          <w:iCs/>
+          <w:sz w:val="24"/>
+          <w:szCs w:val="24"/>
+        </w:rPr>
+        <w:t xml:space="preserve">        </w:t>
+      </w:r>
+      <w:proofErr w:type="spellStart"/>
+      <w:proofErr w:type="gramStart"/>
+      <w:r>
+        <w:rPr>
+          <w:rFonts w:ascii="Arial" w:hAnsi="Arial" w:cs="Arial"/>
+          <w:i/>
+          <w:iCs/>
+          <w:sz w:val="24"/>
+          <w:szCs w:val="24"/>
+        </w:rPr>
+        <w:t>entry.AbsoluteExpirationRelativeToNow</w:t>
+      </w:r>
+      <w:proofErr w:type="spellEnd"/>
+      <w:proofErr w:type="gramEnd"/>
+      <w:r>
+        <w:rPr>
+          <w:rFonts w:ascii="Arial" w:hAnsi="Arial" w:cs="Arial"/>
+          <w:i/>
+          <w:iCs/>
+          <w:sz w:val="24"/>
+          <w:szCs w:val="24"/>
+        </w:rPr>
+        <w:t xml:space="preserve"> = </w:t>
+      </w:r>
+      <w:proofErr w:type="spellStart"/>
+      <w:r>
+        <w:rPr>
+          <w:rFonts w:ascii="Arial" w:hAnsi="Arial" w:cs="Arial"/>
+          <w:i/>
+          <w:iCs/>
+          <w:sz w:val="24"/>
+          <w:szCs w:val="24"/>
+        </w:rPr>
+        <w:t>TimeSpan.FromSeconds</w:t>
+      </w:r>
+      <w:proofErr w:type="spellEnd"/>
+      <w:r>
+        <w:rPr>
+          <w:rFonts w:ascii="Arial" w:hAnsi="Arial" w:cs="Arial"/>
+          <w:i/>
+          <w:iCs/>
+          <w:sz w:val="24"/>
+          <w:szCs w:val="24"/>
+        </w:rPr>
+        <w:t>(60);</w:t>
+      </w:r>
+    </w:p>
+    <w:p>
+      <w:pPr>
+        <w:ind w:left="708"/>
+        <w:rPr>
+          <w:rFonts w:ascii="Arial" w:hAnsi="Arial" w:cs="Arial"/>
+          <w:i/>
+          <w:iCs/>
+          <w:sz w:val="24"/>
+          <w:szCs w:val="24"/>
+        </w:rPr>
+      </w:pPr>
+      <w:r>
+        <w:rPr>
+          <w:rFonts w:ascii="Arial" w:hAnsi="Arial" w:cs="Arial"/>
+          <w:i/>
+          <w:iCs/>
+          <w:sz w:val="24"/>
+          <w:szCs w:val="24"/>
         </w:rPr>
         <w:lastRenderedPageBreak/>
-        <w:t xml:space="preserve">        return DateTime.Now.ToString("T");</w:t>
+        <w:t xml:space="preserve">        </w:t>
+      </w:r>
+      <w:proofErr w:type="spellStart"/>
+      <w:r>
+        <w:rPr>
+          <w:rFonts w:ascii="Arial" w:hAnsi="Arial" w:cs="Arial"/>
+          <w:i/>
+          <w:iCs/>
+          <w:sz w:val="24"/>
+          <w:szCs w:val="24"/>
+        </w:rPr>
+        <w:t>return</w:t>
+      </w:r>
+      <w:proofErr w:type="spellEnd"/>
+      <w:r>
+        <w:rPr>
+          <w:rFonts w:ascii="Arial" w:hAnsi="Arial" w:cs="Arial"/>
+          <w:i/>
+          <w:iCs/>
+          <w:sz w:val="24"/>
+          <w:szCs w:val="24"/>
+        </w:rPr>
+        <w:t xml:space="preserve"> </w:t>
+      </w:r>
+      <w:proofErr w:type="spellStart"/>
+      <w:proofErr w:type="gramStart"/>
+      <w:r>
+        <w:rPr>
+          <w:rFonts w:ascii="Arial" w:hAnsi="Arial" w:cs="Arial"/>
+          <w:i/>
+          <w:iCs/>
+          <w:sz w:val="24"/>
+          <w:szCs w:val="24"/>
+        </w:rPr>
+        <w:t>DateTime.Now.ToString</w:t>
+      </w:r>
+      <w:proofErr w:type="spellEnd"/>
+      <w:proofErr w:type="gramEnd"/>
+      <w:r>
+        <w:rPr>
+          <w:rFonts w:ascii="Arial" w:hAnsi="Arial" w:cs="Arial"/>
+          <w:i/>
+          <w:iCs/>
+          <w:sz w:val="24"/>
+          <w:szCs w:val="24"/>
+        </w:rPr>
+        <w:t>("T");</w:t>
       </w:r>
     </w:p>
     <w:p>
@@ -717,7 +1205,6 @@
           <w:iCs/>
           <w:sz w:val="24"/>
           <w:szCs w:val="24"/>
-          <w:lang w:val="en-GB"/>
         </w:rPr>
         <w:t xml:space="preserve">    </w:t>
       </w:r>
@@ -763,7 +1250,73 @@
           <w:sz w:val="24"/>
           <w:szCs w:val="24"/>
         </w:rPr>
-        <w:t xml:space="preserve">    return Content($"Gecachte Zeit: {zeit}");</w:t>
+        <w:t xml:space="preserve">    </w:t>
+      </w:r>
+      <w:proofErr w:type="spellStart"/>
+      <w:r>
+        <w:rPr>
+          <w:rFonts w:ascii="Arial" w:hAnsi="Arial" w:cs="Arial"/>
+          <w:i/>
+          <w:iCs/>
+          <w:sz w:val="24"/>
+          <w:szCs w:val="24"/>
+        </w:rPr>
+        <w:t>return</w:t>
+      </w:r>
+      <w:proofErr w:type="spellEnd"/>
+      <w:r>
+        <w:rPr>
+          <w:rFonts w:ascii="Arial" w:hAnsi="Arial" w:cs="Arial"/>
+          <w:i/>
+          <w:iCs/>
+          <w:sz w:val="24"/>
+          <w:szCs w:val="24"/>
+        </w:rPr>
+        <w:t xml:space="preserve"> </w:t>
+      </w:r>
+      <w:proofErr w:type="gramStart"/>
+      <w:r>
+        <w:rPr>
+          <w:rFonts w:ascii="Arial" w:hAnsi="Arial" w:cs="Arial"/>
+          <w:i/>
+          <w:iCs/>
+          <w:sz w:val="24"/>
+          <w:szCs w:val="24"/>
+        </w:rPr>
+        <w:t>Content(</w:t>
+      </w:r>
+      <w:proofErr w:type="gramEnd"/>
+      <w:r>
+        <w:rPr>
+          <w:rFonts w:ascii="Arial" w:hAnsi="Arial" w:cs="Arial"/>
+          <w:i/>
+          <w:iCs/>
+          <w:sz w:val="24"/>
+          <w:szCs w:val="24"/>
+        </w:rPr>
+        <w:t>$"</w:t>
+      </w:r>
+      <w:proofErr w:type="spellStart"/>
+      <w:r>
+        <w:rPr>
+          <w:rFonts w:ascii="Arial" w:hAnsi="Arial" w:cs="Arial"/>
+          <w:i/>
+          <w:iCs/>
+          <w:sz w:val="24"/>
+          <w:szCs w:val="24"/>
+        </w:rPr>
+        <w:t>Gecachte</w:t>
+      </w:r>
+      <w:proofErr w:type="spellEnd"/>
+      <w:r>
+        <w:rPr>
+          <w:rFonts w:ascii="Arial" w:hAnsi="Arial" w:cs="Arial"/>
+          <w:i/>
+          <w:iCs/>
+          <w:sz w:val="24"/>
+          <w:szCs w:val="24"/>
+        </w:rPr>
+        <w:t xml:space="preserve"> Zeit: {zeit}");</w:t>
       </w:r>
     </w:p>
     <w:p>
@@ -878,11 +1431,10 @@
           <w:szCs w:val="24"/>
           <w:lang w:val="en-GB"/>
         </w:rPr>
-        <w:t>4. Weitere Caching-Optionen</w:t>
-      </w:r>
-    </w:p>
-    <w:p>
-      <w:pPr>
+        <w:t>4. Caching-</w:t>
+      </w:r>
+      <w:proofErr w:type="spellStart"/>
+      <w:r>
         <w:rPr>
           <w:rFonts w:ascii="Arial" w:hAnsi="Arial" w:cs="Arial"/>
           <w:b/>
@@ -891,49 +1443,32 @@
           <w:szCs w:val="24"/>
           <w:lang w:val="en-GB"/>
         </w:rPr>
-      </w:pPr>
-      <w:r>
+        <w:t>Optionen</w:t>
+      </w:r>
+      <w:proofErr w:type="spellEnd"/>
+    </w:p>
+    <w:p>
+      <w:pPr>
+        <w:jc w:val="center"/>
         <w:rPr>
           <w:rFonts w:ascii="Arial" w:hAnsi="Arial" w:cs="Arial"/>
           <w:b/>
           <w:bCs/>
           <w:sz w:val="24"/>
           <w:szCs w:val="24"/>
-          <w:lang w:val="en-GB"/>
-        </w:rPr>
-        <w:t>Absolute Expiration</w:t>
-      </w:r>
-    </w:p>
-    <w:p>
-      <w:pPr>
-        <w:rPr>
-          <w:rFonts w:ascii="Arial" w:hAnsi="Arial" w:cs="Arial"/>
-          <w:sz w:val="24"/>
-          <w:szCs w:val="24"/>
-          <w:lang w:val="en-GB"/>
-        </w:rPr>
-      </w:pPr>
-      <w:r>
-        <w:rPr>
-          <w:rFonts w:ascii="Arial" w:hAnsi="Arial" w:cs="Arial"/>
-          <w:sz w:val="24"/>
-          <w:szCs w:val="24"/>
-          <w:lang w:val="en-GB"/>
-        </w:rPr>
-        <w:t>entry.AbsoluteExpiration = DateTimeOffset.Now.AddMinutes(5);</w:t>
-      </w:r>
-    </w:p>
-    <w:p>
-      <w:pPr>
+        </w:rPr>
+      </w:pPr>
+      <w:r>
         <w:rPr>
           <w:rFonts w:ascii="Arial" w:hAnsi="Arial" w:cs="Arial"/>
           <w:b/>
           <w:bCs/>
           <w:sz w:val="24"/>
           <w:szCs w:val="24"/>
-          <w:lang w:val="en-GB"/>
-        </w:rPr>
-      </w:pPr>
+        </w:rPr>
+        <w:t xml:space="preserve">Absolute </w:t>
+      </w:r>
+      <w:proofErr w:type="spellStart"/>
       <w:r>
         <w:rPr>
           <w:rFonts w:ascii="Arial" w:hAnsi="Arial" w:cs="Arial"/>
@@ -941,81 +1476,71 @@
           <w:bCs/>
           <w:sz w:val="24"/>
           <w:szCs w:val="24"/>
-          <w:lang w:val="en-GB"/>
-        </w:rPr>
-        <w:t>Sliding Expiration</w:t>
-      </w:r>
-    </w:p>
-    <w:p>
-      <w:pPr>
-        <w:rPr>
-          <w:rFonts w:ascii="Arial" w:hAnsi="Arial" w:cs="Arial"/>
-          <w:sz w:val="24"/>
-          <w:szCs w:val="24"/>
-          <w:lang w:val="en-GB"/>
-        </w:rPr>
-      </w:pPr>
-      <w:r>
-        <w:rPr>
-          <w:rFonts w:ascii="Arial" w:hAnsi="Arial" w:cs="Arial"/>
-          <w:sz w:val="24"/>
-          <w:szCs w:val="24"/>
-          <w:lang w:val="en-GB"/>
-        </w:rPr>
-        <w:t>entry.SlidingExpiration = TimeSpan.FromMinutes(3);</w:t>
-      </w:r>
-    </w:p>
-    <w:p>
-      <w:pPr>
+        </w:rPr>
+        <w:t>Expiration</w:t>
+      </w:r>
+      <w:proofErr w:type="spellEnd"/>
+      <w:r>
         <w:rPr>
           <w:rFonts w:ascii="Arial" w:hAnsi="Arial" w:cs="Arial"/>
           <w:b/>
           <w:bCs/>
           <w:sz w:val="24"/>
           <w:szCs w:val="24"/>
-          <w:lang w:val="en-GB"/>
-        </w:rPr>
-      </w:pPr>
-      <w:r>
+        </w:rPr>
+        <w:t xml:space="preserve"> (absolutes Ablaufdatum)</w:t>
+      </w:r>
+    </w:p>
+    <w:p>
+      <w:pPr>
+        <w:rPr>
+          <w:rFonts w:ascii="Arial" w:hAnsi="Arial" w:cs="Arial"/>
+          <w:sz w:val="24"/>
+          <w:szCs w:val="24"/>
+        </w:rPr>
+      </w:pPr>
+      <w:r>
+        <w:rPr>
+          <w:rFonts w:ascii="Arial" w:hAnsi="Arial" w:cs="Arial"/>
+          <w:sz w:val="24"/>
+          <w:szCs w:val="24"/>
+        </w:rPr>
+        <w:t>Der Cache-Eintrag ist ab einem festen Zeitpunkt ungültig, egal ob er verwendet wird oder nicht.</w:t>
+      </w:r>
+    </w:p>
+    <w:p>
+      <w:pPr>
+        <w:rPr>
+          <w:rFonts w:ascii="Arial" w:hAnsi="Arial" w:cs="Arial"/>
+          <w:sz w:val="24"/>
+          <w:szCs w:val="24"/>
+        </w:rPr>
+      </w:pPr>
+      <w:r>
+        <w:rPr>
+          <w:rFonts w:ascii="Arial" w:hAnsi="Arial" w:cs="Arial"/>
+          <w:sz w:val="24"/>
+          <w:szCs w:val="24"/>
+        </w:rPr>
+        <w:t>Varianten</w:t>
+      </w:r>
+    </w:p>
+    <w:p>
+      <w:pPr>
+        <w:numPr>
+          <w:ilvl w:val="0"/>
+          <w:numId w:val="7"/>
+        </w:numPr>
         <w:rPr>
           <w:rFonts w:ascii="Arial" w:hAnsi="Arial" w:cs="Arial"/>
           <w:b/>
           <w:bCs/>
           <w:sz w:val="24"/>
           <w:szCs w:val="24"/>
-          <w:lang w:val="en-GB"/>
-        </w:rPr>
-        <w:t>Manuelles Setzen:</w:t>
-      </w:r>
-    </w:p>
-    <w:p>
-      <w:pPr>
-        <w:rPr>
-          <w:rFonts w:ascii="Arial" w:hAnsi="Arial" w:cs="Arial"/>
-          <w:sz w:val="24"/>
-          <w:szCs w:val="24"/>
-        </w:rPr>
-      </w:pPr>
-      <w:r>
-        <w:rPr>
-          <w:rFonts w:ascii="Arial" w:hAnsi="Arial" w:cs="Arial"/>
-          <w:sz w:val="24"/>
-          <w:szCs w:val="24"/>
-        </w:rPr>
-        <w:t>_cache.Set("stadt", "Berlin", TimeSpan.FromMinutes(10));</w:t>
-      </w:r>
-    </w:p>
-    <w:p>
-      <w:pPr>
-        <w:rPr>
-          <w:rFonts w:ascii="Arial" w:hAnsi="Arial" w:cs="Arial"/>
-          <w:sz w:val="24"/>
-          <w:szCs w:val="24"/>
-        </w:rPr>
-      </w:pPr>
-    </w:p>
-    <w:p>
-      <w:pPr>
+        </w:rPr>
+      </w:pPr>
+      <w:proofErr w:type="spellStart"/>
+      <w:r>
         <w:rPr>
           <w:rFonts w:ascii="Arial" w:hAnsi="Arial" w:cs="Arial"/>
           <w:b/>
@@ -1023,8 +1548,16 @@
           <w:sz w:val="24"/>
           <w:szCs w:val="24"/>
         </w:rPr>
-      </w:pPr>
-      <w:r>
+        <w:t>AbsoluteExpiration</w:t>
+      </w:r>
+      <w:proofErr w:type="spellEnd"/>
+    </w:p>
+    <w:p>
+      <w:pPr>
+        <w:numPr>
+          <w:ilvl w:val="0"/>
+          <w:numId w:val="7"/>
+        </w:numPr>
         <w:rPr>
           <w:rFonts w:ascii="Arial" w:hAnsi="Arial" w:cs="Arial"/>
           <w:b/>
@@ -1032,6 +1565,3072 @@
           <w:sz w:val="24"/>
           <w:szCs w:val="24"/>
         </w:rPr>
+      </w:pPr>
+      <w:proofErr w:type="spellStart"/>
+      <w:r>
+        <w:rPr>
+          <w:rFonts w:ascii="Arial" w:hAnsi="Arial" w:cs="Arial"/>
+          <w:b/>
+          <w:bCs/>
+          <w:sz w:val="24"/>
+          <w:szCs w:val="24"/>
+        </w:rPr>
+        <w:t>AbsoluteExpirationRelativeToNow</w:t>
+      </w:r>
+      <w:proofErr w:type="spellEnd"/>
+    </w:p>
+    <w:p>
+      <w:pPr>
+        <w:rPr>
+          <w:rFonts w:ascii="Arial" w:hAnsi="Arial" w:cs="Arial"/>
+          <w:sz w:val="24"/>
+          <w:szCs w:val="24"/>
+        </w:rPr>
+      </w:pPr>
+      <w:r>
+        <w:rPr>
+          <w:rFonts w:ascii="Arial" w:hAnsi="Arial" w:cs="Arial"/>
+          <w:sz w:val="24"/>
+          <w:szCs w:val="24"/>
+        </w:rPr>
+        <w:t>Beispiel</w:t>
+      </w:r>
+    </w:p>
+    <w:p>
+      <w:pPr>
+        <w:rPr>
+          <w:rFonts w:ascii="Arial" w:hAnsi="Arial" w:cs="Arial"/>
+          <w:sz w:val="24"/>
+          <w:szCs w:val="24"/>
+          <w:lang w:val="en-GB"/>
+        </w:rPr>
+      </w:pPr>
+      <w:r>
+        <w:rPr>
+          <w:rFonts w:ascii="Arial" w:hAnsi="Arial" w:cs="Arial"/>
+          <w:sz w:val="24"/>
+          <w:szCs w:val="24"/>
+          <w:lang w:val="en-GB"/>
+        </w:rPr>
+        <w:t>_</w:t>
+      </w:r>
+      <w:proofErr w:type="spellStart"/>
+      <w:proofErr w:type="gramStart"/>
+      <w:r>
+        <w:rPr>
+          <w:rFonts w:ascii="Arial" w:hAnsi="Arial" w:cs="Arial"/>
+          <w:sz w:val="24"/>
+          <w:szCs w:val="24"/>
+          <w:lang w:val="en-GB"/>
+        </w:rPr>
+        <w:t>cache.Set</w:t>
+      </w:r>
+      <w:proofErr w:type="spellEnd"/>
+      <w:proofErr w:type="gramEnd"/>
+      <w:r>
+        <w:rPr>
+          <w:rFonts w:ascii="Arial" w:hAnsi="Arial" w:cs="Arial"/>
+          <w:sz w:val="24"/>
+          <w:szCs w:val="24"/>
+          <w:lang w:val="en-GB"/>
+        </w:rPr>
+        <w:t>("</w:t>
+      </w:r>
+      <w:proofErr w:type="spellStart"/>
+      <w:r>
+        <w:rPr>
+          <w:rFonts w:ascii="Arial" w:hAnsi="Arial" w:cs="Arial"/>
+          <w:sz w:val="24"/>
+          <w:szCs w:val="24"/>
+          <w:lang w:val="en-GB"/>
+        </w:rPr>
+        <w:t>produkt</w:t>
+      </w:r>
+      <w:proofErr w:type="spellEnd"/>
+      <w:r>
+        <w:rPr>
+          <w:rFonts w:ascii="Arial" w:hAnsi="Arial" w:cs="Arial"/>
+          <w:sz w:val="24"/>
+          <w:szCs w:val="24"/>
+          <w:lang w:val="en-GB"/>
+        </w:rPr>
+        <w:t xml:space="preserve">", </w:t>
+      </w:r>
+      <w:proofErr w:type="spellStart"/>
+      <w:r>
+        <w:rPr>
+          <w:rFonts w:ascii="Arial" w:hAnsi="Arial" w:cs="Arial"/>
+          <w:sz w:val="24"/>
+          <w:szCs w:val="24"/>
+          <w:lang w:val="en-GB"/>
+        </w:rPr>
+        <w:t>produkt</w:t>
+      </w:r>
+      <w:proofErr w:type="spellEnd"/>
+      <w:r>
+        <w:rPr>
+          <w:rFonts w:ascii="Arial" w:hAnsi="Arial" w:cs="Arial"/>
+          <w:sz w:val="24"/>
+          <w:szCs w:val="24"/>
+          <w:lang w:val="en-GB"/>
+        </w:rPr>
+        <w:t xml:space="preserve">, new </w:t>
+      </w:r>
+      <w:proofErr w:type="spellStart"/>
+      <w:r>
+        <w:rPr>
+          <w:rFonts w:ascii="Arial" w:hAnsi="Arial" w:cs="Arial"/>
+          <w:sz w:val="24"/>
+          <w:szCs w:val="24"/>
+          <w:lang w:val="en-GB"/>
+        </w:rPr>
+        <w:t>MemoryCacheEntryOptions</w:t>
+      </w:r>
+      <w:proofErr w:type="spellEnd"/>
+    </w:p>
+    <w:p>
+      <w:pPr>
+        <w:rPr>
+          <w:rFonts w:ascii="Arial" w:hAnsi="Arial" w:cs="Arial"/>
+          <w:sz w:val="24"/>
+          <w:szCs w:val="24"/>
+        </w:rPr>
+      </w:pPr>
+      <w:r>
+        <w:rPr>
+          <w:rFonts w:ascii="Arial" w:hAnsi="Arial" w:cs="Arial"/>
+          <w:sz w:val="24"/>
+          <w:szCs w:val="24"/>
+        </w:rPr>
+        <w:t>{</w:t>
+      </w:r>
+    </w:p>
+    <w:p>
+      <w:pPr>
+        <w:rPr>
+          <w:rFonts w:ascii="Arial" w:hAnsi="Arial" w:cs="Arial"/>
+          <w:sz w:val="24"/>
+          <w:szCs w:val="24"/>
+        </w:rPr>
+      </w:pPr>
+      <w:r>
+        <w:rPr>
+          <w:rFonts w:ascii="Arial" w:hAnsi="Arial" w:cs="Arial"/>
+          <w:sz w:val="24"/>
+          <w:szCs w:val="24"/>
+        </w:rPr>
+        <w:t xml:space="preserve">    </w:t>
+      </w:r>
+      <w:proofErr w:type="spellStart"/>
+      <w:r>
+        <w:rPr>
+          <w:rFonts w:ascii="Arial" w:hAnsi="Arial" w:cs="Arial"/>
+          <w:sz w:val="24"/>
+          <w:szCs w:val="24"/>
+        </w:rPr>
+        <w:t>AbsoluteExpirationRelativeToNow</w:t>
+      </w:r>
+      <w:proofErr w:type="spellEnd"/>
+      <w:r>
+        <w:rPr>
+          <w:rFonts w:ascii="Arial" w:hAnsi="Arial" w:cs="Arial"/>
+          <w:sz w:val="24"/>
+          <w:szCs w:val="24"/>
+        </w:rPr>
+        <w:t xml:space="preserve"> = </w:t>
+      </w:r>
+      <w:proofErr w:type="spellStart"/>
+      <w:r>
+        <w:rPr>
+          <w:rFonts w:ascii="Arial" w:hAnsi="Arial" w:cs="Arial"/>
+          <w:sz w:val="24"/>
+          <w:szCs w:val="24"/>
+        </w:rPr>
+        <w:t>TimeSpan.FromMinutes</w:t>
+      </w:r>
+      <w:proofErr w:type="spellEnd"/>
+      <w:r>
+        <w:rPr>
+          <w:rFonts w:ascii="Arial" w:hAnsi="Arial" w:cs="Arial"/>
+          <w:sz w:val="24"/>
+          <w:szCs w:val="24"/>
+        </w:rPr>
+        <w:t>(10)</w:t>
+      </w:r>
+    </w:p>
+    <w:p>
+      <w:pPr>
+        <w:rPr>
+          <w:rFonts w:ascii="Arial" w:hAnsi="Arial" w:cs="Arial"/>
+          <w:sz w:val="24"/>
+          <w:szCs w:val="24"/>
+        </w:rPr>
+      </w:pPr>
+      <w:r>
+        <w:rPr>
+          <w:rFonts w:ascii="Arial" w:hAnsi="Arial" w:cs="Arial"/>
+          <w:sz w:val="24"/>
+          <w:szCs w:val="24"/>
+        </w:rPr>
+        <w:t>});</w:t>
+      </w:r>
+    </w:p>
+    <w:p>
+      <w:pPr>
+        <w:rPr>
+          <w:rFonts w:ascii="Arial" w:hAnsi="Arial" w:cs="Arial"/>
+          <w:sz w:val="24"/>
+          <w:szCs w:val="24"/>
+        </w:rPr>
+      </w:pPr>
+      <w:r>
+        <w:rPr>
+          <w:rFonts w:ascii="Arial" w:hAnsi="Arial" w:cs="Arial"/>
+          <w:sz w:val="24"/>
+          <w:szCs w:val="24"/>
+        </w:rPr>
+        <w:t>Verhalten</w:t>
+      </w:r>
+    </w:p>
+    <w:p>
+      <w:pPr>
+        <w:numPr>
+          <w:ilvl w:val="0"/>
+          <w:numId w:val="8"/>
+        </w:numPr>
+        <w:rPr>
+          <w:rFonts w:ascii="Arial" w:hAnsi="Arial" w:cs="Arial"/>
+          <w:sz w:val="24"/>
+          <w:szCs w:val="24"/>
+        </w:rPr>
+      </w:pPr>
+      <w:r>
+        <w:rPr>
+          <w:rFonts w:ascii="Arial" w:hAnsi="Arial" w:cs="Arial"/>
+          <w:sz w:val="24"/>
+          <w:szCs w:val="24"/>
+        </w:rPr>
+        <w:t>Läuft immer</w:t>
+      </w:r>
+      <w:r>
+        <w:rPr>
+          <w:rFonts w:ascii="Arial" w:hAnsi="Arial" w:cs="Arial"/>
+          <w:sz w:val="24"/>
+          <w:szCs w:val="24"/>
+        </w:rPr>
+        <w:t xml:space="preserve"> (hier)</w:t>
+      </w:r>
+      <w:r>
+        <w:rPr>
+          <w:rFonts w:ascii="Arial" w:hAnsi="Arial" w:cs="Arial"/>
+          <w:sz w:val="24"/>
+          <w:szCs w:val="24"/>
+        </w:rPr>
+        <w:t xml:space="preserve"> nach 10 Minuten ab</w:t>
+      </w:r>
+    </w:p>
+    <w:p>
+      <w:pPr>
+        <w:numPr>
+          <w:ilvl w:val="0"/>
+          <w:numId w:val="8"/>
+        </w:numPr>
+        <w:rPr>
+          <w:rFonts w:ascii="Arial" w:hAnsi="Arial" w:cs="Arial"/>
+          <w:sz w:val="24"/>
+          <w:szCs w:val="24"/>
+        </w:rPr>
+      </w:pPr>
+      <w:r>
+        <w:rPr>
+          <w:rFonts w:ascii="Arial" w:hAnsi="Arial" w:cs="Arial"/>
+          <w:sz w:val="24"/>
+          <w:szCs w:val="24"/>
+        </w:rPr>
+        <w:t>Zugriff verlängert die Lebensdauer nicht</w:t>
+      </w:r>
+    </w:p>
+    <w:p>
+      <w:pPr>
+        <w:rPr>
+          <w:rFonts w:ascii="Arial" w:hAnsi="Arial" w:cs="Arial"/>
+          <w:sz w:val="24"/>
+          <w:szCs w:val="24"/>
+        </w:rPr>
+      </w:pPr>
+      <w:r>
+        <w:rPr>
+          <w:rFonts w:ascii="Arial" w:hAnsi="Arial" w:cs="Arial"/>
+          <w:sz w:val="24"/>
+          <w:szCs w:val="24"/>
+        </w:rPr>
+        <w:t>Typischer Einsatz</w:t>
+      </w:r>
+    </w:p>
+    <w:p>
+      <w:pPr>
+        <w:numPr>
+          <w:ilvl w:val="0"/>
+          <w:numId w:val="9"/>
+        </w:numPr>
+        <w:rPr>
+          <w:rFonts w:ascii="Arial" w:hAnsi="Arial" w:cs="Arial"/>
+          <w:sz w:val="24"/>
+          <w:szCs w:val="24"/>
+        </w:rPr>
+      </w:pPr>
+      <w:r>
+        <w:rPr>
+          <w:rFonts w:ascii="Arial" w:hAnsi="Arial" w:cs="Arial"/>
+          <w:sz w:val="24"/>
+          <w:szCs w:val="24"/>
+        </w:rPr>
+        <w:t>Konfigurationsdaten</w:t>
+      </w:r>
+    </w:p>
+    <w:p>
+      <w:pPr>
+        <w:numPr>
+          <w:ilvl w:val="0"/>
+          <w:numId w:val="9"/>
+        </w:numPr>
+        <w:rPr>
+          <w:rFonts w:ascii="Arial" w:hAnsi="Arial" w:cs="Arial"/>
+          <w:sz w:val="24"/>
+          <w:szCs w:val="24"/>
+        </w:rPr>
+      </w:pPr>
+      <w:r>
+        <w:rPr>
+          <w:rFonts w:ascii="Arial" w:hAnsi="Arial" w:cs="Arial"/>
+          <w:sz w:val="24"/>
+          <w:szCs w:val="24"/>
+        </w:rPr>
+        <w:t>Preislisten</w:t>
+      </w:r>
+    </w:p>
+    <w:p>
+      <w:pPr>
+        <w:numPr>
+          <w:ilvl w:val="0"/>
+          <w:numId w:val="9"/>
+        </w:numPr>
+        <w:rPr>
+          <w:rFonts w:ascii="Arial" w:hAnsi="Arial" w:cs="Arial"/>
+          <w:sz w:val="24"/>
+          <w:szCs w:val="24"/>
+        </w:rPr>
+      </w:pPr>
+      <w:r>
+        <w:rPr>
+          <w:rFonts w:ascii="Arial" w:hAnsi="Arial" w:cs="Arial"/>
+          <w:sz w:val="24"/>
+          <w:szCs w:val="24"/>
+        </w:rPr>
+        <w:t>Daten mit fixem Gültigkeitszeitraum</w:t>
+      </w:r>
+    </w:p>
+    <w:p>
+      <w:pPr>
+        <w:rPr>
+          <w:rFonts w:ascii="Arial" w:hAnsi="Arial" w:cs="Arial"/>
+          <w:sz w:val="24"/>
+          <w:szCs w:val="24"/>
+        </w:rPr>
+      </w:pPr>
+    </w:p>
+    <w:p>
+      <w:pPr>
+        <w:jc w:val="center"/>
+        <w:rPr>
+          <w:rFonts w:ascii="Arial" w:hAnsi="Arial" w:cs="Arial"/>
+          <w:b/>
+          <w:bCs/>
+          <w:sz w:val="24"/>
+          <w:szCs w:val="24"/>
+        </w:rPr>
+      </w:pPr>
+      <w:proofErr w:type="spellStart"/>
+      <w:r>
+        <w:rPr>
+          <w:rFonts w:ascii="Arial" w:hAnsi="Arial" w:cs="Arial"/>
+          <w:b/>
+          <w:bCs/>
+          <w:sz w:val="24"/>
+          <w:szCs w:val="24"/>
+        </w:rPr>
+        <w:t>Sliding</w:t>
+      </w:r>
+      <w:proofErr w:type="spellEnd"/>
+      <w:r>
+        <w:rPr>
+          <w:rFonts w:ascii="Arial" w:hAnsi="Arial" w:cs="Arial"/>
+          <w:b/>
+          <w:bCs/>
+          <w:sz w:val="24"/>
+          <w:szCs w:val="24"/>
+        </w:rPr>
+        <w:t xml:space="preserve"> </w:t>
+      </w:r>
+      <w:proofErr w:type="spellStart"/>
+      <w:r>
+        <w:rPr>
+          <w:rFonts w:ascii="Arial" w:hAnsi="Arial" w:cs="Arial"/>
+          <w:b/>
+          <w:bCs/>
+          <w:sz w:val="24"/>
+          <w:szCs w:val="24"/>
+        </w:rPr>
+        <w:t>Expiration</w:t>
+      </w:r>
+      <w:proofErr w:type="spellEnd"/>
+      <w:r>
+        <w:rPr>
+          <w:rFonts w:ascii="Arial" w:hAnsi="Arial" w:cs="Arial"/>
+          <w:b/>
+          <w:bCs/>
+          <w:sz w:val="24"/>
+          <w:szCs w:val="24"/>
+        </w:rPr>
+        <w:t xml:space="preserve"> (gleitende Ablaufzeit)</w:t>
+      </w:r>
+    </w:p>
+    <w:p>
+      <w:pPr>
+        <w:rPr>
+          <w:rFonts w:ascii="Arial" w:hAnsi="Arial" w:cs="Arial"/>
+          <w:sz w:val="24"/>
+          <w:szCs w:val="24"/>
+        </w:rPr>
+      </w:pPr>
+      <w:r>
+        <w:rPr>
+          <w:rFonts w:ascii="Arial" w:hAnsi="Arial" w:cs="Arial"/>
+          <w:sz w:val="24"/>
+          <w:szCs w:val="24"/>
+        </w:rPr>
+        <w:t>Der Cache-Eintrag bleibt erhalten, solange er regelmäßig benutzt wird.</w:t>
+      </w:r>
+    </w:p>
+    <w:p>
+      <w:pPr>
+        <w:rPr>
+          <w:rFonts w:ascii="Arial" w:hAnsi="Arial" w:cs="Arial"/>
+          <w:sz w:val="24"/>
+          <w:szCs w:val="24"/>
+        </w:rPr>
+      </w:pPr>
+      <w:r>
+        <w:rPr>
+          <w:rFonts w:ascii="Arial" w:hAnsi="Arial" w:cs="Arial"/>
+          <w:sz w:val="24"/>
+          <w:szCs w:val="24"/>
+        </w:rPr>
+        <w:lastRenderedPageBreak/>
+        <w:t>Beispiel</w:t>
+      </w:r>
+    </w:p>
+    <w:p>
+      <w:pPr>
+        <w:rPr>
+          <w:rFonts w:ascii="Arial" w:hAnsi="Arial" w:cs="Arial"/>
+          <w:sz w:val="24"/>
+          <w:szCs w:val="24"/>
+        </w:rPr>
+      </w:pPr>
+      <w:r>
+        <w:rPr>
+          <w:rFonts w:ascii="Arial" w:hAnsi="Arial" w:cs="Arial"/>
+          <w:sz w:val="24"/>
+          <w:szCs w:val="24"/>
+        </w:rPr>
+        <w:t>_</w:t>
+      </w:r>
+      <w:proofErr w:type="spellStart"/>
+      <w:proofErr w:type="gramStart"/>
+      <w:r>
+        <w:rPr>
+          <w:rFonts w:ascii="Arial" w:hAnsi="Arial" w:cs="Arial"/>
+          <w:sz w:val="24"/>
+          <w:szCs w:val="24"/>
+        </w:rPr>
+        <w:t>cache.Set</w:t>
+      </w:r>
+      <w:proofErr w:type="spellEnd"/>
+      <w:proofErr w:type="gramEnd"/>
+      <w:r>
+        <w:rPr>
+          <w:rFonts w:ascii="Arial" w:hAnsi="Arial" w:cs="Arial"/>
+          <w:sz w:val="24"/>
+          <w:szCs w:val="24"/>
+        </w:rPr>
+        <w:t>("</w:t>
+      </w:r>
+      <w:proofErr w:type="spellStart"/>
+      <w:r>
+        <w:rPr>
+          <w:rFonts w:ascii="Arial" w:hAnsi="Arial" w:cs="Arial"/>
+          <w:sz w:val="24"/>
+          <w:szCs w:val="24"/>
+        </w:rPr>
+        <w:t>kunde</w:t>
+      </w:r>
+      <w:proofErr w:type="spellEnd"/>
+      <w:r>
+        <w:rPr>
+          <w:rFonts w:ascii="Arial" w:hAnsi="Arial" w:cs="Arial"/>
+          <w:sz w:val="24"/>
+          <w:szCs w:val="24"/>
+        </w:rPr>
+        <w:t xml:space="preserve">", </w:t>
+      </w:r>
+      <w:proofErr w:type="spellStart"/>
+      <w:r>
+        <w:rPr>
+          <w:rFonts w:ascii="Arial" w:hAnsi="Arial" w:cs="Arial"/>
+          <w:sz w:val="24"/>
+          <w:szCs w:val="24"/>
+        </w:rPr>
+        <w:t>kunde</w:t>
+      </w:r>
+      <w:proofErr w:type="spellEnd"/>
+      <w:r>
+        <w:rPr>
+          <w:rFonts w:ascii="Arial" w:hAnsi="Arial" w:cs="Arial"/>
+          <w:sz w:val="24"/>
+          <w:szCs w:val="24"/>
+        </w:rPr>
+        <w:t xml:space="preserve">, </w:t>
+      </w:r>
+      <w:proofErr w:type="spellStart"/>
+      <w:r>
+        <w:rPr>
+          <w:rFonts w:ascii="Arial" w:hAnsi="Arial" w:cs="Arial"/>
+          <w:sz w:val="24"/>
+          <w:szCs w:val="24"/>
+        </w:rPr>
+        <w:t>new</w:t>
+      </w:r>
+      <w:proofErr w:type="spellEnd"/>
+      <w:r>
+        <w:rPr>
+          <w:rFonts w:ascii="Arial" w:hAnsi="Arial" w:cs="Arial"/>
+          <w:sz w:val="24"/>
+          <w:szCs w:val="24"/>
+        </w:rPr>
+        <w:t xml:space="preserve"> </w:t>
+      </w:r>
+      <w:proofErr w:type="spellStart"/>
+      <w:r>
+        <w:rPr>
+          <w:rFonts w:ascii="Arial" w:hAnsi="Arial" w:cs="Arial"/>
+          <w:sz w:val="24"/>
+          <w:szCs w:val="24"/>
+        </w:rPr>
+        <w:t>MemoryCacheEntryOptions</w:t>
+      </w:r>
+      <w:proofErr w:type="spellEnd"/>
+    </w:p>
+    <w:p>
+      <w:pPr>
+        <w:rPr>
+          <w:rFonts w:ascii="Arial" w:hAnsi="Arial" w:cs="Arial"/>
+          <w:sz w:val="24"/>
+          <w:szCs w:val="24"/>
+        </w:rPr>
+      </w:pPr>
+      <w:r>
+        <w:rPr>
+          <w:rFonts w:ascii="Arial" w:hAnsi="Arial" w:cs="Arial"/>
+          <w:sz w:val="24"/>
+          <w:szCs w:val="24"/>
+        </w:rPr>
+        <w:t>{</w:t>
+      </w:r>
+    </w:p>
+    <w:p>
+      <w:pPr>
+        <w:rPr>
+          <w:rFonts w:ascii="Arial" w:hAnsi="Arial" w:cs="Arial"/>
+          <w:sz w:val="24"/>
+          <w:szCs w:val="24"/>
+        </w:rPr>
+      </w:pPr>
+      <w:r>
+        <w:rPr>
+          <w:rFonts w:ascii="Arial" w:hAnsi="Arial" w:cs="Arial"/>
+          <w:sz w:val="24"/>
+          <w:szCs w:val="24"/>
+        </w:rPr>
+        <w:t xml:space="preserve">    </w:t>
+      </w:r>
+      <w:proofErr w:type="spellStart"/>
+      <w:r>
+        <w:rPr>
+          <w:rFonts w:ascii="Arial" w:hAnsi="Arial" w:cs="Arial"/>
+          <w:sz w:val="24"/>
+          <w:szCs w:val="24"/>
+        </w:rPr>
+        <w:t>SlidingExpiration</w:t>
+      </w:r>
+      <w:proofErr w:type="spellEnd"/>
+      <w:r>
+        <w:rPr>
+          <w:rFonts w:ascii="Arial" w:hAnsi="Arial" w:cs="Arial"/>
+          <w:sz w:val="24"/>
+          <w:szCs w:val="24"/>
+        </w:rPr>
+        <w:t xml:space="preserve"> = </w:t>
+      </w:r>
+      <w:proofErr w:type="spellStart"/>
+      <w:r>
+        <w:rPr>
+          <w:rFonts w:ascii="Arial" w:hAnsi="Arial" w:cs="Arial"/>
+          <w:sz w:val="24"/>
+          <w:szCs w:val="24"/>
+        </w:rPr>
+        <w:t>TimeSpan.FromMinutes</w:t>
+      </w:r>
+      <w:proofErr w:type="spellEnd"/>
+      <w:r>
+        <w:rPr>
+          <w:rFonts w:ascii="Arial" w:hAnsi="Arial" w:cs="Arial"/>
+          <w:sz w:val="24"/>
+          <w:szCs w:val="24"/>
+        </w:rPr>
+        <w:t>(5)</w:t>
+      </w:r>
+    </w:p>
+    <w:p>
+      <w:pPr>
+        <w:rPr>
+          <w:rFonts w:ascii="Arial" w:hAnsi="Arial" w:cs="Arial"/>
+          <w:sz w:val="24"/>
+          <w:szCs w:val="24"/>
+        </w:rPr>
+      </w:pPr>
+      <w:r>
+        <w:rPr>
+          <w:rFonts w:ascii="Arial" w:hAnsi="Arial" w:cs="Arial"/>
+          <w:sz w:val="24"/>
+          <w:szCs w:val="24"/>
+        </w:rPr>
+        <w:t>});</w:t>
+      </w:r>
+    </w:p>
+    <w:p>
+      <w:pPr>
+        <w:rPr>
+          <w:rFonts w:ascii="Arial" w:hAnsi="Arial" w:cs="Arial"/>
+          <w:sz w:val="24"/>
+          <w:szCs w:val="24"/>
+        </w:rPr>
+      </w:pPr>
+      <w:r>
+        <w:rPr>
+          <w:rFonts w:ascii="Arial" w:hAnsi="Arial" w:cs="Arial"/>
+          <w:sz w:val="24"/>
+          <w:szCs w:val="24"/>
+        </w:rPr>
+        <w:t>Verhalten</w:t>
+      </w:r>
+    </w:p>
+    <w:p>
+      <w:pPr>
+        <w:numPr>
+          <w:ilvl w:val="0"/>
+          <w:numId w:val="10"/>
+        </w:numPr>
+        <w:rPr>
+          <w:rFonts w:ascii="Arial" w:hAnsi="Arial" w:cs="Arial"/>
+          <w:sz w:val="24"/>
+          <w:szCs w:val="24"/>
+        </w:rPr>
+      </w:pPr>
+      <w:r>
+        <w:rPr>
+          <w:rFonts w:ascii="Segoe UI Emoji" w:hAnsi="Segoe UI Emoji" w:cs="Segoe UI Emoji"/>
+          <w:sz w:val="24"/>
+          <w:szCs w:val="24"/>
+        </w:rPr>
+        <w:t>⏳</w:t>
+      </w:r>
+      <w:r>
+        <w:rPr>
+          <w:rFonts w:ascii="Arial" w:hAnsi="Arial" w:cs="Arial"/>
+          <w:sz w:val="24"/>
+          <w:szCs w:val="24"/>
+        </w:rPr>
+        <w:t xml:space="preserve"> Ablaufzeit wird bei jedem Zugriff zurückgesetzt</w:t>
+      </w:r>
+    </w:p>
+    <w:p>
+      <w:pPr>
+        <w:numPr>
+          <w:ilvl w:val="0"/>
+          <w:numId w:val="10"/>
+        </w:numPr>
+        <w:rPr>
+          <w:rFonts w:ascii="Arial" w:hAnsi="Arial" w:cs="Arial"/>
+          <w:sz w:val="24"/>
+          <w:szCs w:val="24"/>
+        </w:rPr>
+      </w:pPr>
+      <w:r>
+        <w:rPr>
+          <w:rFonts w:ascii="Arial" w:hAnsi="Arial" w:cs="Arial"/>
+          <w:sz w:val="24"/>
+          <w:szCs w:val="24"/>
+        </w:rPr>
+        <w:t>Läuft nur ab, wenn nicht mehr zugegriffen wird</w:t>
+      </w:r>
+    </w:p>
+    <w:p>
+      <w:pPr>
+        <w:rPr>
+          <w:rFonts w:ascii="Arial" w:hAnsi="Arial" w:cs="Arial"/>
+          <w:sz w:val="24"/>
+          <w:szCs w:val="24"/>
+        </w:rPr>
+      </w:pPr>
+      <w:r>
+        <w:rPr>
+          <w:rFonts w:ascii="Arial" w:hAnsi="Arial" w:cs="Arial"/>
+          <w:sz w:val="24"/>
+          <w:szCs w:val="24"/>
+        </w:rPr>
+        <w:t>Typischer Einsatz</w:t>
+      </w:r>
+    </w:p>
+    <w:p>
+      <w:pPr>
+        <w:numPr>
+          <w:ilvl w:val="0"/>
+          <w:numId w:val="11"/>
+        </w:numPr>
+        <w:rPr>
+          <w:rFonts w:ascii="Arial" w:hAnsi="Arial" w:cs="Arial"/>
+          <w:sz w:val="24"/>
+          <w:szCs w:val="24"/>
+        </w:rPr>
+      </w:pPr>
+      <w:r>
+        <w:rPr>
+          <w:rFonts w:ascii="Arial" w:hAnsi="Arial" w:cs="Arial"/>
+          <w:sz w:val="24"/>
+          <w:szCs w:val="24"/>
+        </w:rPr>
+        <w:t>Session-ähnliche Daten</w:t>
+      </w:r>
+    </w:p>
+    <w:p>
+      <w:pPr>
+        <w:numPr>
+          <w:ilvl w:val="0"/>
+          <w:numId w:val="11"/>
+        </w:numPr>
+        <w:rPr>
+          <w:rFonts w:ascii="Arial" w:hAnsi="Arial" w:cs="Arial"/>
+          <w:sz w:val="24"/>
+          <w:szCs w:val="24"/>
+        </w:rPr>
+      </w:pPr>
+      <w:r>
+        <w:rPr>
+          <w:rFonts w:ascii="Arial" w:hAnsi="Arial" w:cs="Arial"/>
+          <w:sz w:val="24"/>
+          <w:szCs w:val="24"/>
+        </w:rPr>
+        <w:t>Benutzerbezogene Informationen</w:t>
+      </w:r>
+    </w:p>
+    <w:p>
+      <w:pPr>
+        <w:numPr>
+          <w:ilvl w:val="0"/>
+          <w:numId w:val="11"/>
+        </w:numPr>
+        <w:rPr>
+          <w:rFonts w:ascii="Arial" w:hAnsi="Arial" w:cs="Arial"/>
+          <w:sz w:val="24"/>
+          <w:szCs w:val="24"/>
+        </w:rPr>
+      </w:pPr>
+      <w:r>
+        <w:rPr>
+          <w:rFonts w:ascii="Arial" w:hAnsi="Arial" w:cs="Arial"/>
+          <w:sz w:val="24"/>
+          <w:szCs w:val="24"/>
+        </w:rPr>
+        <w:t>Temporäre Berechnungen</w:t>
+      </w:r>
+    </w:p>
+    <w:p>
+      <w:pPr>
+        <w:rPr>
+          <w:rFonts w:ascii="Arial" w:hAnsi="Arial" w:cs="Arial"/>
+          <w:sz w:val="24"/>
+          <w:szCs w:val="24"/>
+        </w:rPr>
+      </w:pPr>
+    </w:p>
+    <w:p>
+      <w:pPr>
+        <w:jc w:val="center"/>
+        <w:rPr>
+          <w:rFonts w:ascii="Arial" w:hAnsi="Arial" w:cs="Arial"/>
+          <w:b/>
+          <w:bCs/>
+          <w:sz w:val="24"/>
+          <w:szCs w:val="24"/>
+        </w:rPr>
+      </w:pPr>
+      <w:r>
+        <w:rPr>
+          <w:rFonts w:ascii="Arial" w:hAnsi="Arial" w:cs="Arial"/>
+          <w:b/>
+          <w:bCs/>
+          <w:sz w:val="24"/>
+          <w:szCs w:val="24"/>
+        </w:rPr>
+        <w:t xml:space="preserve">Kombination: Absolute und </w:t>
+      </w:r>
+      <w:proofErr w:type="spellStart"/>
+      <w:r>
+        <w:rPr>
+          <w:rFonts w:ascii="Arial" w:hAnsi="Arial" w:cs="Arial"/>
+          <w:b/>
+          <w:bCs/>
+          <w:sz w:val="24"/>
+          <w:szCs w:val="24"/>
+        </w:rPr>
+        <w:t>Sliding</w:t>
+      </w:r>
+      <w:proofErr w:type="spellEnd"/>
+      <w:r>
+        <w:rPr>
+          <w:rFonts w:ascii="Arial" w:hAnsi="Arial" w:cs="Arial"/>
+          <w:b/>
+          <w:bCs/>
+          <w:sz w:val="24"/>
+          <w:szCs w:val="24"/>
+        </w:rPr>
+        <w:t xml:space="preserve"> </w:t>
+      </w:r>
+      <w:proofErr w:type="spellStart"/>
+      <w:r>
+        <w:rPr>
+          <w:rFonts w:ascii="Arial" w:hAnsi="Arial" w:cs="Arial"/>
+          <w:b/>
+          <w:bCs/>
+          <w:sz w:val="24"/>
+          <w:szCs w:val="24"/>
+        </w:rPr>
+        <w:t>Expiration</w:t>
+      </w:r>
+      <w:proofErr w:type="spellEnd"/>
+    </w:p>
+    <w:p>
+      <w:pPr>
+        <w:rPr>
+          <w:rFonts w:ascii="Arial" w:hAnsi="Arial" w:cs="Arial"/>
+          <w:sz w:val="24"/>
+          <w:szCs w:val="24"/>
+        </w:rPr>
+      </w:pPr>
+      <w:r>
+        <w:rPr>
+          <w:rFonts w:ascii="Arial" w:hAnsi="Arial" w:cs="Arial"/>
+          <w:sz w:val="24"/>
+          <w:szCs w:val="24"/>
+        </w:rPr>
+        <w:t>Maximale Lebensdauer + Aktivitätsfenster</w:t>
+      </w:r>
+    </w:p>
+    <w:p>
+      <w:pPr>
+        <w:rPr>
+          <w:rFonts w:ascii="Arial" w:hAnsi="Arial" w:cs="Arial"/>
+          <w:sz w:val="24"/>
+          <w:szCs w:val="24"/>
+          <w:lang w:val="en-GB"/>
+        </w:rPr>
+      </w:pPr>
+      <w:proofErr w:type="spellStart"/>
+      <w:r>
+        <w:rPr>
+          <w:rFonts w:ascii="Arial" w:hAnsi="Arial" w:cs="Arial"/>
+          <w:sz w:val="24"/>
+          <w:szCs w:val="24"/>
+          <w:lang w:val="en-GB"/>
+        </w:rPr>
+        <w:t>Beispiel</w:t>
+      </w:r>
+      <w:proofErr w:type="spellEnd"/>
+    </w:p>
+    <w:p>
+      <w:pPr>
+        <w:rPr>
+          <w:rFonts w:ascii="Arial" w:hAnsi="Arial" w:cs="Arial"/>
+          <w:sz w:val="24"/>
+          <w:szCs w:val="24"/>
+          <w:lang w:val="en-GB"/>
+        </w:rPr>
+      </w:pPr>
+      <w:r>
+        <w:rPr>
+          <w:rFonts w:ascii="Arial" w:hAnsi="Arial" w:cs="Arial"/>
+          <w:sz w:val="24"/>
+          <w:szCs w:val="24"/>
+          <w:lang w:val="en-GB"/>
+        </w:rPr>
+        <w:t>_</w:t>
+      </w:r>
+      <w:proofErr w:type="spellStart"/>
+      <w:proofErr w:type="gramStart"/>
+      <w:r>
+        <w:rPr>
+          <w:rFonts w:ascii="Arial" w:hAnsi="Arial" w:cs="Arial"/>
+          <w:sz w:val="24"/>
+          <w:szCs w:val="24"/>
+          <w:lang w:val="en-GB"/>
+        </w:rPr>
+        <w:t>cache.Set</w:t>
+      </w:r>
+      <w:proofErr w:type="spellEnd"/>
+      <w:proofErr w:type="gramEnd"/>
+      <w:r>
+        <w:rPr>
+          <w:rFonts w:ascii="Arial" w:hAnsi="Arial" w:cs="Arial"/>
+          <w:sz w:val="24"/>
+          <w:szCs w:val="24"/>
+          <w:lang w:val="en-GB"/>
+        </w:rPr>
+        <w:t xml:space="preserve">("report", report, new </w:t>
+      </w:r>
+      <w:proofErr w:type="spellStart"/>
+      <w:r>
+        <w:rPr>
+          <w:rFonts w:ascii="Arial" w:hAnsi="Arial" w:cs="Arial"/>
+          <w:sz w:val="24"/>
+          <w:szCs w:val="24"/>
+          <w:lang w:val="en-GB"/>
+        </w:rPr>
+        <w:t>MemoryCacheEntryOptions</w:t>
+      </w:r>
+      <w:proofErr w:type="spellEnd"/>
+    </w:p>
+    <w:p>
+      <w:pPr>
+        <w:rPr>
+          <w:rFonts w:ascii="Arial" w:hAnsi="Arial" w:cs="Arial"/>
+          <w:sz w:val="24"/>
+          <w:szCs w:val="24"/>
+          <w:lang w:val="en-GB"/>
+        </w:rPr>
+      </w:pPr>
+      <w:r>
+        <w:rPr>
+          <w:rFonts w:ascii="Arial" w:hAnsi="Arial" w:cs="Arial"/>
+          <w:sz w:val="24"/>
+          <w:szCs w:val="24"/>
+          <w:lang w:val="en-GB"/>
+        </w:rPr>
+        <w:t>{</w:t>
+      </w:r>
+    </w:p>
+    <w:p>
+      <w:pPr>
+        <w:rPr>
+          <w:rFonts w:ascii="Arial" w:hAnsi="Arial" w:cs="Arial"/>
+          <w:sz w:val="24"/>
+          <w:szCs w:val="24"/>
+          <w:lang w:val="en-GB"/>
+        </w:rPr>
+      </w:pPr>
+      <w:r>
+        <w:rPr>
+          <w:rFonts w:ascii="Arial" w:hAnsi="Arial" w:cs="Arial"/>
+          <w:sz w:val="24"/>
+          <w:szCs w:val="24"/>
+          <w:lang w:val="en-GB"/>
+        </w:rPr>
+        <w:t xml:space="preserve">    </w:t>
+      </w:r>
+      <w:proofErr w:type="spellStart"/>
+      <w:r>
+        <w:rPr>
+          <w:rFonts w:ascii="Arial" w:hAnsi="Arial" w:cs="Arial"/>
+          <w:sz w:val="24"/>
+          <w:szCs w:val="24"/>
+          <w:lang w:val="en-GB"/>
+        </w:rPr>
+        <w:t>AbsoluteExpirationRelativeToNow</w:t>
+      </w:r>
+      <w:proofErr w:type="spellEnd"/>
+      <w:r>
+        <w:rPr>
+          <w:rFonts w:ascii="Arial" w:hAnsi="Arial" w:cs="Arial"/>
+          <w:sz w:val="24"/>
+          <w:szCs w:val="24"/>
+          <w:lang w:val="en-GB"/>
+        </w:rPr>
+        <w:t xml:space="preserve"> = </w:t>
+      </w:r>
+      <w:proofErr w:type="spellStart"/>
+      <w:r>
+        <w:rPr>
+          <w:rFonts w:ascii="Arial" w:hAnsi="Arial" w:cs="Arial"/>
+          <w:sz w:val="24"/>
+          <w:szCs w:val="24"/>
+          <w:lang w:val="en-GB"/>
+        </w:rPr>
+        <w:t>TimeSpan.FromHours</w:t>
+      </w:r>
+      <w:proofErr w:type="spellEnd"/>
+      <w:r>
+        <w:rPr>
+          <w:rFonts w:ascii="Arial" w:hAnsi="Arial" w:cs="Arial"/>
+          <w:sz w:val="24"/>
+          <w:szCs w:val="24"/>
+          <w:lang w:val="en-GB"/>
+        </w:rPr>
+        <w:t>(1),</w:t>
+      </w:r>
+    </w:p>
+    <w:p>
+      <w:pPr>
+        <w:rPr>
+          <w:rFonts w:ascii="Arial" w:hAnsi="Arial" w:cs="Arial"/>
+          <w:sz w:val="24"/>
+          <w:szCs w:val="24"/>
+          <w:lang w:val="en-GB"/>
+        </w:rPr>
+      </w:pPr>
+      <w:r>
+        <w:rPr>
+          <w:rFonts w:ascii="Arial" w:hAnsi="Arial" w:cs="Arial"/>
+          <w:sz w:val="24"/>
+          <w:szCs w:val="24"/>
+          <w:lang w:val="en-GB"/>
+        </w:rPr>
+        <w:t xml:space="preserve">    </w:t>
+      </w:r>
+      <w:proofErr w:type="spellStart"/>
+      <w:r>
+        <w:rPr>
+          <w:rFonts w:ascii="Arial" w:hAnsi="Arial" w:cs="Arial"/>
+          <w:sz w:val="24"/>
+          <w:szCs w:val="24"/>
+          <w:lang w:val="en-GB"/>
+        </w:rPr>
+        <w:t>SlidingExpiration</w:t>
+      </w:r>
+      <w:proofErr w:type="spellEnd"/>
+      <w:r>
+        <w:rPr>
+          <w:rFonts w:ascii="Arial" w:hAnsi="Arial" w:cs="Arial"/>
+          <w:sz w:val="24"/>
+          <w:szCs w:val="24"/>
+          <w:lang w:val="en-GB"/>
+        </w:rPr>
+        <w:t xml:space="preserve"> = </w:t>
+      </w:r>
+      <w:proofErr w:type="spellStart"/>
+      <w:r>
+        <w:rPr>
+          <w:rFonts w:ascii="Arial" w:hAnsi="Arial" w:cs="Arial"/>
+          <w:sz w:val="24"/>
+          <w:szCs w:val="24"/>
+          <w:lang w:val="en-GB"/>
+        </w:rPr>
+        <w:t>TimeSpan.FromMinutes</w:t>
+      </w:r>
+      <w:proofErr w:type="spellEnd"/>
+      <w:r>
+        <w:rPr>
+          <w:rFonts w:ascii="Arial" w:hAnsi="Arial" w:cs="Arial"/>
+          <w:sz w:val="24"/>
+          <w:szCs w:val="24"/>
+          <w:lang w:val="en-GB"/>
+        </w:rPr>
+        <w:t>(10)</w:t>
+      </w:r>
+    </w:p>
+    <w:p>
+      <w:pPr>
+        <w:rPr>
+          <w:rFonts w:ascii="Arial" w:hAnsi="Arial" w:cs="Arial"/>
+          <w:sz w:val="24"/>
+          <w:szCs w:val="24"/>
+        </w:rPr>
+      </w:pPr>
+      <w:r>
+        <w:rPr>
+          <w:rFonts w:ascii="Arial" w:hAnsi="Arial" w:cs="Arial"/>
+          <w:sz w:val="24"/>
+          <w:szCs w:val="24"/>
+        </w:rPr>
+        <w:t>});</w:t>
+      </w:r>
+    </w:p>
+    <w:p>
+      <w:pPr>
+        <w:rPr>
+          <w:rFonts w:ascii="Arial" w:hAnsi="Arial" w:cs="Arial"/>
+          <w:sz w:val="24"/>
+          <w:szCs w:val="24"/>
+        </w:rPr>
+      </w:pPr>
+      <w:r>
+        <w:rPr>
+          <w:rFonts w:ascii="Arial" w:hAnsi="Arial" w:cs="Arial"/>
+          <w:sz w:val="24"/>
+          <w:szCs w:val="24"/>
+        </w:rPr>
+        <w:t>Verhalten</w:t>
+      </w:r>
+    </w:p>
+    <w:p>
+      <w:pPr>
+        <w:numPr>
+          <w:ilvl w:val="0"/>
+          <w:numId w:val="12"/>
+        </w:numPr>
+        <w:rPr>
+          <w:rFonts w:ascii="Arial" w:hAnsi="Arial" w:cs="Arial"/>
+          <w:sz w:val="24"/>
+          <w:szCs w:val="24"/>
+        </w:rPr>
+      </w:pPr>
+      <w:r>
+        <w:rPr>
+          <w:rFonts w:ascii="Arial" w:hAnsi="Arial" w:cs="Arial"/>
+          <w:sz w:val="24"/>
+          <w:szCs w:val="24"/>
+        </w:rPr>
+        <w:t>Wird nach spätestens 1 Stunde entfernt</w:t>
+      </w:r>
+    </w:p>
+    <w:p>
+      <w:pPr>
+        <w:numPr>
+          <w:ilvl w:val="0"/>
+          <w:numId w:val="12"/>
+        </w:numPr>
+        <w:rPr>
+          <w:rFonts w:ascii="Arial" w:hAnsi="Arial" w:cs="Arial"/>
+          <w:sz w:val="24"/>
+          <w:szCs w:val="24"/>
+        </w:rPr>
+      </w:pPr>
+      <w:proofErr w:type="gramStart"/>
+      <w:r>
+        <w:rPr>
+          <w:rFonts w:ascii="Arial" w:hAnsi="Arial" w:cs="Arial"/>
+          <w:sz w:val="24"/>
+          <w:szCs w:val="24"/>
+        </w:rPr>
+        <w:t>Kann</w:t>
+      </w:r>
+      <w:proofErr w:type="gramEnd"/>
+      <w:r>
+        <w:rPr>
+          <w:rFonts w:ascii="Arial" w:hAnsi="Arial" w:cs="Arial"/>
+          <w:sz w:val="24"/>
+          <w:szCs w:val="24"/>
+        </w:rPr>
+        <w:t xml:space="preserve"> früher ablaufen, wenn 10 Minuten kein Zugriff erfolgt</w:t>
+      </w:r>
+    </w:p>
+    <w:p>
+      <w:pPr>
+        <w:rPr>
+          <w:rFonts w:ascii="Arial" w:hAnsi="Arial" w:cs="Arial"/>
+          <w:sz w:val="24"/>
+          <w:szCs w:val="24"/>
+        </w:rPr>
+      </w:pPr>
+    </w:p>
+    <w:p>
+      <w:pPr>
+        <w:jc w:val="center"/>
+        <w:rPr>
+          <w:rFonts w:ascii="Arial" w:hAnsi="Arial" w:cs="Arial"/>
+          <w:b/>
+          <w:bCs/>
+          <w:sz w:val="24"/>
+          <w:szCs w:val="24"/>
+        </w:rPr>
+      </w:pPr>
+      <w:proofErr w:type="spellStart"/>
+      <w:r>
+        <w:rPr>
+          <w:rFonts w:ascii="Arial" w:hAnsi="Arial" w:cs="Arial"/>
+          <w:b/>
+          <w:bCs/>
+          <w:sz w:val="24"/>
+          <w:szCs w:val="24"/>
+        </w:rPr>
+        <w:t>Expiration</w:t>
+      </w:r>
+      <w:proofErr w:type="spellEnd"/>
+      <w:r>
+        <w:rPr>
+          <w:rFonts w:ascii="Arial" w:hAnsi="Arial" w:cs="Arial"/>
+          <w:b/>
+          <w:bCs/>
+          <w:sz w:val="24"/>
+          <w:szCs w:val="24"/>
+        </w:rPr>
+        <w:t xml:space="preserve"> über Change Tokens (ereignisbasiert)</w:t>
+      </w:r>
+    </w:p>
+    <w:p>
+      <w:pPr>
+        <w:rPr>
+          <w:rFonts w:ascii="Arial" w:hAnsi="Arial" w:cs="Arial"/>
+          <w:sz w:val="24"/>
+          <w:szCs w:val="24"/>
+        </w:rPr>
+      </w:pPr>
+      <w:r>
+        <w:rPr>
+          <w:rFonts w:ascii="Arial" w:hAnsi="Arial" w:cs="Arial"/>
+          <w:sz w:val="24"/>
+          <w:szCs w:val="24"/>
+        </w:rPr>
+        <w:t>Der Cache-Eintrag wird ungültig, wenn ein externes Ereignis eintritt.</w:t>
+      </w:r>
+    </w:p>
+    <w:p>
+      <w:pPr>
+        <w:rPr>
+          <w:rFonts w:ascii="Arial" w:hAnsi="Arial" w:cs="Arial"/>
+          <w:sz w:val="24"/>
+          <w:szCs w:val="24"/>
+        </w:rPr>
+      </w:pPr>
+      <w:r>
+        <w:rPr>
+          <w:rFonts w:ascii="Arial" w:hAnsi="Arial" w:cs="Arial"/>
+          <w:sz w:val="24"/>
+          <w:szCs w:val="24"/>
+        </w:rPr>
+        <w:t>Typische Change Tokens</w:t>
+      </w:r>
+    </w:p>
+    <w:p>
+      <w:pPr>
+        <w:numPr>
+          <w:ilvl w:val="0"/>
+          <w:numId w:val="13"/>
+        </w:numPr>
+        <w:rPr>
+          <w:rFonts w:ascii="Arial" w:hAnsi="Arial" w:cs="Arial"/>
+          <w:sz w:val="24"/>
+          <w:szCs w:val="24"/>
+        </w:rPr>
+      </w:pPr>
+      <w:r>
+        <w:rPr>
+          <w:rFonts w:ascii="Arial" w:hAnsi="Arial" w:cs="Arial"/>
+          <w:sz w:val="24"/>
+          <w:szCs w:val="24"/>
+        </w:rPr>
+        <w:t>Dateisystemänderungen</w:t>
+      </w:r>
+    </w:p>
+    <w:p>
+      <w:pPr>
+        <w:numPr>
+          <w:ilvl w:val="0"/>
+          <w:numId w:val="13"/>
+        </w:numPr>
+        <w:rPr>
+          <w:rFonts w:ascii="Arial" w:hAnsi="Arial" w:cs="Arial"/>
+          <w:sz w:val="24"/>
+          <w:szCs w:val="24"/>
+        </w:rPr>
+      </w:pPr>
+      <w:r>
+        <w:rPr>
+          <w:rFonts w:ascii="Arial" w:hAnsi="Arial" w:cs="Arial"/>
+          <w:sz w:val="24"/>
+          <w:szCs w:val="24"/>
+        </w:rPr>
+        <w:t>Konfigurationsänderungen</w:t>
+      </w:r>
+    </w:p>
+    <w:p>
+      <w:pPr>
+        <w:numPr>
+          <w:ilvl w:val="0"/>
+          <w:numId w:val="13"/>
+        </w:numPr>
+        <w:rPr>
+          <w:rFonts w:ascii="Arial" w:hAnsi="Arial" w:cs="Arial"/>
+          <w:sz w:val="24"/>
+          <w:szCs w:val="24"/>
+        </w:rPr>
+      </w:pPr>
+      <w:r>
+        <w:rPr>
+          <w:rFonts w:ascii="Arial" w:hAnsi="Arial" w:cs="Arial"/>
+          <w:sz w:val="24"/>
+          <w:szCs w:val="24"/>
+        </w:rPr>
+        <w:lastRenderedPageBreak/>
+        <w:t>Manuell ausgelöste Tokens</w:t>
+      </w:r>
+    </w:p>
+    <w:p>
+      <w:pPr>
+        <w:rPr>
+          <w:rFonts w:ascii="Arial" w:hAnsi="Arial" w:cs="Arial"/>
+          <w:sz w:val="24"/>
+          <w:szCs w:val="24"/>
+        </w:rPr>
+      </w:pPr>
+      <w:r>
+        <w:rPr>
+          <w:rFonts w:ascii="Arial" w:hAnsi="Arial" w:cs="Arial"/>
+          <w:sz w:val="24"/>
+          <w:szCs w:val="24"/>
+        </w:rPr>
+        <w:t>Beispiel (vereinfacht)</w:t>
+      </w:r>
+    </w:p>
+    <w:p>
+      <w:pPr>
+        <w:rPr>
+          <w:rFonts w:ascii="Arial" w:hAnsi="Arial" w:cs="Arial"/>
+          <w:sz w:val="24"/>
+          <w:szCs w:val="24"/>
+        </w:rPr>
+      </w:pPr>
+      <w:proofErr w:type="spellStart"/>
+      <w:r>
+        <w:rPr>
+          <w:rFonts w:ascii="Arial" w:hAnsi="Arial" w:cs="Arial"/>
+          <w:sz w:val="24"/>
+          <w:szCs w:val="24"/>
+        </w:rPr>
+        <w:t>var</w:t>
+      </w:r>
+      <w:proofErr w:type="spellEnd"/>
+      <w:r>
+        <w:rPr>
+          <w:rFonts w:ascii="Arial" w:hAnsi="Arial" w:cs="Arial"/>
+          <w:sz w:val="24"/>
+          <w:szCs w:val="24"/>
+        </w:rPr>
+        <w:t xml:space="preserve"> cts = </w:t>
+      </w:r>
+      <w:proofErr w:type="spellStart"/>
+      <w:r>
+        <w:rPr>
+          <w:rFonts w:ascii="Arial" w:hAnsi="Arial" w:cs="Arial"/>
+          <w:sz w:val="24"/>
+          <w:szCs w:val="24"/>
+        </w:rPr>
+        <w:t>new</w:t>
+      </w:r>
+      <w:proofErr w:type="spellEnd"/>
+      <w:r>
+        <w:rPr>
+          <w:rFonts w:ascii="Arial" w:hAnsi="Arial" w:cs="Arial"/>
+          <w:sz w:val="24"/>
+          <w:szCs w:val="24"/>
+        </w:rPr>
+        <w:t xml:space="preserve"> </w:t>
+      </w:r>
+      <w:proofErr w:type="spellStart"/>
+      <w:proofErr w:type="gramStart"/>
+      <w:r>
+        <w:rPr>
+          <w:rFonts w:ascii="Arial" w:hAnsi="Arial" w:cs="Arial"/>
+          <w:sz w:val="24"/>
+          <w:szCs w:val="24"/>
+        </w:rPr>
+        <w:t>CancellationTokenSource</w:t>
+      </w:r>
+      <w:proofErr w:type="spellEnd"/>
+      <w:r>
+        <w:rPr>
+          <w:rFonts w:ascii="Arial" w:hAnsi="Arial" w:cs="Arial"/>
+          <w:sz w:val="24"/>
+          <w:szCs w:val="24"/>
+        </w:rPr>
+        <w:t>(</w:t>
+      </w:r>
+      <w:proofErr w:type="gramEnd"/>
+      <w:r>
+        <w:rPr>
+          <w:rFonts w:ascii="Arial" w:hAnsi="Arial" w:cs="Arial"/>
+          <w:sz w:val="24"/>
+          <w:szCs w:val="24"/>
+        </w:rPr>
+        <w:t>);</w:t>
+      </w:r>
+    </w:p>
+    <w:p>
+      <w:pPr>
+        <w:rPr>
+          <w:rFonts w:ascii="Arial" w:hAnsi="Arial" w:cs="Arial"/>
+          <w:sz w:val="24"/>
+          <w:szCs w:val="24"/>
+        </w:rPr>
+      </w:pPr>
+    </w:p>
+    <w:p>
+      <w:pPr>
+        <w:rPr>
+          <w:rFonts w:ascii="Arial" w:hAnsi="Arial" w:cs="Arial"/>
+          <w:sz w:val="24"/>
+          <w:szCs w:val="24"/>
+        </w:rPr>
+      </w:pPr>
+      <w:r>
+        <w:rPr>
+          <w:rFonts w:ascii="Arial" w:hAnsi="Arial" w:cs="Arial"/>
+          <w:sz w:val="24"/>
+          <w:szCs w:val="24"/>
+        </w:rPr>
+        <w:t>_</w:t>
+      </w:r>
+      <w:proofErr w:type="spellStart"/>
+      <w:proofErr w:type="gramStart"/>
+      <w:r>
+        <w:rPr>
+          <w:rFonts w:ascii="Arial" w:hAnsi="Arial" w:cs="Arial"/>
+          <w:sz w:val="24"/>
+          <w:szCs w:val="24"/>
+        </w:rPr>
+        <w:t>cache.Set</w:t>
+      </w:r>
+      <w:proofErr w:type="spellEnd"/>
+      <w:proofErr w:type="gramEnd"/>
+      <w:r>
+        <w:rPr>
+          <w:rFonts w:ascii="Arial" w:hAnsi="Arial" w:cs="Arial"/>
+          <w:sz w:val="24"/>
+          <w:szCs w:val="24"/>
+        </w:rPr>
+        <w:t xml:space="preserve">("daten", daten, </w:t>
+      </w:r>
+      <w:proofErr w:type="spellStart"/>
+      <w:r>
+        <w:rPr>
+          <w:rFonts w:ascii="Arial" w:hAnsi="Arial" w:cs="Arial"/>
+          <w:sz w:val="24"/>
+          <w:szCs w:val="24"/>
+        </w:rPr>
+        <w:t>new</w:t>
+      </w:r>
+      <w:proofErr w:type="spellEnd"/>
+      <w:r>
+        <w:rPr>
+          <w:rFonts w:ascii="Arial" w:hAnsi="Arial" w:cs="Arial"/>
+          <w:sz w:val="24"/>
+          <w:szCs w:val="24"/>
+        </w:rPr>
+        <w:t xml:space="preserve"> </w:t>
+      </w:r>
+      <w:proofErr w:type="spellStart"/>
+      <w:r>
+        <w:rPr>
+          <w:rFonts w:ascii="Arial" w:hAnsi="Arial" w:cs="Arial"/>
+          <w:sz w:val="24"/>
+          <w:szCs w:val="24"/>
+        </w:rPr>
+        <w:t>MemoryCacheEntryOptions</w:t>
+      </w:r>
+      <w:proofErr w:type="spellEnd"/>
+    </w:p>
+    <w:p>
+      <w:pPr>
+        <w:rPr>
+          <w:rFonts w:ascii="Arial" w:hAnsi="Arial" w:cs="Arial"/>
+          <w:sz w:val="24"/>
+          <w:szCs w:val="24"/>
+        </w:rPr>
+      </w:pPr>
+      <w:r>
+        <w:rPr>
+          <w:rFonts w:ascii="Arial" w:hAnsi="Arial" w:cs="Arial"/>
+          <w:sz w:val="24"/>
+          <w:szCs w:val="24"/>
+        </w:rPr>
+        <w:t>{</w:t>
+      </w:r>
+    </w:p>
+    <w:p>
+      <w:pPr>
+        <w:rPr>
+          <w:rFonts w:ascii="Arial" w:hAnsi="Arial" w:cs="Arial"/>
+          <w:sz w:val="24"/>
+          <w:szCs w:val="24"/>
+        </w:rPr>
+      </w:pPr>
+      <w:r>
+        <w:rPr>
+          <w:rFonts w:ascii="Arial" w:hAnsi="Arial" w:cs="Arial"/>
+          <w:sz w:val="24"/>
+          <w:szCs w:val="24"/>
+        </w:rPr>
+        <w:t xml:space="preserve">    </w:t>
+      </w:r>
+      <w:proofErr w:type="spellStart"/>
+      <w:r>
+        <w:rPr>
+          <w:rFonts w:ascii="Arial" w:hAnsi="Arial" w:cs="Arial"/>
+          <w:sz w:val="24"/>
+          <w:szCs w:val="24"/>
+        </w:rPr>
+        <w:t>ExpirationTokens</w:t>
+      </w:r>
+      <w:proofErr w:type="spellEnd"/>
+      <w:r>
+        <w:rPr>
+          <w:rFonts w:ascii="Arial" w:hAnsi="Arial" w:cs="Arial"/>
+          <w:sz w:val="24"/>
+          <w:szCs w:val="24"/>
+        </w:rPr>
+        <w:t xml:space="preserve"> =</w:t>
+      </w:r>
+    </w:p>
+    <w:p>
+      <w:pPr>
+        <w:rPr>
+          <w:rFonts w:ascii="Arial" w:hAnsi="Arial" w:cs="Arial"/>
+          <w:sz w:val="24"/>
+          <w:szCs w:val="24"/>
+        </w:rPr>
+      </w:pPr>
+      <w:r>
+        <w:rPr>
+          <w:rFonts w:ascii="Arial" w:hAnsi="Arial" w:cs="Arial"/>
+          <w:sz w:val="24"/>
+          <w:szCs w:val="24"/>
+        </w:rPr>
+        <w:t xml:space="preserve">    {</w:t>
+      </w:r>
+    </w:p>
+    <w:p>
+      <w:pPr>
+        <w:rPr>
+          <w:rFonts w:ascii="Arial" w:hAnsi="Arial" w:cs="Arial"/>
+          <w:sz w:val="24"/>
+          <w:szCs w:val="24"/>
+        </w:rPr>
+      </w:pPr>
+      <w:r>
+        <w:rPr>
+          <w:rFonts w:ascii="Arial" w:hAnsi="Arial" w:cs="Arial"/>
+          <w:sz w:val="24"/>
+          <w:szCs w:val="24"/>
+        </w:rPr>
+        <w:t xml:space="preserve">        </w:t>
+      </w:r>
+      <w:proofErr w:type="spellStart"/>
+      <w:r>
+        <w:rPr>
+          <w:rFonts w:ascii="Arial" w:hAnsi="Arial" w:cs="Arial"/>
+          <w:sz w:val="24"/>
+          <w:szCs w:val="24"/>
+        </w:rPr>
+        <w:t>new</w:t>
+      </w:r>
+      <w:proofErr w:type="spellEnd"/>
+      <w:r>
+        <w:rPr>
+          <w:rFonts w:ascii="Arial" w:hAnsi="Arial" w:cs="Arial"/>
+          <w:sz w:val="24"/>
+          <w:szCs w:val="24"/>
+        </w:rPr>
+        <w:t xml:space="preserve"> </w:t>
+      </w:r>
+      <w:proofErr w:type="spellStart"/>
+      <w:r>
+        <w:rPr>
+          <w:rFonts w:ascii="Arial" w:hAnsi="Arial" w:cs="Arial"/>
+          <w:sz w:val="24"/>
+          <w:szCs w:val="24"/>
+        </w:rPr>
+        <w:t>CancellationChangeToken</w:t>
+      </w:r>
+      <w:proofErr w:type="spellEnd"/>
+      <w:r>
+        <w:rPr>
+          <w:rFonts w:ascii="Arial" w:hAnsi="Arial" w:cs="Arial"/>
+          <w:sz w:val="24"/>
+          <w:szCs w:val="24"/>
+        </w:rPr>
+        <w:t>(</w:t>
+      </w:r>
+      <w:proofErr w:type="spellStart"/>
+      <w:proofErr w:type="gramStart"/>
+      <w:r>
+        <w:rPr>
+          <w:rFonts w:ascii="Arial" w:hAnsi="Arial" w:cs="Arial"/>
+          <w:sz w:val="24"/>
+          <w:szCs w:val="24"/>
+        </w:rPr>
+        <w:t>cts.Token</w:t>
+      </w:r>
+      <w:proofErr w:type="spellEnd"/>
+      <w:proofErr w:type="gramEnd"/>
+      <w:r>
+        <w:rPr>
+          <w:rFonts w:ascii="Arial" w:hAnsi="Arial" w:cs="Arial"/>
+          <w:sz w:val="24"/>
+          <w:szCs w:val="24"/>
+        </w:rPr>
+        <w:t>)</w:t>
+      </w:r>
+    </w:p>
+    <w:p>
+      <w:pPr>
+        <w:rPr>
+          <w:rFonts w:ascii="Arial" w:hAnsi="Arial" w:cs="Arial"/>
+          <w:sz w:val="24"/>
+          <w:szCs w:val="24"/>
+        </w:rPr>
+      </w:pPr>
+      <w:r>
+        <w:rPr>
+          <w:rFonts w:ascii="Arial" w:hAnsi="Arial" w:cs="Arial"/>
+          <w:sz w:val="24"/>
+          <w:szCs w:val="24"/>
+        </w:rPr>
+        <w:t xml:space="preserve">    }</w:t>
+      </w:r>
+    </w:p>
+    <w:p>
+      <w:pPr>
+        <w:rPr>
+          <w:rFonts w:ascii="Arial" w:hAnsi="Arial" w:cs="Arial"/>
+          <w:sz w:val="24"/>
+          <w:szCs w:val="24"/>
+        </w:rPr>
+      </w:pPr>
+      <w:r>
+        <w:rPr>
+          <w:rFonts w:ascii="Arial" w:hAnsi="Arial" w:cs="Arial"/>
+          <w:sz w:val="24"/>
+          <w:szCs w:val="24"/>
+        </w:rPr>
+        <w:t>});</w:t>
+      </w:r>
+    </w:p>
+    <w:p>
+      <w:pPr>
+        <w:rPr>
+          <w:rFonts w:ascii="Arial" w:hAnsi="Arial" w:cs="Arial"/>
+          <w:sz w:val="24"/>
+          <w:szCs w:val="24"/>
+        </w:rPr>
+      </w:pPr>
+    </w:p>
+    <w:p>
+      <w:pPr>
+        <w:rPr>
+          <w:rFonts w:ascii="Arial" w:hAnsi="Arial" w:cs="Arial"/>
+          <w:sz w:val="24"/>
+          <w:szCs w:val="24"/>
+        </w:rPr>
+      </w:pPr>
+      <w:r>
+        <w:rPr>
+          <w:rFonts w:ascii="Arial" w:hAnsi="Arial" w:cs="Arial"/>
+          <w:sz w:val="24"/>
+          <w:szCs w:val="24"/>
+        </w:rPr>
+        <w:t>// später:</w:t>
+      </w:r>
+    </w:p>
+    <w:p>
+      <w:pPr>
+        <w:rPr>
+          <w:rFonts w:ascii="Arial" w:hAnsi="Arial" w:cs="Arial"/>
+          <w:sz w:val="24"/>
+          <w:szCs w:val="24"/>
+        </w:rPr>
+      </w:pPr>
+      <w:proofErr w:type="spellStart"/>
+      <w:proofErr w:type="gramStart"/>
+      <w:r>
+        <w:rPr>
+          <w:rFonts w:ascii="Arial" w:hAnsi="Arial" w:cs="Arial"/>
+          <w:sz w:val="24"/>
+          <w:szCs w:val="24"/>
+        </w:rPr>
+        <w:t>cts.Cancel</w:t>
+      </w:r>
+      <w:proofErr w:type="spellEnd"/>
+      <w:proofErr w:type="gramEnd"/>
+      <w:r>
+        <w:rPr>
+          <w:rFonts w:ascii="Arial" w:hAnsi="Arial" w:cs="Arial"/>
+          <w:sz w:val="24"/>
+          <w:szCs w:val="24"/>
+        </w:rPr>
+        <w:t>(); // Cache-Eintrag wird entfernt</w:t>
+      </w:r>
+    </w:p>
+    <w:p>
+      <w:pPr>
+        <w:rPr>
+          <w:rFonts w:ascii="Arial" w:hAnsi="Arial" w:cs="Arial"/>
+          <w:sz w:val="24"/>
+          <w:szCs w:val="24"/>
+        </w:rPr>
+      </w:pPr>
+      <w:r>
+        <w:rPr>
+          <w:rFonts w:ascii="Arial" w:hAnsi="Arial" w:cs="Arial"/>
+          <w:sz w:val="24"/>
+          <w:szCs w:val="24"/>
+        </w:rPr>
+        <w:t>Typischer Einsatz</w:t>
+      </w:r>
+    </w:p>
+    <w:p>
+      <w:pPr>
+        <w:numPr>
+          <w:ilvl w:val="0"/>
+          <w:numId w:val="14"/>
+        </w:numPr>
+        <w:rPr>
+          <w:rFonts w:ascii="Arial" w:hAnsi="Arial" w:cs="Arial"/>
+          <w:sz w:val="24"/>
+          <w:szCs w:val="24"/>
+        </w:rPr>
+      </w:pPr>
+      <w:r>
+        <w:rPr>
+          <w:rFonts w:ascii="Arial" w:hAnsi="Arial" w:cs="Arial"/>
+          <w:sz w:val="24"/>
+          <w:szCs w:val="24"/>
+        </w:rPr>
+        <w:t>Konfigurationsdateien</w:t>
+      </w:r>
+    </w:p>
+    <w:p>
+      <w:pPr>
+        <w:numPr>
+          <w:ilvl w:val="0"/>
+          <w:numId w:val="14"/>
+        </w:numPr>
+        <w:rPr>
+          <w:rFonts w:ascii="Arial" w:hAnsi="Arial" w:cs="Arial"/>
+          <w:sz w:val="24"/>
+          <w:szCs w:val="24"/>
+        </w:rPr>
+      </w:pPr>
+      <w:r>
+        <w:rPr>
+          <w:rFonts w:ascii="Arial" w:hAnsi="Arial" w:cs="Arial"/>
+          <w:sz w:val="24"/>
+          <w:szCs w:val="24"/>
+        </w:rPr>
+        <w:t>Daten, die von externen Events abhängen</w:t>
+      </w:r>
+    </w:p>
+    <w:p>
+      <w:pPr>
+        <w:numPr>
+          <w:ilvl w:val="0"/>
+          <w:numId w:val="14"/>
+        </w:numPr>
+        <w:rPr>
+          <w:rFonts w:ascii="Arial" w:hAnsi="Arial" w:cs="Arial"/>
+          <w:sz w:val="24"/>
+          <w:szCs w:val="24"/>
+        </w:rPr>
+      </w:pPr>
+      <w:r>
+        <w:rPr>
+          <w:rFonts w:ascii="Arial" w:hAnsi="Arial" w:cs="Arial"/>
+          <w:sz w:val="24"/>
+          <w:szCs w:val="24"/>
+        </w:rPr>
+        <w:t>Cache-</w:t>
+      </w:r>
+      <w:proofErr w:type="spellStart"/>
+      <w:r>
+        <w:rPr>
+          <w:rFonts w:ascii="Arial" w:hAnsi="Arial" w:cs="Arial"/>
+          <w:sz w:val="24"/>
+          <w:szCs w:val="24"/>
+        </w:rPr>
+        <w:t>Invalidierung</w:t>
+      </w:r>
+      <w:proofErr w:type="spellEnd"/>
+      <w:r>
+        <w:rPr>
+          <w:rFonts w:ascii="Arial" w:hAnsi="Arial" w:cs="Arial"/>
+          <w:sz w:val="24"/>
+          <w:szCs w:val="24"/>
+        </w:rPr>
+        <w:t xml:space="preserve"> per Signal</w:t>
+      </w:r>
+    </w:p>
+    <w:p>
+      <w:pPr>
+        <w:rPr>
+          <w:rFonts w:ascii="Arial" w:hAnsi="Arial" w:cs="Arial"/>
+          <w:sz w:val="24"/>
+          <w:szCs w:val="24"/>
+        </w:rPr>
+      </w:pPr>
+    </w:p>
+    <w:p>
+      <w:pPr>
+        <w:jc w:val="center"/>
+        <w:rPr>
+          <w:rFonts w:ascii="Arial" w:hAnsi="Arial" w:cs="Arial"/>
+          <w:b/>
+          <w:bCs/>
+          <w:sz w:val="24"/>
+          <w:szCs w:val="24"/>
+          <w:lang w:val="en-GB"/>
+        </w:rPr>
+      </w:pPr>
+      <w:proofErr w:type="spellStart"/>
+      <w:r>
+        <w:rPr>
+          <w:rFonts w:ascii="Arial" w:hAnsi="Arial" w:cs="Arial"/>
+          <w:b/>
+          <w:bCs/>
+          <w:sz w:val="24"/>
+          <w:szCs w:val="24"/>
+          <w:lang w:val="en-GB"/>
+        </w:rPr>
+        <w:t>Speicherbasierte</w:t>
+      </w:r>
+      <w:proofErr w:type="spellEnd"/>
+      <w:r>
+        <w:rPr>
+          <w:rFonts w:ascii="Arial" w:hAnsi="Arial" w:cs="Arial"/>
+          <w:b/>
+          <w:bCs/>
+          <w:sz w:val="24"/>
+          <w:szCs w:val="24"/>
+          <w:lang w:val="en-GB"/>
+        </w:rPr>
+        <w:t xml:space="preserve"> Expiration (Memory Pressure / Eviction)</w:t>
+      </w:r>
+    </w:p>
+    <w:p>
+      <w:pPr>
+        <w:rPr>
+          <w:rFonts w:ascii="Arial" w:hAnsi="Arial" w:cs="Arial"/>
+          <w:sz w:val="24"/>
+          <w:szCs w:val="24"/>
+        </w:rPr>
+      </w:pPr>
+      <w:r>
+        <w:rPr>
+          <w:rFonts w:ascii="Arial" w:hAnsi="Arial" w:cs="Arial"/>
+          <w:sz w:val="24"/>
+          <w:szCs w:val="24"/>
+        </w:rPr>
+        <w:t>Wenn der Speicher knapp wird, entfernt der Cache Einträge automatisch.</w:t>
+      </w:r>
+    </w:p>
+    <w:p>
+      <w:pPr>
+        <w:rPr>
+          <w:rFonts w:ascii="Arial" w:hAnsi="Arial" w:cs="Arial"/>
+          <w:sz w:val="24"/>
+          <w:szCs w:val="24"/>
+        </w:rPr>
+      </w:pPr>
+      <w:r>
+        <w:rPr>
+          <w:rFonts w:ascii="Arial" w:hAnsi="Arial" w:cs="Arial"/>
+          <w:sz w:val="24"/>
+          <w:szCs w:val="24"/>
+        </w:rPr>
+        <w:t>Steuerung über:</w:t>
+      </w:r>
+    </w:p>
+    <w:p>
+      <w:pPr>
+        <w:numPr>
+          <w:ilvl w:val="0"/>
+          <w:numId w:val="15"/>
+        </w:numPr>
+        <w:rPr>
+          <w:rFonts w:ascii="Arial" w:hAnsi="Arial" w:cs="Arial"/>
+          <w:sz w:val="24"/>
+          <w:szCs w:val="24"/>
+        </w:rPr>
+      </w:pPr>
+      <w:proofErr w:type="spellStart"/>
+      <w:r>
+        <w:rPr>
+          <w:rFonts w:ascii="Arial" w:hAnsi="Arial" w:cs="Arial"/>
+          <w:sz w:val="24"/>
+          <w:szCs w:val="24"/>
+        </w:rPr>
+        <w:t>CacheItemPriority</w:t>
+      </w:r>
+      <w:proofErr w:type="spellEnd"/>
+    </w:p>
+    <w:p>
+      <w:pPr>
+        <w:numPr>
+          <w:ilvl w:val="0"/>
+          <w:numId w:val="15"/>
+        </w:numPr>
+        <w:rPr>
+          <w:rFonts w:ascii="Arial" w:hAnsi="Arial" w:cs="Arial"/>
+          <w:sz w:val="24"/>
+          <w:szCs w:val="24"/>
+        </w:rPr>
+      </w:pPr>
+      <w:r>
+        <w:rPr>
+          <w:rFonts w:ascii="Arial" w:hAnsi="Arial" w:cs="Arial"/>
+          <w:sz w:val="24"/>
+          <w:szCs w:val="24"/>
+        </w:rPr>
+        <w:t>Size</w:t>
+      </w:r>
+    </w:p>
+    <w:p>
+      <w:pPr>
+        <w:numPr>
+          <w:ilvl w:val="0"/>
+          <w:numId w:val="15"/>
+        </w:numPr>
+        <w:rPr>
+          <w:rFonts w:ascii="Arial" w:hAnsi="Arial" w:cs="Arial"/>
+          <w:sz w:val="24"/>
+          <w:szCs w:val="24"/>
+        </w:rPr>
+      </w:pPr>
+      <w:proofErr w:type="spellStart"/>
+      <w:r>
+        <w:rPr>
+          <w:rFonts w:ascii="Arial" w:hAnsi="Arial" w:cs="Arial"/>
+          <w:sz w:val="24"/>
+          <w:szCs w:val="24"/>
+        </w:rPr>
+        <w:t>SizeLimit</w:t>
+      </w:r>
+      <w:proofErr w:type="spellEnd"/>
+      <w:r>
+        <w:rPr>
+          <w:rFonts w:ascii="Arial" w:hAnsi="Arial" w:cs="Arial"/>
+          <w:sz w:val="24"/>
+          <w:szCs w:val="24"/>
+        </w:rPr>
+        <w:t xml:space="preserve"> (global)</w:t>
+      </w:r>
+    </w:p>
+    <w:p>
+      <w:pPr>
+        <w:rPr>
+          <w:rFonts w:ascii="Arial" w:hAnsi="Arial" w:cs="Arial"/>
+          <w:sz w:val="24"/>
+          <w:szCs w:val="24"/>
+        </w:rPr>
+      </w:pPr>
+      <w:r>
+        <w:rPr>
+          <w:rFonts w:ascii="Arial" w:hAnsi="Arial" w:cs="Arial"/>
+          <w:sz w:val="24"/>
+          <w:szCs w:val="24"/>
+        </w:rPr>
+        <w:t>Beispiel</w:t>
+      </w:r>
+    </w:p>
+    <w:p>
+      <w:pPr>
+        <w:rPr>
+          <w:rFonts w:ascii="Arial" w:hAnsi="Arial" w:cs="Arial"/>
+          <w:sz w:val="24"/>
+          <w:szCs w:val="24"/>
+          <w:lang w:val="en-GB"/>
+        </w:rPr>
+      </w:pPr>
+      <w:r>
+        <w:rPr>
+          <w:rFonts w:ascii="Arial" w:hAnsi="Arial" w:cs="Arial"/>
+          <w:sz w:val="24"/>
+          <w:szCs w:val="24"/>
+          <w:lang w:val="en-GB"/>
+        </w:rPr>
+        <w:t>_</w:t>
+      </w:r>
+      <w:proofErr w:type="spellStart"/>
+      <w:proofErr w:type="gramStart"/>
+      <w:r>
+        <w:rPr>
+          <w:rFonts w:ascii="Arial" w:hAnsi="Arial" w:cs="Arial"/>
+          <w:sz w:val="24"/>
+          <w:szCs w:val="24"/>
+          <w:lang w:val="en-GB"/>
+        </w:rPr>
+        <w:t>cache.Set</w:t>
+      </w:r>
+      <w:proofErr w:type="spellEnd"/>
+      <w:proofErr w:type="gramEnd"/>
+      <w:r>
+        <w:rPr>
+          <w:rFonts w:ascii="Arial" w:hAnsi="Arial" w:cs="Arial"/>
+          <w:sz w:val="24"/>
+          <w:szCs w:val="24"/>
+          <w:lang w:val="en-GB"/>
+        </w:rPr>
+        <w:t>("</w:t>
+      </w:r>
+      <w:proofErr w:type="spellStart"/>
+      <w:r>
+        <w:rPr>
+          <w:rFonts w:ascii="Arial" w:hAnsi="Arial" w:cs="Arial"/>
+          <w:sz w:val="24"/>
+          <w:szCs w:val="24"/>
+          <w:lang w:val="en-GB"/>
+        </w:rPr>
+        <w:t>bild</w:t>
+      </w:r>
+      <w:proofErr w:type="spellEnd"/>
+      <w:r>
+        <w:rPr>
+          <w:rFonts w:ascii="Arial" w:hAnsi="Arial" w:cs="Arial"/>
+          <w:sz w:val="24"/>
+          <w:szCs w:val="24"/>
+          <w:lang w:val="en-GB"/>
+        </w:rPr>
+        <w:t xml:space="preserve">", </w:t>
+      </w:r>
+      <w:proofErr w:type="spellStart"/>
+      <w:r>
+        <w:rPr>
+          <w:rFonts w:ascii="Arial" w:hAnsi="Arial" w:cs="Arial"/>
+          <w:sz w:val="24"/>
+          <w:szCs w:val="24"/>
+          <w:lang w:val="en-GB"/>
+        </w:rPr>
+        <w:t>bild</w:t>
+      </w:r>
+      <w:proofErr w:type="spellEnd"/>
+      <w:r>
+        <w:rPr>
+          <w:rFonts w:ascii="Arial" w:hAnsi="Arial" w:cs="Arial"/>
+          <w:sz w:val="24"/>
+          <w:szCs w:val="24"/>
+          <w:lang w:val="en-GB"/>
+        </w:rPr>
+        <w:t xml:space="preserve">, new </w:t>
+      </w:r>
+      <w:proofErr w:type="spellStart"/>
+      <w:r>
+        <w:rPr>
+          <w:rFonts w:ascii="Arial" w:hAnsi="Arial" w:cs="Arial"/>
+          <w:sz w:val="24"/>
+          <w:szCs w:val="24"/>
+          <w:lang w:val="en-GB"/>
+        </w:rPr>
+        <w:t>MemoryCacheEntryOptions</w:t>
+      </w:r>
+      <w:proofErr w:type="spellEnd"/>
+    </w:p>
+    <w:p>
+      <w:pPr>
+        <w:rPr>
+          <w:rFonts w:ascii="Arial" w:hAnsi="Arial" w:cs="Arial"/>
+          <w:sz w:val="24"/>
+          <w:szCs w:val="24"/>
+        </w:rPr>
+      </w:pPr>
+      <w:r>
+        <w:rPr>
+          <w:rFonts w:ascii="Arial" w:hAnsi="Arial" w:cs="Arial"/>
+          <w:sz w:val="24"/>
+          <w:szCs w:val="24"/>
+        </w:rPr>
+        <w:t>{</w:t>
+      </w:r>
+    </w:p>
+    <w:p>
+      <w:pPr>
+        <w:rPr>
+          <w:rFonts w:ascii="Arial" w:hAnsi="Arial" w:cs="Arial"/>
+          <w:sz w:val="24"/>
+          <w:szCs w:val="24"/>
+        </w:rPr>
+      </w:pPr>
+      <w:r>
+        <w:rPr>
+          <w:rFonts w:ascii="Arial" w:hAnsi="Arial" w:cs="Arial"/>
+          <w:sz w:val="24"/>
+          <w:szCs w:val="24"/>
+        </w:rPr>
+        <w:t xml:space="preserve">    </w:t>
+      </w:r>
+      <w:proofErr w:type="spellStart"/>
+      <w:r>
+        <w:rPr>
+          <w:rFonts w:ascii="Arial" w:hAnsi="Arial" w:cs="Arial"/>
+          <w:sz w:val="24"/>
+          <w:szCs w:val="24"/>
+        </w:rPr>
+        <w:t>Priority</w:t>
+      </w:r>
+      <w:proofErr w:type="spellEnd"/>
+      <w:r>
+        <w:rPr>
+          <w:rFonts w:ascii="Arial" w:hAnsi="Arial" w:cs="Arial"/>
+          <w:sz w:val="24"/>
+          <w:szCs w:val="24"/>
+        </w:rPr>
+        <w:t xml:space="preserve"> = </w:t>
+      </w:r>
+      <w:proofErr w:type="spellStart"/>
+      <w:r>
+        <w:rPr>
+          <w:rFonts w:ascii="Arial" w:hAnsi="Arial" w:cs="Arial"/>
+          <w:sz w:val="24"/>
+          <w:szCs w:val="24"/>
+        </w:rPr>
+        <w:t>CacheItemPriority.Low</w:t>
+      </w:r>
+      <w:proofErr w:type="spellEnd"/>
+      <w:r>
+        <w:rPr>
+          <w:rFonts w:ascii="Arial" w:hAnsi="Arial" w:cs="Arial"/>
+          <w:sz w:val="24"/>
+          <w:szCs w:val="24"/>
+        </w:rPr>
+        <w:t>,</w:t>
+      </w:r>
+    </w:p>
+    <w:p>
+      <w:pPr>
+        <w:rPr>
+          <w:rFonts w:ascii="Arial" w:hAnsi="Arial" w:cs="Arial"/>
+          <w:sz w:val="24"/>
+          <w:szCs w:val="24"/>
+        </w:rPr>
+      </w:pPr>
+      <w:r>
+        <w:rPr>
+          <w:rFonts w:ascii="Arial" w:hAnsi="Arial" w:cs="Arial"/>
+          <w:sz w:val="24"/>
+          <w:szCs w:val="24"/>
+        </w:rPr>
+        <w:t xml:space="preserve">    Size = 10</w:t>
+      </w:r>
+    </w:p>
+    <w:p>
+      <w:pPr>
+        <w:rPr>
+          <w:rFonts w:ascii="Arial" w:hAnsi="Arial" w:cs="Arial"/>
+          <w:sz w:val="24"/>
+          <w:szCs w:val="24"/>
+        </w:rPr>
+      </w:pPr>
+      <w:r>
+        <w:rPr>
+          <w:rFonts w:ascii="Arial" w:hAnsi="Arial" w:cs="Arial"/>
+          <w:sz w:val="24"/>
+          <w:szCs w:val="24"/>
+        </w:rPr>
+        <w:lastRenderedPageBreak/>
+        <w:t>});</w:t>
+      </w:r>
+    </w:p>
+    <w:p>
+      <w:pPr>
+        <w:rPr>
+          <w:rFonts w:ascii="Arial" w:hAnsi="Arial" w:cs="Arial"/>
+          <w:sz w:val="24"/>
+          <w:szCs w:val="24"/>
+        </w:rPr>
+      </w:pPr>
+      <w:r>
+        <w:rPr>
+          <w:rFonts w:ascii="Arial" w:hAnsi="Arial" w:cs="Arial"/>
+          <w:sz w:val="24"/>
+          <w:szCs w:val="24"/>
+        </w:rPr>
+        <w:t>Prioritäten</w:t>
+      </w:r>
+    </w:p>
+    <w:p>
+      <w:pPr>
+        <w:numPr>
+          <w:ilvl w:val="0"/>
+          <w:numId w:val="16"/>
+        </w:numPr>
+        <w:rPr>
+          <w:rFonts w:ascii="Arial" w:hAnsi="Arial" w:cs="Arial"/>
+          <w:sz w:val="24"/>
+          <w:szCs w:val="24"/>
+        </w:rPr>
+      </w:pPr>
+      <w:r>
+        <w:rPr>
+          <w:rFonts w:ascii="Arial" w:hAnsi="Arial" w:cs="Arial"/>
+          <w:sz w:val="24"/>
+          <w:szCs w:val="24"/>
+        </w:rPr>
+        <w:t>Low</w:t>
+      </w:r>
+    </w:p>
+    <w:p>
+      <w:pPr>
+        <w:numPr>
+          <w:ilvl w:val="0"/>
+          <w:numId w:val="16"/>
+        </w:numPr>
+        <w:rPr>
+          <w:rFonts w:ascii="Arial" w:hAnsi="Arial" w:cs="Arial"/>
+          <w:sz w:val="24"/>
+          <w:szCs w:val="24"/>
+        </w:rPr>
+      </w:pPr>
+      <w:r>
+        <w:rPr>
+          <w:rFonts w:ascii="Arial" w:hAnsi="Arial" w:cs="Arial"/>
+          <w:sz w:val="24"/>
+          <w:szCs w:val="24"/>
+        </w:rPr>
+        <w:t>Normal (Standard)</w:t>
+      </w:r>
+    </w:p>
+    <w:p>
+      <w:pPr>
+        <w:numPr>
+          <w:ilvl w:val="0"/>
+          <w:numId w:val="16"/>
+        </w:numPr>
+        <w:rPr>
+          <w:rFonts w:ascii="Arial" w:hAnsi="Arial" w:cs="Arial"/>
+          <w:sz w:val="24"/>
+          <w:szCs w:val="24"/>
+        </w:rPr>
+      </w:pPr>
+      <w:r>
+        <w:rPr>
+          <w:rFonts w:ascii="Arial" w:hAnsi="Arial" w:cs="Arial"/>
+          <w:sz w:val="24"/>
+          <w:szCs w:val="24"/>
+        </w:rPr>
+        <w:t>High</w:t>
+      </w:r>
+    </w:p>
+    <w:p>
+      <w:pPr>
+        <w:numPr>
+          <w:ilvl w:val="0"/>
+          <w:numId w:val="16"/>
+        </w:numPr>
+        <w:rPr>
+          <w:rFonts w:ascii="Arial" w:hAnsi="Arial" w:cs="Arial"/>
+          <w:sz w:val="24"/>
+          <w:szCs w:val="24"/>
+        </w:rPr>
+      </w:pPr>
+      <w:proofErr w:type="spellStart"/>
+      <w:r>
+        <w:rPr>
+          <w:rFonts w:ascii="Arial" w:hAnsi="Arial" w:cs="Arial"/>
+          <w:sz w:val="24"/>
+          <w:szCs w:val="24"/>
+        </w:rPr>
+        <w:t>NeverRemove</w:t>
+      </w:r>
+      <w:proofErr w:type="spellEnd"/>
+      <w:r>
+        <w:rPr>
+          <w:rFonts w:ascii="Arial" w:hAnsi="Arial" w:cs="Arial"/>
+          <w:sz w:val="24"/>
+          <w:szCs w:val="24"/>
+        </w:rPr>
+        <w:t xml:space="preserve"> (mit Vorsicht!)</w:t>
+      </w:r>
+    </w:p>
+    <w:p>
+      <w:pPr>
+        <w:rPr>
+          <w:rFonts w:ascii="Arial" w:hAnsi="Arial" w:cs="Arial"/>
+          <w:sz w:val="24"/>
+          <w:szCs w:val="24"/>
+        </w:rPr>
+      </w:pPr>
+    </w:p>
+    <w:p>
+      <w:pPr>
+        <w:rPr>
+          <w:rFonts w:ascii="Arial" w:hAnsi="Arial" w:cs="Arial"/>
+          <w:sz w:val="24"/>
+          <w:szCs w:val="24"/>
+        </w:rPr>
+      </w:pPr>
+      <w:r>
+        <w:rPr>
+          <w:rFonts w:ascii="Arial" w:hAnsi="Arial" w:cs="Arial"/>
+          <w:sz w:val="24"/>
+          <w:szCs w:val="24"/>
+        </w:rPr>
+        <w:t>Übersicht (ideal für Unterricht / Prüfung)</w:t>
+      </w:r>
+    </w:p>
+    <w:tbl>
+      <w:tblPr>
+        <w:tblStyle w:val="EinfacheTabelle1"/>
+        <w:tblW w:w="0" w:type="auto"/>
+        <w:tblLook w:val="04A0" w:firstRow="1" w:lastRow="0" w:firstColumn="1" w:lastColumn="0" w:noHBand="0" w:noVBand="1"/>
+      </w:tblPr>
+      <w:tblGrid>
+        <w:gridCol w:w="2284"/>
+        <w:gridCol w:w="1604"/>
+        <w:gridCol w:w="2026"/>
+        <w:gridCol w:w="1804"/>
+      </w:tblGrid>
+      <w:tr>
+        <w:trPr>
+          <w:cnfStyle w:val="100000000000" w:firstRow="1" w:lastRow="0" w:firstColumn="0" w:lastColumn="0" w:oddVBand="0" w:evenVBand="0" w:oddHBand="0" w:evenHBand="0" w:firstRowFirstColumn="0" w:firstRowLastColumn="0" w:lastRowFirstColumn="0" w:lastRowLastColumn="0"/>
+        </w:trPr>
+        <w:tc>
+          <w:tcPr>
+            <w:cnfStyle w:val="001000000000" w:firstRow="0" w:lastRow="0" w:firstColumn="1" w:lastColumn="0" w:oddVBand="0" w:evenVBand="0" w:oddHBand="0" w:evenHBand="0" w:firstRowFirstColumn="0" w:firstRowLastColumn="0" w:lastRowFirstColumn="0" w:lastRowLastColumn="0"/>
+            <w:tcW w:w="0" w:type="auto"/>
+            <w:hideMark/>
+          </w:tcPr>
+          <w:p>
+            <w:pPr>
+              <w:spacing w:after="160" w:line="259" w:lineRule="auto"/>
+              <w:rPr>
+                <w:rFonts w:ascii="Arial" w:hAnsi="Arial" w:cs="Arial"/>
+                <w:b w:val="0"/>
+                <w:bCs w:val="0"/>
+                <w:sz w:val="24"/>
+                <w:szCs w:val="24"/>
+              </w:rPr>
+            </w:pPr>
+            <w:r>
+              <w:rPr>
+                <w:rFonts w:ascii="Arial" w:hAnsi="Arial" w:cs="Arial"/>
+                <w:b w:val="0"/>
+                <w:bCs w:val="0"/>
+                <w:sz w:val="24"/>
+                <w:szCs w:val="24"/>
+              </w:rPr>
+              <w:t>Typ</w:t>
+            </w:r>
+          </w:p>
+        </w:tc>
+        <w:tc>
+          <w:tcPr>
+            <w:tcW w:w="0" w:type="auto"/>
+            <w:hideMark/>
+          </w:tcPr>
+          <w:p>
+            <w:pPr>
+              <w:spacing w:after="160" w:line="259" w:lineRule="auto"/>
+              <w:cnfStyle w:val="100000000000" w:firstRow="1" w:lastRow="0" w:firstColumn="0" w:lastColumn="0" w:oddVBand="0" w:evenVBand="0" w:oddHBand="0" w:evenHBand="0" w:firstRowFirstColumn="0" w:firstRowLastColumn="0" w:lastRowFirstColumn="0" w:lastRowLastColumn="0"/>
+              <w:rPr>
+                <w:rFonts w:ascii="Arial" w:hAnsi="Arial" w:cs="Arial"/>
+                <w:b w:val="0"/>
+                <w:bCs w:val="0"/>
+                <w:sz w:val="24"/>
+                <w:szCs w:val="24"/>
+              </w:rPr>
+            </w:pPr>
+            <w:r>
+              <w:rPr>
+                <w:rFonts w:ascii="Arial" w:hAnsi="Arial" w:cs="Arial"/>
+                <w:b w:val="0"/>
+                <w:bCs w:val="0"/>
+                <w:sz w:val="24"/>
+                <w:szCs w:val="24"/>
+              </w:rPr>
+              <w:t>Zeitabhängig</w:t>
+            </w:r>
+          </w:p>
+        </w:tc>
+        <w:tc>
+          <w:tcPr>
+            <w:tcW w:w="0" w:type="auto"/>
+            <w:hideMark/>
+          </w:tcPr>
+          <w:p>
+            <w:pPr>
+              <w:spacing w:after="160" w:line="259" w:lineRule="auto"/>
+              <w:cnfStyle w:val="100000000000" w:firstRow="1" w:lastRow="0" w:firstColumn="0" w:lastColumn="0" w:oddVBand="0" w:evenVBand="0" w:oddHBand="0" w:evenHBand="0" w:firstRowFirstColumn="0" w:firstRowLastColumn="0" w:lastRowFirstColumn="0" w:lastRowLastColumn="0"/>
+              <w:rPr>
+                <w:rFonts w:ascii="Arial" w:hAnsi="Arial" w:cs="Arial"/>
+                <w:b w:val="0"/>
+                <w:bCs w:val="0"/>
+                <w:sz w:val="24"/>
+                <w:szCs w:val="24"/>
+              </w:rPr>
+            </w:pPr>
+            <w:r>
+              <w:rPr>
+                <w:rFonts w:ascii="Arial" w:hAnsi="Arial" w:cs="Arial"/>
+                <w:b w:val="0"/>
+                <w:bCs w:val="0"/>
+                <w:sz w:val="24"/>
+                <w:szCs w:val="24"/>
+              </w:rPr>
+              <w:t>Zugriff verlängert</w:t>
+            </w:r>
+          </w:p>
+        </w:tc>
+        <w:tc>
+          <w:tcPr>
+            <w:tcW w:w="0" w:type="auto"/>
+            <w:hideMark/>
+          </w:tcPr>
+          <w:p>
+            <w:pPr>
+              <w:spacing w:after="160" w:line="259" w:lineRule="auto"/>
+              <w:cnfStyle w:val="100000000000" w:firstRow="1" w:lastRow="0" w:firstColumn="0" w:lastColumn="0" w:oddVBand="0" w:evenVBand="0" w:oddHBand="0" w:evenHBand="0" w:firstRowFirstColumn="0" w:firstRowLastColumn="0" w:lastRowFirstColumn="0" w:lastRowLastColumn="0"/>
+              <w:rPr>
+                <w:rFonts w:ascii="Arial" w:hAnsi="Arial" w:cs="Arial"/>
+                <w:b w:val="0"/>
+                <w:bCs w:val="0"/>
+                <w:sz w:val="24"/>
+                <w:szCs w:val="24"/>
+              </w:rPr>
+            </w:pPr>
+            <w:r>
+              <w:rPr>
+                <w:rFonts w:ascii="Arial" w:hAnsi="Arial" w:cs="Arial"/>
+                <w:b w:val="0"/>
+                <w:bCs w:val="0"/>
+                <w:sz w:val="24"/>
+                <w:szCs w:val="24"/>
+              </w:rPr>
+              <w:t>Ereignisbasiert</w:t>
+            </w:r>
+          </w:p>
+        </w:tc>
+      </w:tr>
+      <w:tr>
+        <w:trPr>
+          <w:cnfStyle w:val="000000100000" w:firstRow="0" w:lastRow="0" w:firstColumn="0" w:lastColumn="0" w:oddVBand="0" w:evenVBand="0" w:oddHBand="1" w:evenHBand="0" w:firstRowFirstColumn="0" w:firstRowLastColumn="0" w:lastRowFirstColumn="0" w:lastRowLastColumn="0"/>
+        </w:trPr>
+        <w:tc>
+          <w:tcPr>
+            <w:cnfStyle w:val="001000000000" w:firstRow="0" w:lastRow="0" w:firstColumn="1" w:lastColumn="0" w:oddVBand="0" w:evenVBand="0" w:oddHBand="0" w:evenHBand="0" w:firstRowFirstColumn="0" w:firstRowLastColumn="0" w:lastRowFirstColumn="0" w:lastRowLastColumn="0"/>
+            <w:tcW w:w="0" w:type="auto"/>
+            <w:hideMark/>
+          </w:tcPr>
+          <w:p>
+            <w:pPr>
+              <w:spacing w:after="160" w:line="259" w:lineRule="auto"/>
+              <w:rPr>
+                <w:rFonts w:ascii="Arial" w:hAnsi="Arial" w:cs="Arial"/>
+                <w:b w:val="0"/>
+                <w:bCs w:val="0"/>
+                <w:sz w:val="24"/>
+                <w:szCs w:val="24"/>
+              </w:rPr>
+            </w:pPr>
+            <w:r>
+              <w:rPr>
+                <w:rFonts w:ascii="Arial" w:hAnsi="Arial" w:cs="Arial"/>
+                <w:b w:val="0"/>
+                <w:bCs w:val="0"/>
+                <w:sz w:val="24"/>
+                <w:szCs w:val="24"/>
+              </w:rPr>
+              <w:t xml:space="preserve">Absolute </w:t>
+            </w:r>
+            <w:proofErr w:type="spellStart"/>
+            <w:r>
+              <w:rPr>
+                <w:rFonts w:ascii="Arial" w:hAnsi="Arial" w:cs="Arial"/>
+                <w:b w:val="0"/>
+                <w:bCs w:val="0"/>
+                <w:sz w:val="24"/>
+                <w:szCs w:val="24"/>
+              </w:rPr>
+              <w:t>Expiration</w:t>
+            </w:r>
+            <w:proofErr w:type="spellEnd"/>
+          </w:p>
+        </w:tc>
+        <w:tc>
+          <w:tcPr>
+            <w:tcW w:w="0" w:type="auto"/>
+            <w:hideMark/>
+          </w:tcPr>
+          <w:p>
+            <w:pPr>
+              <w:spacing w:after="160" w:line="259" w:lineRule="auto"/>
+              <w:cnfStyle w:val="000000100000" w:firstRow="0" w:lastRow="0" w:firstColumn="0" w:lastColumn="0" w:oddVBand="0" w:evenVBand="0" w:oddHBand="1" w:evenHBand="0" w:firstRowFirstColumn="0" w:firstRowLastColumn="0" w:lastRowFirstColumn="0" w:lastRowLastColumn="0"/>
+              <w:rPr>
+                <w:rFonts w:ascii="Arial" w:hAnsi="Arial" w:cs="Arial"/>
+                <w:sz w:val="24"/>
+                <w:szCs w:val="24"/>
+              </w:rPr>
+            </w:pPr>
+            <w:r>
+              <w:rPr>
+                <w:rFonts w:ascii="Segoe UI Emoji" w:hAnsi="Segoe UI Emoji" w:cs="Segoe UI Emoji"/>
+                <w:sz w:val="24"/>
+                <w:szCs w:val="24"/>
+              </w:rPr>
+              <w:t>✅</w:t>
+            </w:r>
+          </w:p>
+        </w:tc>
+        <w:tc>
+          <w:tcPr>
+            <w:tcW w:w="0" w:type="auto"/>
+            <w:hideMark/>
+          </w:tcPr>
+          <w:p>
+            <w:pPr>
+              <w:spacing w:after="160" w:line="259" w:lineRule="auto"/>
+              <w:cnfStyle w:val="000000100000" w:firstRow="0" w:lastRow="0" w:firstColumn="0" w:lastColumn="0" w:oddVBand="0" w:evenVBand="0" w:oddHBand="1" w:evenHBand="0" w:firstRowFirstColumn="0" w:firstRowLastColumn="0" w:lastRowFirstColumn="0" w:lastRowLastColumn="0"/>
+              <w:rPr>
+                <w:rFonts w:ascii="Arial" w:hAnsi="Arial" w:cs="Arial"/>
+                <w:sz w:val="24"/>
+                <w:szCs w:val="24"/>
+              </w:rPr>
+            </w:pPr>
+            <w:r>
+              <w:rPr>
+                <w:rFonts w:ascii="Segoe UI Emoji" w:hAnsi="Segoe UI Emoji" w:cs="Segoe UI Emoji"/>
+                <w:sz w:val="24"/>
+                <w:szCs w:val="24"/>
+              </w:rPr>
+              <w:t>❌</w:t>
+            </w:r>
+          </w:p>
+        </w:tc>
+        <w:tc>
+          <w:tcPr>
+            <w:tcW w:w="0" w:type="auto"/>
+            <w:hideMark/>
+          </w:tcPr>
+          <w:p>
+            <w:pPr>
+              <w:spacing w:after="160" w:line="259" w:lineRule="auto"/>
+              <w:cnfStyle w:val="000000100000" w:firstRow="0" w:lastRow="0" w:firstColumn="0" w:lastColumn="0" w:oddVBand="0" w:evenVBand="0" w:oddHBand="1" w:evenHBand="0" w:firstRowFirstColumn="0" w:firstRowLastColumn="0" w:lastRowFirstColumn="0" w:lastRowLastColumn="0"/>
+              <w:rPr>
+                <w:rFonts w:ascii="Arial" w:hAnsi="Arial" w:cs="Arial"/>
+                <w:sz w:val="24"/>
+                <w:szCs w:val="24"/>
+              </w:rPr>
+            </w:pPr>
+            <w:r>
+              <w:rPr>
+                <w:rFonts w:ascii="Segoe UI Emoji" w:hAnsi="Segoe UI Emoji" w:cs="Segoe UI Emoji"/>
+                <w:sz w:val="24"/>
+                <w:szCs w:val="24"/>
+              </w:rPr>
+              <w:t>❌</w:t>
+            </w:r>
+          </w:p>
+        </w:tc>
+      </w:tr>
+      <w:tr>
+        <w:tc>
+          <w:tcPr>
+            <w:cnfStyle w:val="001000000000" w:firstRow="0" w:lastRow="0" w:firstColumn="1" w:lastColumn="0" w:oddVBand="0" w:evenVBand="0" w:oddHBand="0" w:evenHBand="0" w:firstRowFirstColumn="0" w:firstRowLastColumn="0" w:lastRowFirstColumn="0" w:lastRowLastColumn="0"/>
+            <w:tcW w:w="0" w:type="auto"/>
+            <w:hideMark/>
+          </w:tcPr>
+          <w:p>
+            <w:pPr>
+              <w:spacing w:after="160" w:line="259" w:lineRule="auto"/>
+              <w:rPr>
+                <w:rFonts w:ascii="Arial" w:hAnsi="Arial" w:cs="Arial"/>
+                <w:b w:val="0"/>
+                <w:bCs w:val="0"/>
+                <w:sz w:val="24"/>
+                <w:szCs w:val="24"/>
+              </w:rPr>
+            </w:pPr>
+            <w:proofErr w:type="spellStart"/>
+            <w:r>
+              <w:rPr>
+                <w:rFonts w:ascii="Arial" w:hAnsi="Arial" w:cs="Arial"/>
+                <w:b w:val="0"/>
+                <w:bCs w:val="0"/>
+                <w:sz w:val="24"/>
+                <w:szCs w:val="24"/>
+              </w:rPr>
+              <w:t>Sliding</w:t>
+            </w:r>
+            <w:proofErr w:type="spellEnd"/>
+            <w:r>
+              <w:rPr>
+                <w:rFonts w:ascii="Arial" w:hAnsi="Arial" w:cs="Arial"/>
+                <w:b w:val="0"/>
+                <w:bCs w:val="0"/>
+                <w:sz w:val="24"/>
+                <w:szCs w:val="24"/>
+              </w:rPr>
+              <w:t xml:space="preserve"> </w:t>
+            </w:r>
+            <w:proofErr w:type="spellStart"/>
+            <w:r>
+              <w:rPr>
+                <w:rFonts w:ascii="Arial" w:hAnsi="Arial" w:cs="Arial"/>
+                <w:b w:val="0"/>
+                <w:bCs w:val="0"/>
+                <w:sz w:val="24"/>
+                <w:szCs w:val="24"/>
+              </w:rPr>
+              <w:t>Expiration</w:t>
+            </w:r>
+            <w:proofErr w:type="spellEnd"/>
+          </w:p>
+        </w:tc>
+        <w:tc>
+          <w:tcPr>
+            <w:tcW w:w="0" w:type="auto"/>
+            <w:hideMark/>
+          </w:tcPr>
+          <w:p>
+            <w:pPr>
+              <w:spacing w:after="160" w:line="259" w:lineRule="auto"/>
+              <w:cnfStyle w:val="000000000000" w:firstRow="0" w:lastRow="0" w:firstColumn="0" w:lastColumn="0" w:oddVBand="0" w:evenVBand="0" w:oddHBand="0" w:evenHBand="0" w:firstRowFirstColumn="0" w:firstRowLastColumn="0" w:lastRowFirstColumn="0" w:lastRowLastColumn="0"/>
+              <w:rPr>
+                <w:rFonts w:ascii="Arial" w:hAnsi="Arial" w:cs="Arial"/>
+                <w:sz w:val="24"/>
+                <w:szCs w:val="24"/>
+              </w:rPr>
+            </w:pPr>
+            <w:r>
+              <w:rPr>
+                <w:rFonts w:ascii="Segoe UI Emoji" w:hAnsi="Segoe UI Emoji" w:cs="Segoe UI Emoji"/>
+                <w:sz w:val="24"/>
+                <w:szCs w:val="24"/>
+              </w:rPr>
+              <w:t>✅</w:t>
+            </w:r>
+          </w:p>
+        </w:tc>
+        <w:tc>
+          <w:tcPr>
+            <w:tcW w:w="0" w:type="auto"/>
+            <w:hideMark/>
+          </w:tcPr>
+          <w:p>
+            <w:pPr>
+              <w:spacing w:after="160" w:line="259" w:lineRule="auto"/>
+              <w:cnfStyle w:val="000000000000" w:firstRow="0" w:lastRow="0" w:firstColumn="0" w:lastColumn="0" w:oddVBand="0" w:evenVBand="0" w:oddHBand="0" w:evenHBand="0" w:firstRowFirstColumn="0" w:firstRowLastColumn="0" w:lastRowFirstColumn="0" w:lastRowLastColumn="0"/>
+              <w:rPr>
+                <w:rFonts w:ascii="Arial" w:hAnsi="Arial" w:cs="Arial"/>
+                <w:sz w:val="24"/>
+                <w:szCs w:val="24"/>
+              </w:rPr>
+            </w:pPr>
+            <w:r>
+              <w:rPr>
+                <w:rFonts w:ascii="Segoe UI Emoji" w:hAnsi="Segoe UI Emoji" w:cs="Segoe UI Emoji"/>
+                <w:sz w:val="24"/>
+                <w:szCs w:val="24"/>
+              </w:rPr>
+              <w:t>✅</w:t>
+            </w:r>
+          </w:p>
+        </w:tc>
+        <w:tc>
+          <w:tcPr>
+            <w:tcW w:w="0" w:type="auto"/>
+            <w:hideMark/>
+          </w:tcPr>
+          <w:p>
+            <w:pPr>
+              <w:spacing w:after="160" w:line="259" w:lineRule="auto"/>
+              <w:cnfStyle w:val="000000000000" w:firstRow="0" w:lastRow="0" w:firstColumn="0" w:lastColumn="0" w:oddVBand="0" w:evenVBand="0" w:oddHBand="0" w:evenHBand="0" w:firstRowFirstColumn="0" w:firstRowLastColumn="0" w:lastRowFirstColumn="0" w:lastRowLastColumn="0"/>
+              <w:rPr>
+                <w:rFonts w:ascii="Arial" w:hAnsi="Arial" w:cs="Arial"/>
+                <w:sz w:val="24"/>
+                <w:szCs w:val="24"/>
+              </w:rPr>
+            </w:pPr>
+            <w:r>
+              <w:rPr>
+                <w:rFonts w:ascii="Segoe UI Emoji" w:hAnsi="Segoe UI Emoji" w:cs="Segoe UI Emoji"/>
+                <w:sz w:val="24"/>
+                <w:szCs w:val="24"/>
+              </w:rPr>
+              <w:t>❌</w:t>
+            </w:r>
+          </w:p>
+        </w:tc>
+      </w:tr>
+      <w:tr>
+        <w:trPr>
+          <w:cnfStyle w:val="000000100000" w:firstRow="0" w:lastRow="0" w:firstColumn="0" w:lastColumn="0" w:oddVBand="0" w:evenVBand="0" w:oddHBand="1" w:evenHBand="0" w:firstRowFirstColumn="0" w:firstRowLastColumn="0" w:lastRowFirstColumn="0" w:lastRowLastColumn="0"/>
+        </w:trPr>
+        <w:tc>
+          <w:tcPr>
+            <w:cnfStyle w:val="001000000000" w:firstRow="0" w:lastRow="0" w:firstColumn="1" w:lastColumn="0" w:oddVBand="0" w:evenVBand="0" w:oddHBand="0" w:evenHBand="0" w:firstRowFirstColumn="0" w:firstRowLastColumn="0" w:lastRowFirstColumn="0" w:lastRowLastColumn="0"/>
+            <w:tcW w:w="0" w:type="auto"/>
+            <w:hideMark/>
+          </w:tcPr>
+          <w:p>
+            <w:pPr>
+              <w:spacing w:after="160" w:line="259" w:lineRule="auto"/>
+              <w:rPr>
+                <w:rFonts w:ascii="Arial" w:hAnsi="Arial" w:cs="Arial"/>
+                <w:b w:val="0"/>
+                <w:bCs w:val="0"/>
+                <w:sz w:val="24"/>
+                <w:szCs w:val="24"/>
+              </w:rPr>
+            </w:pPr>
+            <w:r>
+              <w:rPr>
+                <w:rFonts w:ascii="Arial" w:hAnsi="Arial" w:cs="Arial"/>
+                <w:b w:val="0"/>
+                <w:bCs w:val="0"/>
+                <w:sz w:val="24"/>
+                <w:szCs w:val="24"/>
+              </w:rPr>
+              <w:t>Kombiniert</w:t>
+            </w:r>
+          </w:p>
+        </w:tc>
+        <w:tc>
+          <w:tcPr>
+            <w:tcW w:w="0" w:type="auto"/>
+            <w:hideMark/>
+          </w:tcPr>
+          <w:p>
+            <w:pPr>
+              <w:spacing w:after="160" w:line="259" w:lineRule="auto"/>
+              <w:cnfStyle w:val="000000100000" w:firstRow="0" w:lastRow="0" w:firstColumn="0" w:lastColumn="0" w:oddVBand="0" w:evenVBand="0" w:oddHBand="1" w:evenHBand="0" w:firstRowFirstColumn="0" w:firstRowLastColumn="0" w:lastRowFirstColumn="0" w:lastRowLastColumn="0"/>
+              <w:rPr>
+                <w:rFonts w:ascii="Arial" w:hAnsi="Arial" w:cs="Arial"/>
+                <w:sz w:val="24"/>
+                <w:szCs w:val="24"/>
+              </w:rPr>
+            </w:pPr>
+            <w:r>
+              <w:rPr>
+                <w:rFonts w:ascii="Segoe UI Emoji" w:hAnsi="Segoe UI Emoji" w:cs="Segoe UI Emoji"/>
+                <w:sz w:val="24"/>
+                <w:szCs w:val="24"/>
+              </w:rPr>
+              <w:t>✅</w:t>
+            </w:r>
+          </w:p>
+        </w:tc>
+        <w:tc>
+          <w:tcPr>
+            <w:tcW w:w="0" w:type="auto"/>
+            <w:hideMark/>
+          </w:tcPr>
+          <w:p>
+            <w:pPr>
+              <w:spacing w:after="160" w:line="259" w:lineRule="auto"/>
+              <w:cnfStyle w:val="000000100000" w:firstRow="0" w:lastRow="0" w:firstColumn="0" w:lastColumn="0" w:oddVBand="0" w:evenVBand="0" w:oddHBand="1" w:evenHBand="0" w:firstRowFirstColumn="0" w:firstRowLastColumn="0" w:lastRowFirstColumn="0" w:lastRowLastColumn="0"/>
+              <w:rPr>
+                <w:rFonts w:ascii="Arial" w:hAnsi="Arial" w:cs="Arial"/>
+                <w:sz w:val="24"/>
+                <w:szCs w:val="24"/>
+              </w:rPr>
+            </w:pPr>
+            <w:r>
+              <w:rPr>
+                <w:rFonts w:ascii="Arial" w:hAnsi="Arial" w:cs="Arial"/>
+                <w:sz w:val="24"/>
+                <w:szCs w:val="24"/>
+              </w:rPr>
+              <w:t>teilweise</w:t>
+            </w:r>
+          </w:p>
+        </w:tc>
+        <w:tc>
+          <w:tcPr>
+            <w:tcW w:w="0" w:type="auto"/>
+            <w:hideMark/>
+          </w:tcPr>
+          <w:p>
+            <w:pPr>
+              <w:spacing w:after="160" w:line="259" w:lineRule="auto"/>
+              <w:cnfStyle w:val="000000100000" w:firstRow="0" w:lastRow="0" w:firstColumn="0" w:lastColumn="0" w:oddVBand="0" w:evenVBand="0" w:oddHBand="1" w:evenHBand="0" w:firstRowFirstColumn="0" w:firstRowLastColumn="0" w:lastRowFirstColumn="0" w:lastRowLastColumn="0"/>
+              <w:rPr>
+                <w:rFonts w:ascii="Arial" w:hAnsi="Arial" w:cs="Arial"/>
+                <w:sz w:val="24"/>
+                <w:szCs w:val="24"/>
+              </w:rPr>
+            </w:pPr>
+            <w:r>
+              <w:rPr>
+                <w:rFonts w:ascii="Segoe UI Emoji" w:hAnsi="Segoe UI Emoji" w:cs="Segoe UI Emoji"/>
+                <w:sz w:val="24"/>
+                <w:szCs w:val="24"/>
+              </w:rPr>
+              <w:t>❌</w:t>
+            </w:r>
+          </w:p>
+        </w:tc>
+      </w:tr>
+      <w:tr>
+        <w:tc>
+          <w:tcPr>
+            <w:cnfStyle w:val="001000000000" w:firstRow="0" w:lastRow="0" w:firstColumn="1" w:lastColumn="0" w:oddVBand="0" w:evenVBand="0" w:oddHBand="0" w:evenHBand="0" w:firstRowFirstColumn="0" w:firstRowLastColumn="0" w:lastRowFirstColumn="0" w:lastRowLastColumn="0"/>
+            <w:tcW w:w="0" w:type="auto"/>
+            <w:hideMark/>
+          </w:tcPr>
+          <w:p>
+            <w:pPr>
+              <w:spacing w:after="160" w:line="259" w:lineRule="auto"/>
+              <w:rPr>
+                <w:rFonts w:ascii="Arial" w:hAnsi="Arial" w:cs="Arial"/>
+                <w:b w:val="0"/>
+                <w:bCs w:val="0"/>
+                <w:sz w:val="24"/>
+                <w:szCs w:val="24"/>
+              </w:rPr>
+            </w:pPr>
+            <w:r>
+              <w:rPr>
+                <w:rFonts w:ascii="Arial" w:hAnsi="Arial" w:cs="Arial"/>
+                <w:b w:val="0"/>
+                <w:bCs w:val="0"/>
+                <w:sz w:val="24"/>
+                <w:szCs w:val="24"/>
+              </w:rPr>
+              <w:t>Change Token</w:t>
+            </w:r>
+          </w:p>
+        </w:tc>
+        <w:tc>
+          <w:tcPr>
+            <w:tcW w:w="0" w:type="auto"/>
+            <w:hideMark/>
+          </w:tcPr>
+          <w:p>
+            <w:pPr>
+              <w:spacing w:after="160" w:line="259" w:lineRule="auto"/>
+              <w:cnfStyle w:val="000000000000" w:firstRow="0" w:lastRow="0" w:firstColumn="0" w:lastColumn="0" w:oddVBand="0" w:evenVBand="0" w:oddHBand="0" w:evenHBand="0" w:firstRowFirstColumn="0" w:firstRowLastColumn="0" w:lastRowFirstColumn="0" w:lastRowLastColumn="0"/>
+              <w:rPr>
+                <w:rFonts w:ascii="Arial" w:hAnsi="Arial" w:cs="Arial"/>
+                <w:sz w:val="24"/>
+                <w:szCs w:val="24"/>
+              </w:rPr>
+            </w:pPr>
+            <w:r>
+              <w:rPr>
+                <w:rFonts w:ascii="Segoe UI Emoji" w:hAnsi="Segoe UI Emoji" w:cs="Segoe UI Emoji"/>
+                <w:sz w:val="24"/>
+                <w:szCs w:val="24"/>
+              </w:rPr>
+              <w:t>❌</w:t>
+            </w:r>
+          </w:p>
+        </w:tc>
+        <w:tc>
+          <w:tcPr>
+            <w:tcW w:w="0" w:type="auto"/>
+            <w:hideMark/>
+          </w:tcPr>
+          <w:p>
+            <w:pPr>
+              <w:spacing w:after="160" w:line="259" w:lineRule="auto"/>
+              <w:cnfStyle w:val="000000000000" w:firstRow="0" w:lastRow="0" w:firstColumn="0" w:lastColumn="0" w:oddVBand="0" w:evenVBand="0" w:oddHBand="0" w:evenHBand="0" w:firstRowFirstColumn="0" w:firstRowLastColumn="0" w:lastRowFirstColumn="0" w:lastRowLastColumn="0"/>
+              <w:rPr>
+                <w:rFonts w:ascii="Arial" w:hAnsi="Arial" w:cs="Arial"/>
+                <w:sz w:val="24"/>
+                <w:szCs w:val="24"/>
+              </w:rPr>
+            </w:pPr>
+            <w:r>
+              <w:rPr>
+                <w:rFonts w:ascii="Segoe UI Emoji" w:hAnsi="Segoe UI Emoji" w:cs="Segoe UI Emoji"/>
+                <w:sz w:val="24"/>
+                <w:szCs w:val="24"/>
+              </w:rPr>
+              <w:t>❌</w:t>
+            </w:r>
+          </w:p>
+        </w:tc>
+        <w:tc>
+          <w:tcPr>
+            <w:tcW w:w="0" w:type="auto"/>
+            <w:hideMark/>
+          </w:tcPr>
+          <w:p>
+            <w:pPr>
+              <w:spacing w:after="160" w:line="259" w:lineRule="auto"/>
+              <w:cnfStyle w:val="000000000000" w:firstRow="0" w:lastRow="0" w:firstColumn="0" w:lastColumn="0" w:oddVBand="0" w:evenVBand="0" w:oddHBand="0" w:evenHBand="0" w:firstRowFirstColumn="0" w:firstRowLastColumn="0" w:lastRowFirstColumn="0" w:lastRowLastColumn="0"/>
+              <w:rPr>
+                <w:rFonts w:ascii="Arial" w:hAnsi="Arial" w:cs="Arial"/>
+                <w:sz w:val="24"/>
+                <w:szCs w:val="24"/>
+              </w:rPr>
+            </w:pPr>
+            <w:r>
+              <w:rPr>
+                <w:rFonts w:ascii="Segoe UI Emoji" w:hAnsi="Segoe UI Emoji" w:cs="Segoe UI Emoji"/>
+                <w:sz w:val="24"/>
+                <w:szCs w:val="24"/>
+              </w:rPr>
+              <w:t>✅</w:t>
+            </w:r>
+          </w:p>
+        </w:tc>
+      </w:tr>
+      <w:tr>
+        <w:trPr>
+          <w:cnfStyle w:val="000000100000" w:firstRow="0" w:lastRow="0" w:firstColumn="0" w:lastColumn="0" w:oddVBand="0" w:evenVBand="0" w:oddHBand="1" w:evenHBand="0" w:firstRowFirstColumn="0" w:firstRowLastColumn="0" w:lastRowFirstColumn="0" w:lastRowLastColumn="0"/>
+        </w:trPr>
+        <w:tc>
+          <w:tcPr>
+            <w:cnfStyle w:val="001000000000" w:firstRow="0" w:lastRow="0" w:firstColumn="1" w:lastColumn="0" w:oddVBand="0" w:evenVBand="0" w:oddHBand="0" w:evenHBand="0" w:firstRowFirstColumn="0" w:firstRowLastColumn="0" w:lastRowFirstColumn="0" w:lastRowLastColumn="0"/>
+            <w:tcW w:w="0" w:type="auto"/>
+            <w:hideMark/>
+          </w:tcPr>
+          <w:p>
+            <w:pPr>
+              <w:spacing w:after="160" w:line="259" w:lineRule="auto"/>
+              <w:rPr>
+                <w:rFonts w:ascii="Arial" w:hAnsi="Arial" w:cs="Arial"/>
+                <w:b w:val="0"/>
+                <w:bCs w:val="0"/>
+                <w:sz w:val="24"/>
+                <w:szCs w:val="24"/>
+              </w:rPr>
+            </w:pPr>
+            <w:r>
+              <w:rPr>
+                <w:rFonts w:ascii="Arial" w:hAnsi="Arial" w:cs="Arial"/>
+                <w:b w:val="0"/>
+                <w:bCs w:val="0"/>
+                <w:sz w:val="24"/>
+                <w:szCs w:val="24"/>
+              </w:rPr>
+              <w:t xml:space="preserve">Memory </w:t>
+            </w:r>
+            <w:proofErr w:type="spellStart"/>
+            <w:r>
+              <w:rPr>
+                <w:rFonts w:ascii="Arial" w:hAnsi="Arial" w:cs="Arial"/>
+                <w:b w:val="0"/>
+                <w:bCs w:val="0"/>
+                <w:sz w:val="24"/>
+                <w:szCs w:val="24"/>
+              </w:rPr>
+              <w:t>Pressure</w:t>
+            </w:r>
+            <w:proofErr w:type="spellEnd"/>
+          </w:p>
+        </w:tc>
+        <w:tc>
+          <w:tcPr>
+            <w:tcW w:w="0" w:type="auto"/>
+            <w:hideMark/>
+          </w:tcPr>
+          <w:p>
+            <w:pPr>
+              <w:spacing w:after="160" w:line="259" w:lineRule="auto"/>
+              <w:cnfStyle w:val="000000100000" w:firstRow="0" w:lastRow="0" w:firstColumn="0" w:lastColumn="0" w:oddVBand="0" w:evenVBand="0" w:oddHBand="1" w:evenHBand="0" w:firstRowFirstColumn="0" w:firstRowLastColumn="0" w:lastRowFirstColumn="0" w:lastRowLastColumn="0"/>
+              <w:rPr>
+                <w:rFonts w:ascii="Arial" w:hAnsi="Arial" w:cs="Arial"/>
+                <w:sz w:val="24"/>
+                <w:szCs w:val="24"/>
+              </w:rPr>
+            </w:pPr>
+            <w:r>
+              <w:rPr>
+                <w:rFonts w:ascii="Segoe UI Emoji" w:hAnsi="Segoe UI Emoji" w:cs="Segoe UI Emoji"/>
+                <w:sz w:val="24"/>
+                <w:szCs w:val="24"/>
+              </w:rPr>
+              <w:t>❌</w:t>
+            </w:r>
+          </w:p>
+        </w:tc>
+        <w:tc>
+          <w:tcPr>
+            <w:tcW w:w="0" w:type="auto"/>
+            <w:hideMark/>
+          </w:tcPr>
+          <w:p>
+            <w:pPr>
+              <w:spacing w:after="160" w:line="259" w:lineRule="auto"/>
+              <w:cnfStyle w:val="000000100000" w:firstRow="0" w:lastRow="0" w:firstColumn="0" w:lastColumn="0" w:oddVBand="0" w:evenVBand="0" w:oddHBand="1" w:evenHBand="0" w:firstRowFirstColumn="0" w:firstRowLastColumn="0" w:lastRowFirstColumn="0" w:lastRowLastColumn="0"/>
+              <w:rPr>
+                <w:rFonts w:ascii="Arial" w:hAnsi="Arial" w:cs="Arial"/>
+                <w:sz w:val="24"/>
+                <w:szCs w:val="24"/>
+              </w:rPr>
+            </w:pPr>
+            <w:r>
+              <w:rPr>
+                <w:rFonts w:ascii="Segoe UI Emoji" w:hAnsi="Segoe UI Emoji" w:cs="Segoe UI Emoji"/>
+                <w:sz w:val="24"/>
+                <w:szCs w:val="24"/>
+              </w:rPr>
+              <w:t>❌</w:t>
+            </w:r>
+          </w:p>
+        </w:tc>
+        <w:tc>
+          <w:tcPr>
+            <w:tcW w:w="0" w:type="auto"/>
+            <w:hideMark/>
+          </w:tcPr>
+          <w:p>
+            <w:pPr>
+              <w:spacing w:after="160" w:line="259" w:lineRule="auto"/>
+              <w:cnfStyle w:val="000000100000" w:firstRow="0" w:lastRow="0" w:firstColumn="0" w:lastColumn="0" w:oddVBand="0" w:evenVBand="0" w:oddHBand="1" w:evenHBand="0" w:firstRowFirstColumn="0" w:firstRowLastColumn="0" w:lastRowFirstColumn="0" w:lastRowLastColumn="0"/>
+              <w:rPr>
+                <w:rFonts w:ascii="Arial" w:hAnsi="Arial" w:cs="Arial"/>
+                <w:sz w:val="24"/>
+                <w:szCs w:val="24"/>
+              </w:rPr>
+            </w:pPr>
+            <w:r>
+              <w:rPr>
+                <w:rFonts w:ascii="Arial" w:hAnsi="Arial" w:cs="Arial"/>
+                <w:sz w:val="24"/>
+                <w:szCs w:val="24"/>
+              </w:rPr>
+              <w:t>indirekt</w:t>
+            </w:r>
+          </w:p>
+        </w:tc>
+      </w:tr>
+    </w:tbl>
+    <w:p>
+      <w:pPr>
+        <w:rPr>
+          <w:rFonts w:ascii="Arial" w:hAnsi="Arial" w:cs="Arial"/>
+          <w:sz w:val="24"/>
+          <w:szCs w:val="24"/>
+        </w:rPr>
+      </w:pPr>
+    </w:p>
+    <w:p>
+      <w:pPr>
+        <w:rPr>
+          <w:rFonts w:ascii="Arial" w:hAnsi="Arial" w:cs="Arial"/>
+          <w:b/>
+          <w:bCs/>
+          <w:sz w:val="24"/>
+          <w:szCs w:val="24"/>
+        </w:rPr>
+      </w:pPr>
+      <w:r>
+        <w:rPr>
+          <w:rFonts w:ascii="Arial" w:hAnsi="Arial" w:cs="Arial"/>
+          <w:b/>
+          <w:bCs/>
+          <w:sz w:val="24"/>
+          <w:szCs w:val="24"/>
+        </w:rPr>
         <w:t>5. Beispiel: Datenbankabfrage simulieren</w:t>
       </w:r>
     </w:p>
@@ -1046,15 +4645,71 @@
           <w:szCs w:val="24"/>
         </w:rPr>
       </w:pPr>
-      <w:r>
-        <w:rPr>
-          <w:rFonts w:ascii="Arial" w:hAnsi="Arial" w:cs="Arial"/>
-          <w:i/>
-          <w:iCs/>
-          <w:sz w:val="24"/>
-          <w:szCs w:val="24"/>
-        </w:rPr>
-        <w:t>public IActionResult Produkte()</w:t>
+      <w:proofErr w:type="spellStart"/>
+      <w:r>
+        <w:rPr>
+          <w:rFonts w:ascii="Arial" w:hAnsi="Arial" w:cs="Arial"/>
+          <w:i/>
+          <w:iCs/>
+          <w:sz w:val="24"/>
+          <w:szCs w:val="24"/>
+        </w:rPr>
+        <w:t>public</w:t>
+      </w:r>
+      <w:proofErr w:type="spellEnd"/>
+      <w:r>
+        <w:rPr>
+          <w:rFonts w:ascii="Arial" w:hAnsi="Arial" w:cs="Arial"/>
+          <w:i/>
+          <w:iCs/>
+          <w:sz w:val="24"/>
+          <w:szCs w:val="24"/>
+        </w:rPr>
+        <w:t xml:space="preserve"> </w:t>
+      </w:r>
+      <w:proofErr w:type="spellStart"/>
+      <w:r>
+        <w:rPr>
+          <w:rFonts w:ascii="Arial" w:hAnsi="Arial" w:cs="Arial"/>
+          <w:i/>
+          <w:iCs/>
+          <w:sz w:val="24"/>
+          <w:szCs w:val="24"/>
+        </w:rPr>
+        <w:t>IActionResult</w:t>
+      </w:r>
+      <w:proofErr w:type="spellEnd"/>
+      <w:r>
+        <w:rPr>
+          <w:rFonts w:ascii="Arial" w:hAnsi="Arial" w:cs="Arial"/>
+          <w:i/>
+          <w:iCs/>
+          <w:sz w:val="24"/>
+          <w:szCs w:val="24"/>
+        </w:rPr>
+        <w:t xml:space="preserve"> </w:t>
+      </w:r>
+      <w:proofErr w:type="gramStart"/>
+      <w:r>
+        <w:rPr>
+          <w:rFonts w:ascii="Arial" w:hAnsi="Arial" w:cs="Arial"/>
+          <w:i/>
+          <w:iCs/>
+          <w:sz w:val="24"/>
+          <w:szCs w:val="24"/>
+        </w:rPr>
+        <w:t>Produkte(</w:t>
+      </w:r>
+      <w:proofErr w:type="gramEnd"/>
+      <w:r>
+        <w:rPr>
+          <w:rFonts w:ascii="Arial" w:hAnsi="Arial" w:cs="Arial"/>
+          <w:i/>
+          <w:iCs/>
+          <w:sz w:val="24"/>
+          <w:szCs w:val="24"/>
+        </w:rPr>
+        <w:t>)</w:t>
       </w:r>
     </w:p>
     <w:p>
@@ -1098,7 +4753,119 @@
           <w:sz w:val="24"/>
           <w:szCs w:val="24"/>
         </w:rPr>
-        <w:t xml:space="preserve">    var produkte = _cache.GetOrCreate("produkte", entry =&gt;</w:t>
+        <w:t xml:space="preserve">    </w:t>
+      </w:r>
+      <w:proofErr w:type="spellStart"/>
+      <w:r>
+        <w:rPr>
+          <w:rFonts w:ascii="Arial" w:hAnsi="Arial" w:cs="Arial"/>
+          <w:i/>
+          <w:iCs/>
+          <w:sz w:val="24"/>
+          <w:szCs w:val="24"/>
+        </w:rPr>
+        <w:t>var</w:t>
+      </w:r>
+      <w:proofErr w:type="spellEnd"/>
+      <w:r>
+        <w:rPr>
+          <w:rFonts w:ascii="Arial" w:hAnsi="Arial" w:cs="Arial"/>
+          <w:i/>
+          <w:iCs/>
+          <w:sz w:val="24"/>
+          <w:szCs w:val="24"/>
+        </w:rPr>
+        <w:t xml:space="preserve"> </w:t>
+      </w:r>
+      <w:proofErr w:type="spellStart"/>
+      <w:r>
+        <w:rPr>
+          <w:rFonts w:ascii="Arial" w:hAnsi="Arial" w:cs="Arial"/>
+          <w:i/>
+          <w:iCs/>
+          <w:sz w:val="24"/>
+          <w:szCs w:val="24"/>
+        </w:rPr>
+        <w:t>produkte</w:t>
+      </w:r>
+      <w:proofErr w:type="spellEnd"/>
+      <w:r>
+        <w:rPr>
+          <w:rFonts w:ascii="Arial" w:hAnsi="Arial" w:cs="Arial"/>
+          <w:i/>
+          <w:iCs/>
+          <w:sz w:val="24"/>
+          <w:szCs w:val="24"/>
+        </w:rPr>
+        <w:t xml:space="preserve"> = _</w:t>
+      </w:r>
+      <w:proofErr w:type="spellStart"/>
+      <w:proofErr w:type="gramStart"/>
+      <w:r>
+        <w:rPr>
+          <w:rFonts w:ascii="Arial" w:hAnsi="Arial" w:cs="Arial"/>
+          <w:i/>
+          <w:iCs/>
+          <w:sz w:val="24"/>
+          <w:szCs w:val="24"/>
+        </w:rPr>
+        <w:t>cache.GetOrCreate</w:t>
+      </w:r>
+      <w:proofErr w:type="spellEnd"/>
+      <w:proofErr w:type="gramEnd"/>
+      <w:r>
+        <w:rPr>
+          <w:rFonts w:ascii="Arial" w:hAnsi="Arial" w:cs="Arial"/>
+          <w:i/>
+          <w:iCs/>
+          <w:sz w:val="24"/>
+          <w:szCs w:val="24"/>
+        </w:rPr>
+        <w:t>("</w:t>
+      </w:r>
+      <w:proofErr w:type="spellStart"/>
+      <w:r>
+        <w:rPr>
+          <w:rFonts w:ascii="Arial" w:hAnsi="Arial" w:cs="Arial"/>
+          <w:i/>
+          <w:iCs/>
+          <w:sz w:val="24"/>
+          <w:szCs w:val="24"/>
+        </w:rPr>
+        <w:t>produkte</w:t>
+      </w:r>
+      <w:proofErr w:type="spellEnd"/>
+      <w:r>
+        <w:rPr>
+          <w:rFonts w:ascii="Arial" w:hAnsi="Arial" w:cs="Arial"/>
+          <w:i/>
+          <w:iCs/>
+          <w:sz w:val="24"/>
+          <w:szCs w:val="24"/>
+        </w:rPr>
+        <w:t xml:space="preserve">", </w:t>
+      </w:r>
+      <w:proofErr w:type="spellStart"/>
+      <w:r>
+        <w:rPr>
+          <w:rFonts w:ascii="Arial" w:hAnsi="Arial" w:cs="Arial"/>
+          <w:i/>
+          <w:iCs/>
+          <w:sz w:val="24"/>
+          <w:szCs w:val="24"/>
+        </w:rPr>
+        <w:t>entry</w:t>
+      </w:r>
+      <w:proofErr w:type="spellEnd"/>
+      <w:r>
+        <w:rPr>
+          <w:rFonts w:ascii="Arial" w:hAnsi="Arial" w:cs="Arial"/>
+          <w:i/>
+          <w:iCs/>
+          <w:sz w:val="24"/>
+          <w:szCs w:val="24"/>
+        </w:rPr>
+        <w:t xml:space="preserve"> =&gt;</w:t>
       </w:r>
     </w:p>
     <w:p>
@@ -1142,7 +4909,53 @@
           <w:sz w:val="24"/>
           <w:szCs w:val="24"/>
         </w:rPr>
-        <w:t xml:space="preserve">        entry.AbsoluteExpirationRelativeToNow = TimeSpan.FromMinutes(10);</w:t>
+        <w:t xml:space="preserve">        </w:t>
+      </w:r>
+      <w:proofErr w:type="spellStart"/>
+      <w:proofErr w:type="gramStart"/>
+      <w:r>
+        <w:rPr>
+          <w:rFonts w:ascii="Arial" w:hAnsi="Arial" w:cs="Arial"/>
+          <w:i/>
+          <w:iCs/>
+          <w:sz w:val="24"/>
+          <w:szCs w:val="24"/>
+        </w:rPr>
+        <w:t>entry.AbsoluteExpirationRelativeToNow</w:t>
+      </w:r>
+      <w:proofErr w:type="spellEnd"/>
+      <w:proofErr w:type="gramEnd"/>
+      <w:r>
+        <w:rPr>
+          <w:rFonts w:ascii="Arial" w:hAnsi="Arial" w:cs="Arial"/>
+          <w:i/>
+          <w:iCs/>
+          <w:sz w:val="24"/>
+          <w:szCs w:val="24"/>
+        </w:rPr>
+        <w:t xml:space="preserve"> = </w:t>
+      </w:r>
+      <w:proofErr w:type="spellStart"/>
+      <w:r>
+        <w:rPr>
+          <w:rFonts w:ascii="Arial" w:hAnsi="Arial" w:cs="Arial"/>
+          <w:i/>
+          <w:iCs/>
+          <w:sz w:val="24"/>
+          <w:szCs w:val="24"/>
+        </w:rPr>
+        <w:t>TimeSpan.FromMinutes</w:t>
+      </w:r>
+      <w:proofErr w:type="spellEnd"/>
+      <w:r>
+        <w:rPr>
+          <w:rFonts w:ascii="Arial" w:hAnsi="Arial" w:cs="Arial"/>
+          <w:i/>
+          <w:iCs/>
+          <w:sz w:val="24"/>
+          <w:szCs w:val="24"/>
+        </w:rPr>
+        <w:t>(10);</w:t>
       </w:r>
     </w:p>
     <w:p>
@@ -1198,7 +5011,29 @@
           <w:sz w:val="24"/>
           <w:szCs w:val="24"/>
         </w:rPr>
-        <w:t xml:space="preserve">        Thread.Sleep(1000); // künstliche Verzögerung</w:t>
+        <w:t xml:space="preserve">        </w:t>
+      </w:r>
+      <w:proofErr w:type="spellStart"/>
+      <w:r>
+        <w:rPr>
+          <w:rFonts w:ascii="Arial" w:hAnsi="Arial" w:cs="Arial"/>
+          <w:i/>
+          <w:iCs/>
+          <w:sz w:val="24"/>
+          <w:szCs w:val="24"/>
+        </w:rPr>
+        <w:t>Thread.Sleep</w:t>
+      </w:r>
+      <w:proofErr w:type="spellEnd"/>
+      <w:r>
+        <w:rPr>
+          <w:rFonts w:ascii="Arial" w:hAnsi="Arial" w:cs="Arial"/>
+          <w:i/>
+          <w:iCs/>
+          <w:sz w:val="24"/>
+          <w:szCs w:val="24"/>
+        </w:rPr>
+        <w:t>(1000); // künstliche Verzögerung</w:t>
       </w:r>
     </w:p>
     <w:p>
@@ -1210,7 +5045,6 @@
           <w:iCs/>
           <w:sz w:val="24"/>
           <w:szCs w:val="24"/>
-          <w:lang w:val="en-GB"/>
         </w:rPr>
       </w:pPr>
       <w:r>
@@ -1223,16 +5057,115 @@
         </w:rPr>
         <w:t xml:space="preserve">        </w:t>
       </w:r>
-      <w:r>
-        <w:rPr>
-          <w:rFonts w:ascii="Arial" w:hAnsi="Arial" w:cs="Arial"/>
-          <w:i/>
-          <w:iCs/>
-          <w:sz w:val="24"/>
-          <w:szCs w:val="24"/>
-          <w:lang w:val="en-GB"/>
-        </w:rPr>
-        <w:t>return new List&lt;string&gt; { "Tisch", "Stuhl", "Lampe" };</w:t>
+      <w:proofErr w:type="spellStart"/>
+      <w:r>
+        <w:rPr>
+          <w:rFonts w:ascii="Arial" w:hAnsi="Arial" w:cs="Arial"/>
+          <w:i/>
+          <w:iCs/>
+          <w:sz w:val="24"/>
+          <w:szCs w:val="24"/>
+        </w:rPr>
+        <w:t>return</w:t>
+      </w:r>
+      <w:proofErr w:type="spellEnd"/>
+      <w:r>
+        <w:rPr>
+          <w:rFonts w:ascii="Arial" w:hAnsi="Arial" w:cs="Arial"/>
+          <w:i/>
+          <w:iCs/>
+          <w:sz w:val="24"/>
+          <w:szCs w:val="24"/>
+        </w:rPr>
+        <w:t xml:space="preserve"> </w:t>
+      </w:r>
+      <w:proofErr w:type="spellStart"/>
+      <w:r>
+        <w:rPr>
+          <w:rFonts w:ascii="Arial" w:hAnsi="Arial" w:cs="Arial"/>
+          <w:i/>
+          <w:iCs/>
+          <w:sz w:val="24"/>
+          <w:szCs w:val="24"/>
+        </w:rPr>
+        <w:t>new</w:t>
+      </w:r>
+      <w:proofErr w:type="spellEnd"/>
+      <w:r>
+        <w:rPr>
+          <w:rFonts w:ascii="Arial" w:hAnsi="Arial" w:cs="Arial"/>
+          <w:i/>
+          <w:iCs/>
+          <w:sz w:val="24"/>
+          <w:szCs w:val="24"/>
+        </w:rPr>
+        <w:t xml:space="preserve"> List&lt;</w:t>
+      </w:r>
+      <w:proofErr w:type="spellStart"/>
+      <w:r>
+        <w:rPr>
+          <w:rFonts w:ascii="Arial" w:hAnsi="Arial" w:cs="Arial"/>
+          <w:i/>
+          <w:iCs/>
+          <w:sz w:val="24"/>
+          <w:szCs w:val="24"/>
+        </w:rPr>
+        <w:t>string</w:t>
+      </w:r>
+      <w:proofErr w:type="spellEnd"/>
+      <w:r>
+        <w:rPr>
+          <w:rFonts w:ascii="Arial" w:hAnsi="Arial" w:cs="Arial"/>
+          <w:i/>
+          <w:iCs/>
+          <w:sz w:val="24"/>
+          <w:szCs w:val="24"/>
+        </w:rPr>
+        <w:t xml:space="preserve">&gt; </w:t>
+      </w:r>
+      <w:proofErr w:type="gramStart"/>
+      <w:r>
+        <w:rPr>
+          <w:rFonts w:ascii="Arial" w:hAnsi="Arial" w:cs="Arial"/>
+          <w:i/>
+          <w:iCs/>
+          <w:sz w:val="24"/>
+          <w:szCs w:val="24"/>
+        </w:rPr>
+        <w:t>{ "</w:t>
+      </w:r>
+      <w:proofErr w:type="gramEnd"/>
+      <w:r>
+        <w:rPr>
+          <w:rFonts w:ascii="Arial" w:hAnsi="Arial" w:cs="Arial"/>
+          <w:i/>
+          <w:iCs/>
+          <w:sz w:val="24"/>
+          <w:szCs w:val="24"/>
+        </w:rPr>
+        <w:t>Tisch", "Stuhl", "Lampe</w:t>
+      </w:r>
+      <w:proofErr w:type="gramStart"/>
+      <w:r>
+        <w:rPr>
+          <w:rFonts w:ascii="Arial" w:hAnsi="Arial" w:cs="Arial"/>
+          <w:i/>
+          <w:iCs/>
+          <w:sz w:val="24"/>
+          <w:szCs w:val="24"/>
+        </w:rPr>
+        <w:t>" }</w:t>
+      </w:r>
+      <w:proofErr w:type="gramEnd"/>
+      <w:r>
+        <w:rPr>
+          <w:rFonts w:ascii="Arial" w:hAnsi="Arial" w:cs="Arial"/>
+          <w:i/>
+          <w:iCs/>
+          <w:sz w:val="24"/>
+          <w:szCs w:val="24"/>
+        </w:rPr>
+        <w:t>;</w:t>
       </w:r>
     </w:p>
     <w:p>
@@ -1253,7 +5186,6 @@
           <w:iCs/>
           <w:sz w:val="24"/>
           <w:szCs w:val="24"/>
-          <w:lang w:val="en-GB"/>
         </w:rPr>
         <w:t xml:space="preserve">    </w:t>
       </w:r>
@@ -1299,7 +5231,51 @@
           <w:sz w:val="24"/>
           <w:szCs w:val="24"/>
         </w:rPr>
-        <w:t xml:space="preserve">    return View(produkte);</w:t>
+        <w:t xml:space="preserve">    </w:t>
+      </w:r>
+      <w:proofErr w:type="spellStart"/>
+      <w:r>
+        <w:rPr>
+          <w:rFonts w:ascii="Arial" w:hAnsi="Arial" w:cs="Arial"/>
+          <w:i/>
+          <w:iCs/>
+          <w:sz w:val="24"/>
+          <w:szCs w:val="24"/>
+        </w:rPr>
+        <w:t>return</w:t>
+      </w:r>
+      <w:proofErr w:type="spellEnd"/>
+      <w:r>
+        <w:rPr>
+          <w:rFonts w:ascii="Arial" w:hAnsi="Arial" w:cs="Arial"/>
+          <w:i/>
+          <w:iCs/>
+          <w:sz w:val="24"/>
+          <w:szCs w:val="24"/>
+        </w:rPr>
+        <w:t xml:space="preserve"> View(</w:t>
+      </w:r>
+      <w:proofErr w:type="spellStart"/>
+      <w:r>
+        <w:rPr>
+          <w:rFonts w:ascii="Arial" w:hAnsi="Arial" w:cs="Arial"/>
+          <w:i/>
+          <w:iCs/>
+          <w:sz w:val="24"/>
+          <w:szCs w:val="24"/>
+        </w:rPr>
+        <w:t>produkte</w:t>
+      </w:r>
+      <w:proofErr w:type="spellEnd"/>
+      <w:r>
+        <w:rPr>
+          <w:rFonts w:ascii="Arial" w:hAnsi="Arial" w:cs="Arial"/>
+          <w:i/>
+          <w:iCs/>
+          <w:sz w:val="24"/>
+          <w:szCs w:val="24"/>
+        </w:rPr>
+        <w:t>);</w:t>
       </w:r>
     </w:p>
     <w:p>
@@ -1319,7 +5295,6 @@
           <w:sz w:val="24"/>
           <w:szCs w:val="24"/>
         </w:rPr>
-        <w:lastRenderedPageBreak/>
         <w:t>}</w:t>
       </w:r>
     </w:p>
@@ -1415,7 +5390,53 @@
           <w:sz w:val="24"/>
           <w:szCs w:val="24"/>
         </w:rPr>
-        <w:t>Simulieren Sie eine Methode GetWitze() mit Thread.Sleep(2000), die eine Liste von Witzen zurückgibt.</w:t>
+        <w:t xml:space="preserve">Simulieren Sie eine Methode </w:t>
+      </w:r>
+      <w:proofErr w:type="spellStart"/>
+      <w:proofErr w:type="gramStart"/>
+      <w:r>
+        <w:rPr>
+          <w:rFonts w:ascii="Arial" w:hAnsi="Arial" w:cs="Arial"/>
+          <w:sz w:val="24"/>
+          <w:szCs w:val="24"/>
+        </w:rPr>
+        <w:t>GetWitze</w:t>
+      </w:r>
+      <w:proofErr w:type="spellEnd"/>
+      <w:r>
+        <w:rPr>
+          <w:rFonts w:ascii="Arial" w:hAnsi="Arial" w:cs="Arial"/>
+          <w:sz w:val="24"/>
+          <w:szCs w:val="24"/>
+        </w:rPr>
+        <w:t>(</w:t>
+      </w:r>
+      <w:proofErr w:type="gramEnd"/>
+      <w:r>
+        <w:rPr>
+          <w:rFonts w:ascii="Arial" w:hAnsi="Arial" w:cs="Arial"/>
+          <w:sz w:val="24"/>
+          <w:szCs w:val="24"/>
+        </w:rPr>
+        <w:t xml:space="preserve">) mit </w:t>
+      </w:r>
+      <w:proofErr w:type="spellStart"/>
+      <w:r>
+        <w:rPr>
+          <w:rFonts w:ascii="Arial" w:hAnsi="Arial" w:cs="Arial"/>
+          <w:sz w:val="24"/>
+          <w:szCs w:val="24"/>
+        </w:rPr>
+        <w:t>Thread.Sleep</w:t>
+      </w:r>
+      <w:proofErr w:type="spellEnd"/>
+      <w:r>
+        <w:rPr>
+          <w:rFonts w:ascii="Arial" w:hAnsi="Arial" w:cs="Arial"/>
+          <w:sz w:val="24"/>
+          <w:szCs w:val="24"/>
+        </w:rPr>
+        <w:t>(2000), die eine Liste von Witzen zurückgibt.</w:t>
       </w:r>
     </w:p>
     <w:p>
@@ -1436,7 +5457,25 @@
           <w:sz w:val="24"/>
           <w:szCs w:val="24"/>
         </w:rPr>
-        <w:t>Cachen Sie die Liste für 2 Minuten mit IMemoryCache.</w:t>
+        <w:t xml:space="preserve">Cachen Sie die Liste für 2 Minuten mit </w:t>
+      </w:r>
+      <w:proofErr w:type="spellStart"/>
+      <w:r>
+        <w:rPr>
+          <w:rFonts w:ascii="Arial" w:hAnsi="Arial" w:cs="Arial"/>
+          <w:sz w:val="24"/>
+          <w:szCs w:val="24"/>
+        </w:rPr>
+        <w:t>IMemoryCache</w:t>
+      </w:r>
+      <w:proofErr w:type="spellEnd"/>
+      <w:r>
+        <w:rPr>
+          <w:rFonts w:ascii="Arial" w:hAnsi="Arial" w:cs="Arial"/>
+          <w:sz w:val="24"/>
+          <w:szCs w:val="24"/>
+        </w:rPr>
+        <w:t>.</w:t>
       </w:r>
     </w:p>
     <w:p>
@@ -1531,15 +5570,71 @@
           <w:szCs w:val="24"/>
         </w:rPr>
       </w:pPr>
-      <w:r>
-        <w:rPr>
-          <w:rFonts w:ascii="Arial" w:hAnsi="Arial" w:cs="Arial"/>
-          <w:i/>
-          <w:iCs/>
-          <w:sz w:val="24"/>
-          <w:szCs w:val="24"/>
-        </w:rPr>
-        <w:t>public IActionResult Zufallszahl()</w:t>
+      <w:proofErr w:type="spellStart"/>
+      <w:r>
+        <w:rPr>
+          <w:rFonts w:ascii="Arial" w:hAnsi="Arial" w:cs="Arial"/>
+          <w:i/>
+          <w:iCs/>
+          <w:sz w:val="24"/>
+          <w:szCs w:val="24"/>
+        </w:rPr>
+        <w:t>public</w:t>
+      </w:r>
+      <w:proofErr w:type="spellEnd"/>
+      <w:r>
+        <w:rPr>
+          <w:rFonts w:ascii="Arial" w:hAnsi="Arial" w:cs="Arial"/>
+          <w:i/>
+          <w:iCs/>
+          <w:sz w:val="24"/>
+          <w:szCs w:val="24"/>
+        </w:rPr>
+        <w:t xml:space="preserve"> </w:t>
+      </w:r>
+      <w:proofErr w:type="spellStart"/>
+      <w:r>
+        <w:rPr>
+          <w:rFonts w:ascii="Arial" w:hAnsi="Arial" w:cs="Arial"/>
+          <w:i/>
+          <w:iCs/>
+          <w:sz w:val="24"/>
+          <w:szCs w:val="24"/>
+        </w:rPr>
+        <w:t>IActionResult</w:t>
+      </w:r>
+      <w:proofErr w:type="spellEnd"/>
+      <w:r>
+        <w:rPr>
+          <w:rFonts w:ascii="Arial" w:hAnsi="Arial" w:cs="Arial"/>
+          <w:i/>
+          <w:iCs/>
+          <w:sz w:val="24"/>
+          <w:szCs w:val="24"/>
+        </w:rPr>
+        <w:t xml:space="preserve"> </w:t>
+      </w:r>
+      <w:proofErr w:type="gramStart"/>
+      <w:r>
+        <w:rPr>
+          <w:rFonts w:ascii="Arial" w:hAnsi="Arial" w:cs="Arial"/>
+          <w:i/>
+          <w:iCs/>
+          <w:sz w:val="24"/>
+          <w:szCs w:val="24"/>
+        </w:rPr>
+        <w:t>Zufallszahl(</w:t>
+      </w:r>
+      <w:proofErr w:type="gramEnd"/>
+      <w:r>
+        <w:rPr>
+          <w:rFonts w:ascii="Arial" w:hAnsi="Arial" w:cs="Arial"/>
+          <w:i/>
+          <w:iCs/>
+          <w:sz w:val="24"/>
+          <w:szCs w:val="24"/>
+        </w:rPr>
+        <w:t>)</w:t>
       </w:r>
     </w:p>
     <w:p>
@@ -1551,15 +5646,17 @@
           <w:iCs/>
           <w:sz w:val="24"/>
           <w:szCs w:val="24"/>
-        </w:rPr>
-      </w:pPr>
-      <w:r>
-        <w:rPr>
-          <w:rFonts w:ascii="Arial" w:hAnsi="Arial" w:cs="Arial"/>
-          <w:i/>
-          <w:iCs/>
-          <w:sz w:val="24"/>
-          <w:szCs w:val="24"/>
+          <w:lang w:val="en-GB"/>
+        </w:rPr>
+      </w:pPr>
+      <w:r>
+        <w:rPr>
+          <w:rFonts w:ascii="Arial" w:hAnsi="Arial" w:cs="Arial"/>
+          <w:i/>
+          <w:iCs/>
+          <w:sz w:val="24"/>
+          <w:szCs w:val="24"/>
+          <w:lang w:val="en-GB"/>
         </w:rPr>
         <w:t>{</w:t>
       </w:r>
@@ -1583,6 +5680,7 @@
           <w:iCs/>
           <w:sz w:val="24"/>
           <w:szCs w:val="24"/>
+          <w:lang w:val="en-GB"/>
         </w:rPr>
         <w:t xml:space="preserve">    </w:t>
       </w:r>
@@ -1595,7 +5693,81 @@
           <w:szCs w:val="24"/>
           <w:lang w:val="en-GB"/>
         </w:rPr>
-        <w:t>if (!_cache.TryGetValue("zahl", out int zahl))</w:t>
+        <w:t>if (!_</w:t>
+      </w:r>
+      <w:proofErr w:type="spellStart"/>
+      <w:proofErr w:type="gramStart"/>
+      <w:r>
+        <w:rPr>
+          <w:rFonts w:ascii="Arial" w:hAnsi="Arial" w:cs="Arial"/>
+          <w:i/>
+          <w:iCs/>
+          <w:sz w:val="24"/>
+          <w:szCs w:val="24"/>
+          <w:lang w:val="en-GB"/>
+        </w:rPr>
+        <w:t>cache.TryGetValue</w:t>
+      </w:r>
+      <w:proofErr w:type="spellEnd"/>
+      <w:proofErr w:type="gramEnd"/>
+      <w:r>
+        <w:rPr>
+          <w:rFonts w:ascii="Arial" w:hAnsi="Arial" w:cs="Arial"/>
+          <w:i/>
+          <w:iCs/>
+          <w:sz w:val="24"/>
+          <w:szCs w:val="24"/>
+          <w:lang w:val="en-GB"/>
+        </w:rPr>
+        <w:t>("</w:t>
+      </w:r>
+      <w:proofErr w:type="spellStart"/>
+      <w:r>
+        <w:rPr>
+          <w:rFonts w:ascii="Arial" w:hAnsi="Arial" w:cs="Arial"/>
+          <w:i/>
+          <w:iCs/>
+          <w:sz w:val="24"/>
+          <w:szCs w:val="24"/>
+          <w:lang w:val="en-GB"/>
+        </w:rPr>
+        <w:t>zahl</w:t>
+      </w:r>
+      <w:proofErr w:type="spellEnd"/>
+      <w:r>
+        <w:rPr>
+          <w:rFonts w:ascii="Arial" w:hAnsi="Arial" w:cs="Arial"/>
+          <w:i/>
+          <w:iCs/>
+          <w:sz w:val="24"/>
+          <w:szCs w:val="24"/>
+          <w:lang w:val="en-GB"/>
+        </w:rPr>
+        <w:t xml:space="preserve">", out int </w:t>
+      </w:r>
+      <w:proofErr w:type="spellStart"/>
+      <w:r>
+        <w:rPr>
+          <w:rFonts w:ascii="Arial" w:hAnsi="Arial" w:cs="Arial"/>
+          <w:i/>
+          <w:iCs/>
+          <w:sz w:val="24"/>
+          <w:szCs w:val="24"/>
+          <w:lang w:val="en-GB"/>
+        </w:rPr>
+        <w:t>zahl</w:t>
+      </w:r>
+      <w:proofErr w:type="spellEnd"/>
+      <w:r>
+        <w:rPr>
+          <w:rFonts w:ascii="Arial" w:hAnsi="Arial" w:cs="Arial"/>
+          <w:i/>
+          <w:iCs/>
+          <w:sz w:val="24"/>
+          <w:szCs w:val="24"/>
+          <w:lang w:val="en-GB"/>
+        </w:rPr>
+        <w:t>))</w:t>
       </w:r>
     </w:p>
     <w:p>
@@ -1643,8 +5815,69 @@
           <w:szCs w:val="24"/>
           <w:lang w:val="en-GB"/>
         </w:rPr>
-        <w:t xml:space="preserve">        zahl = new Random().Next(1000);</w:t>
-      </w:r>
+        <w:t xml:space="preserve">        </w:t>
+      </w:r>
+      <w:proofErr w:type="spellStart"/>
+      <w:r>
+        <w:rPr>
+          <w:rFonts w:ascii="Arial" w:hAnsi="Arial" w:cs="Arial"/>
+          <w:i/>
+          <w:iCs/>
+          <w:sz w:val="24"/>
+          <w:szCs w:val="24"/>
+          <w:lang w:val="en-GB"/>
+        </w:rPr>
+        <w:t>zahl</w:t>
+      </w:r>
+      <w:proofErr w:type="spellEnd"/>
+      <w:r>
+        <w:rPr>
+          <w:rFonts w:ascii="Arial" w:hAnsi="Arial" w:cs="Arial"/>
+          <w:i/>
+          <w:iCs/>
+          <w:sz w:val="24"/>
+          <w:szCs w:val="24"/>
+          <w:lang w:val="en-GB"/>
+        </w:rPr>
+        <w:t xml:space="preserve"> = new Random(</w:t>
+      </w:r>
+      <w:proofErr w:type="gramStart"/>
+      <w:r>
+        <w:rPr>
+          <w:rFonts w:ascii="Arial" w:hAnsi="Arial" w:cs="Arial"/>
+          <w:i/>
+          <w:iCs/>
+          <w:sz w:val="24"/>
+          <w:szCs w:val="24"/>
+          <w:lang w:val="en-GB"/>
+        </w:rPr>
+        <w:t>).Next</w:t>
+      </w:r>
+      <w:proofErr w:type="gramEnd"/>
+      <w:r>
+        <w:rPr>
+          <w:rFonts w:ascii="Arial" w:hAnsi="Arial" w:cs="Arial"/>
+          <w:i/>
+          <w:iCs/>
+          <w:sz w:val="24"/>
+          <w:szCs w:val="24"/>
+          <w:lang w:val="en-GB"/>
+        </w:rPr>
+        <w:t>(1000</w:t>
+      </w:r>
+      <w:proofErr w:type="gramStart"/>
+      <w:r>
+        <w:rPr>
+          <w:rFonts w:ascii="Arial" w:hAnsi="Arial" w:cs="Arial"/>
+          <w:i/>
+          <w:iCs/>
+          <w:sz w:val="24"/>
+          <w:szCs w:val="24"/>
+          <w:lang w:val="en-GB"/>
+        </w:rPr>
+        <w:t>);</w:t>
+      </w:r>
+      <w:proofErr w:type="gramEnd"/>
     </w:p>
     <w:p>
       <w:pPr>
@@ -1667,8 +5900,119 @@
           <w:szCs w:val="24"/>
           <w:lang w:val="en-GB"/>
         </w:rPr>
-        <w:t xml:space="preserve">        _cache.Set("zahl", zahl, TimeSpan.FromSeconds(30));</w:t>
-      </w:r>
+        <w:t xml:space="preserve">        _</w:t>
+      </w:r>
+      <w:proofErr w:type="spellStart"/>
+      <w:proofErr w:type="gramStart"/>
+      <w:r>
+        <w:rPr>
+          <w:rFonts w:ascii="Arial" w:hAnsi="Arial" w:cs="Arial"/>
+          <w:i/>
+          <w:iCs/>
+          <w:sz w:val="24"/>
+          <w:szCs w:val="24"/>
+          <w:lang w:val="en-GB"/>
+        </w:rPr>
+        <w:t>cache.Set</w:t>
+      </w:r>
+      <w:proofErr w:type="spellEnd"/>
+      <w:proofErr w:type="gramEnd"/>
+      <w:r>
+        <w:rPr>
+          <w:rFonts w:ascii="Arial" w:hAnsi="Arial" w:cs="Arial"/>
+          <w:i/>
+          <w:iCs/>
+          <w:sz w:val="24"/>
+          <w:szCs w:val="24"/>
+          <w:lang w:val="en-GB"/>
+        </w:rPr>
+        <w:t>("</w:t>
+      </w:r>
+      <w:proofErr w:type="spellStart"/>
+      <w:r>
+        <w:rPr>
+          <w:rFonts w:ascii="Arial" w:hAnsi="Arial" w:cs="Arial"/>
+          <w:i/>
+          <w:iCs/>
+          <w:sz w:val="24"/>
+          <w:szCs w:val="24"/>
+          <w:lang w:val="en-GB"/>
+        </w:rPr>
+        <w:t>zahl</w:t>
+      </w:r>
+      <w:proofErr w:type="spellEnd"/>
+      <w:r>
+        <w:rPr>
+          <w:rFonts w:ascii="Arial" w:hAnsi="Arial" w:cs="Arial"/>
+          <w:i/>
+          <w:iCs/>
+          <w:sz w:val="24"/>
+          <w:szCs w:val="24"/>
+          <w:lang w:val="en-GB"/>
+        </w:rPr>
+        <w:t xml:space="preserve">", </w:t>
+      </w:r>
+      <w:proofErr w:type="spellStart"/>
+      <w:r>
+        <w:rPr>
+          <w:rFonts w:ascii="Arial" w:hAnsi="Arial" w:cs="Arial"/>
+          <w:i/>
+          <w:iCs/>
+          <w:sz w:val="24"/>
+          <w:szCs w:val="24"/>
+          <w:lang w:val="en-GB"/>
+        </w:rPr>
+        <w:t>zahl</w:t>
+      </w:r>
+      <w:proofErr w:type="spellEnd"/>
+      <w:r>
+        <w:rPr>
+          <w:rFonts w:ascii="Arial" w:hAnsi="Arial" w:cs="Arial"/>
+          <w:i/>
+          <w:iCs/>
+          <w:sz w:val="24"/>
+          <w:szCs w:val="24"/>
+          <w:lang w:val="en-GB"/>
+        </w:rPr>
+        <w:t xml:space="preserve">, </w:t>
+      </w:r>
+      <w:proofErr w:type="spellStart"/>
+      <w:r>
+        <w:rPr>
+          <w:rFonts w:ascii="Arial" w:hAnsi="Arial" w:cs="Arial"/>
+          <w:i/>
+          <w:iCs/>
+          <w:sz w:val="24"/>
+          <w:szCs w:val="24"/>
+          <w:lang w:val="en-GB"/>
+        </w:rPr>
+        <w:t>TimeSpan.FromSeconds</w:t>
+      </w:r>
+      <w:proofErr w:type="spellEnd"/>
+      <w:r>
+        <w:rPr>
+          <w:rFonts w:ascii="Arial" w:hAnsi="Arial" w:cs="Arial"/>
+          <w:i/>
+          <w:iCs/>
+          <w:sz w:val="24"/>
+          <w:szCs w:val="24"/>
+          <w:lang w:val="en-GB"/>
+        </w:rPr>
+        <w:t>(30)</w:t>
+      </w:r>
+      <w:proofErr w:type="gramStart"/>
+      <w:r>
+        <w:rPr>
+          <w:rFonts w:ascii="Arial" w:hAnsi="Arial" w:cs="Arial"/>
+          <w:i/>
+          <w:iCs/>
+          <w:sz w:val="24"/>
+          <w:szCs w:val="24"/>
+          <w:lang w:val="en-GB"/>
+        </w:rPr>
+        <w:t>);</w:t>
+      </w:r>
+      <w:proofErr w:type="gramEnd"/>
     </w:p>
     <w:p>
       <w:pPr>
@@ -1692,15 +6036,27 @@
         </w:rPr>
         <w:t xml:space="preserve">        </w:t>
       </w:r>
-      <w:r>
-        <w:rPr>
-          <w:rFonts w:ascii="Arial" w:hAnsi="Arial" w:cs="Arial"/>
-          <w:i/>
-          <w:iCs/>
-          <w:sz w:val="24"/>
-          <w:szCs w:val="24"/>
-        </w:rPr>
-        <w:t>ViewBag.Info = "Zahl neu generiert!";</w:t>
+      <w:proofErr w:type="spellStart"/>
+      <w:r>
+        <w:rPr>
+          <w:rFonts w:ascii="Arial" w:hAnsi="Arial" w:cs="Arial"/>
+          <w:i/>
+          <w:iCs/>
+          <w:sz w:val="24"/>
+          <w:szCs w:val="24"/>
+        </w:rPr>
+        <w:t>ViewBag.Info</w:t>
+      </w:r>
+      <w:proofErr w:type="spellEnd"/>
+      <w:r>
+        <w:rPr>
+          <w:rFonts w:ascii="Arial" w:hAnsi="Arial" w:cs="Arial"/>
+          <w:i/>
+          <w:iCs/>
+          <w:sz w:val="24"/>
+          <w:szCs w:val="24"/>
+        </w:rPr>
+        <w:t xml:space="preserve"> = "Zahl neu generiert!";</w:t>
       </w:r>
     </w:p>
     <w:p>
@@ -1744,8 +6100,20 @@
           <w:sz w:val="24"/>
           <w:szCs w:val="24"/>
         </w:rPr>
-        <w:t xml:space="preserve">    else</w:t>
-      </w:r>
+        <w:t xml:space="preserve">    </w:t>
+      </w:r>
+      <w:proofErr w:type="spellStart"/>
+      <w:r>
+        <w:rPr>
+          <w:rFonts w:ascii="Arial" w:hAnsi="Arial" w:cs="Arial"/>
+          <w:i/>
+          <w:iCs/>
+          <w:sz w:val="24"/>
+          <w:szCs w:val="24"/>
+        </w:rPr>
+        <w:t>else</w:t>
+      </w:r>
+      <w:proofErr w:type="spellEnd"/>
     </w:p>
     <w:p>
       <w:pPr>
@@ -1788,7 +6156,29 @@
           <w:sz w:val="24"/>
           <w:szCs w:val="24"/>
         </w:rPr>
-        <w:t xml:space="preserve">        ViewBag.Info = "Zahl aus dem Cache.";</w:t>
+        <w:t xml:space="preserve">        </w:t>
+      </w:r>
+      <w:proofErr w:type="spellStart"/>
+      <w:r>
+        <w:rPr>
+          <w:rFonts w:ascii="Arial" w:hAnsi="Arial" w:cs="Arial"/>
+          <w:i/>
+          <w:iCs/>
+          <w:sz w:val="24"/>
+          <w:szCs w:val="24"/>
+        </w:rPr>
+        <w:t>ViewBag.Info</w:t>
+      </w:r>
+      <w:proofErr w:type="spellEnd"/>
+      <w:r>
+        <w:rPr>
+          <w:rFonts w:ascii="Arial" w:hAnsi="Arial" w:cs="Arial"/>
+          <w:i/>
+          <w:iCs/>
+          <w:sz w:val="24"/>
+          <w:szCs w:val="24"/>
+        </w:rPr>
+        <w:t xml:space="preserve"> = "Zahl aus dem Cache.";</w:t>
       </w:r>
     </w:p>
     <w:p>
@@ -1859,8 +6249,34 @@
           <w:szCs w:val="24"/>
           <w:lang w:val="en-GB"/>
         </w:rPr>
-        <w:t xml:space="preserve">    return View(zahl);</w:t>
-      </w:r>
+        <w:t xml:space="preserve">    return View(</w:t>
+      </w:r>
+      <w:proofErr w:type="spellStart"/>
+      <w:r>
+        <w:rPr>
+          <w:rFonts w:ascii="Arial" w:hAnsi="Arial" w:cs="Arial"/>
+          <w:i/>
+          <w:iCs/>
+          <w:sz w:val="24"/>
+          <w:szCs w:val="24"/>
+          <w:lang w:val="en-GB"/>
+        </w:rPr>
+        <w:t>zahl</w:t>
+      </w:r>
+      <w:proofErr w:type="spellEnd"/>
+      <w:proofErr w:type="gramStart"/>
+      <w:r>
+        <w:rPr>
+          <w:rFonts w:ascii="Arial" w:hAnsi="Arial" w:cs="Arial"/>
+          <w:i/>
+          <w:iCs/>
+          <w:sz w:val="24"/>
+          <w:szCs w:val="24"/>
+          <w:lang w:val="en-GB"/>
+        </w:rPr>
+        <w:t>);</w:t>
+      </w:r>
+      <w:proofErr w:type="gramEnd"/>
     </w:p>
     <w:p>
       <w:pPr>
@@ -1985,8 +6401,10 @@
           <w:szCs w:val="24"/>
           <w:u w:val="single"/>
         </w:rPr>
+        <w:lastRenderedPageBreak/>
         <w:t xml:space="preserve">Der </w:t>
       </w:r>
+      <w:proofErr w:type="spellStart"/>
       <w:r>
         <w:rPr>
           <w:rFonts w:ascii="Arial" w:hAnsi="Arial" w:cs="Arial"/>
@@ -1994,7 +6412,37 @@
           <w:szCs w:val="24"/>
           <w:u w:val="single"/>
         </w:rPr>
-        <w:t xml:space="preserve">MemoryCache (IMemoryCache) in einer </w:t>
+        <w:t>MemoryCache</w:t>
+      </w:r>
+      <w:proofErr w:type="spellEnd"/>
+      <w:r>
+        <w:rPr>
+          <w:rFonts w:ascii="Arial" w:hAnsi="Arial" w:cs="Arial"/>
+          <w:sz w:val="24"/>
+          <w:szCs w:val="24"/>
+          <w:u w:val="single"/>
+        </w:rPr>
+        <w:t xml:space="preserve"> (</w:t>
+      </w:r>
+      <w:proofErr w:type="spellStart"/>
+      <w:r>
+        <w:rPr>
+          <w:rFonts w:ascii="Arial" w:hAnsi="Arial" w:cs="Arial"/>
+          <w:sz w:val="24"/>
+          <w:szCs w:val="24"/>
+          <w:u w:val="single"/>
+        </w:rPr>
+        <w:t>IMemoryCache</w:t>
+      </w:r>
+      <w:proofErr w:type="spellEnd"/>
+      <w:r>
+        <w:rPr>
+          <w:rFonts w:ascii="Arial" w:hAnsi="Arial" w:cs="Arial"/>
+          <w:sz w:val="24"/>
+          <w:szCs w:val="24"/>
+          <w:u w:val="single"/>
+        </w:rPr>
+        <w:t xml:space="preserve">) in einer </w:t>
       </w:r>
       <w:r>
         <w:rPr>
@@ -2235,13 +6683,59 @@
           <w:szCs w:val="24"/>
         </w:rPr>
       </w:pPr>
-      <w:r>
-        <w:rPr>
-          <w:rFonts w:ascii="Arial" w:hAnsi="Arial" w:cs="Arial"/>
-          <w:sz w:val="24"/>
-          <w:szCs w:val="24"/>
-        </w:rPr>
-        <w:t>public IActionResult Uhrzeit()</w:t>
+      <w:proofErr w:type="spellStart"/>
+      <w:r>
+        <w:rPr>
+          <w:rFonts w:ascii="Arial" w:hAnsi="Arial" w:cs="Arial"/>
+          <w:sz w:val="24"/>
+          <w:szCs w:val="24"/>
+        </w:rPr>
+        <w:t>public</w:t>
+      </w:r>
+      <w:proofErr w:type="spellEnd"/>
+      <w:r>
+        <w:rPr>
+          <w:rFonts w:ascii="Arial" w:hAnsi="Arial" w:cs="Arial"/>
+          <w:sz w:val="24"/>
+          <w:szCs w:val="24"/>
+        </w:rPr>
+        <w:t xml:space="preserve"> </w:t>
+      </w:r>
+      <w:proofErr w:type="spellStart"/>
+      <w:r>
+        <w:rPr>
+          <w:rFonts w:ascii="Arial" w:hAnsi="Arial" w:cs="Arial"/>
+          <w:sz w:val="24"/>
+          <w:szCs w:val="24"/>
+        </w:rPr>
+        <w:t>IActionResult</w:t>
+      </w:r>
+      <w:proofErr w:type="spellEnd"/>
+      <w:r>
+        <w:rPr>
+          <w:rFonts w:ascii="Arial" w:hAnsi="Arial" w:cs="Arial"/>
+          <w:sz w:val="24"/>
+          <w:szCs w:val="24"/>
+        </w:rPr>
+        <w:t xml:space="preserve"> </w:t>
+      </w:r>
+      <w:proofErr w:type="gramStart"/>
+      <w:r>
+        <w:rPr>
+          <w:rFonts w:ascii="Arial" w:hAnsi="Arial" w:cs="Arial"/>
+          <w:sz w:val="24"/>
+          <w:szCs w:val="24"/>
+        </w:rPr>
+        <w:t>Uhrzeit(</w:t>
+      </w:r>
+      <w:proofErr w:type="gramEnd"/>
+      <w:r>
+        <w:rPr>
+          <w:rFonts w:ascii="Arial" w:hAnsi="Arial" w:cs="Arial"/>
+          <w:sz w:val="24"/>
+          <w:szCs w:val="24"/>
+        </w:rPr>
+        <w:t>)</w:t>
       </w:r>
     </w:p>
     <w:p>
@@ -2277,7 +6771,81 @@
           <w:sz w:val="24"/>
           <w:szCs w:val="24"/>
         </w:rPr>
-        <w:t xml:space="preserve">    var zeit = _cache.GetOrCreate("uhrzeit", entry =&gt;</w:t>
+        <w:t xml:space="preserve">    </w:t>
+      </w:r>
+      <w:proofErr w:type="spellStart"/>
+      <w:r>
+        <w:rPr>
+          <w:rFonts w:ascii="Arial" w:hAnsi="Arial" w:cs="Arial"/>
+          <w:sz w:val="24"/>
+          <w:szCs w:val="24"/>
+        </w:rPr>
+        <w:t>var</w:t>
+      </w:r>
+      <w:proofErr w:type="spellEnd"/>
+      <w:r>
+        <w:rPr>
+          <w:rFonts w:ascii="Arial" w:hAnsi="Arial" w:cs="Arial"/>
+          <w:sz w:val="24"/>
+          <w:szCs w:val="24"/>
+        </w:rPr>
+        <w:t xml:space="preserve"> zeit = _</w:t>
+      </w:r>
+      <w:proofErr w:type="spellStart"/>
+      <w:proofErr w:type="gramStart"/>
+      <w:r>
+        <w:rPr>
+          <w:rFonts w:ascii="Arial" w:hAnsi="Arial" w:cs="Arial"/>
+          <w:sz w:val="24"/>
+          <w:szCs w:val="24"/>
+        </w:rPr>
+        <w:t>cache.GetOrCreate</w:t>
+      </w:r>
+      <w:proofErr w:type="spellEnd"/>
+      <w:proofErr w:type="gramEnd"/>
+      <w:r>
+        <w:rPr>
+          <w:rFonts w:ascii="Arial" w:hAnsi="Arial" w:cs="Arial"/>
+          <w:sz w:val="24"/>
+          <w:szCs w:val="24"/>
+        </w:rPr>
+        <w:t>("</w:t>
+      </w:r>
+      <w:proofErr w:type="spellStart"/>
+      <w:r>
+        <w:rPr>
+          <w:rFonts w:ascii="Arial" w:hAnsi="Arial" w:cs="Arial"/>
+          <w:sz w:val="24"/>
+          <w:szCs w:val="24"/>
+        </w:rPr>
+        <w:t>uhrzeit</w:t>
+      </w:r>
+      <w:proofErr w:type="spellEnd"/>
+      <w:r>
+        <w:rPr>
+          <w:rFonts w:ascii="Arial" w:hAnsi="Arial" w:cs="Arial"/>
+          <w:sz w:val="24"/>
+          <w:szCs w:val="24"/>
+        </w:rPr>
+        <w:t xml:space="preserve">", </w:t>
+      </w:r>
+      <w:proofErr w:type="spellStart"/>
+      <w:r>
+        <w:rPr>
+          <w:rFonts w:ascii="Arial" w:hAnsi="Arial" w:cs="Arial"/>
+          <w:sz w:val="24"/>
+          <w:szCs w:val="24"/>
+        </w:rPr>
+        <w:t>entry</w:t>
+      </w:r>
+      <w:proofErr w:type="spellEnd"/>
+      <w:r>
+        <w:rPr>
+          <w:rFonts w:ascii="Arial" w:hAnsi="Arial" w:cs="Arial"/>
+          <w:sz w:val="24"/>
+          <w:szCs w:val="24"/>
+        </w:rPr>
+        <w:t xml:space="preserve"> =&gt;</w:t>
       </w:r>
     </w:p>
     <w:p>
@@ -2325,8 +6893,61 @@
           <w:szCs w:val="24"/>
           <w:lang w:val="en-GB"/>
         </w:rPr>
-        <w:t xml:space="preserve">        entry.AbsoluteExpirationRelativeToNow = TimeSpan.FromSeconds(30);</w:t>
-      </w:r>
+        <w:t xml:space="preserve">        </w:t>
+      </w:r>
+      <w:proofErr w:type="spellStart"/>
+      <w:proofErr w:type="gramStart"/>
+      <w:r>
+        <w:rPr>
+          <w:rFonts w:ascii="Arial" w:hAnsi="Arial" w:cs="Arial"/>
+          <w:sz w:val="24"/>
+          <w:szCs w:val="24"/>
+          <w:lang w:val="en-GB"/>
+        </w:rPr>
+        <w:t>entry.AbsoluteExpirationRelativeToNow</w:t>
+      </w:r>
+      <w:proofErr w:type="spellEnd"/>
+      <w:proofErr w:type="gramEnd"/>
+      <w:r>
+        <w:rPr>
+          <w:rFonts w:ascii="Arial" w:hAnsi="Arial" w:cs="Arial"/>
+          <w:sz w:val="24"/>
+          <w:szCs w:val="24"/>
+          <w:lang w:val="en-GB"/>
+        </w:rPr>
+        <w:t xml:space="preserve"> = </w:t>
+      </w:r>
+      <w:proofErr w:type="spellStart"/>
+      <w:r>
+        <w:rPr>
+          <w:rFonts w:ascii="Arial" w:hAnsi="Arial" w:cs="Arial"/>
+          <w:sz w:val="24"/>
+          <w:szCs w:val="24"/>
+          <w:lang w:val="en-GB"/>
+        </w:rPr>
+        <w:t>TimeSpan.FromSeconds</w:t>
+      </w:r>
+      <w:proofErr w:type="spellEnd"/>
+      <w:r>
+        <w:rPr>
+          <w:rFonts w:ascii="Arial" w:hAnsi="Arial" w:cs="Arial"/>
+          <w:sz w:val="24"/>
+          <w:szCs w:val="24"/>
+          <w:lang w:val="en-GB"/>
+        </w:rPr>
+        <w:t>(30</w:t>
+      </w:r>
+      <w:proofErr w:type="gramStart"/>
+      <w:r>
+        <w:rPr>
+          <w:rFonts w:ascii="Arial" w:hAnsi="Arial" w:cs="Arial"/>
+          <w:sz w:val="24"/>
+          <w:szCs w:val="24"/>
+          <w:lang w:val="en-GB"/>
+        </w:rPr>
+        <w:t>);</w:t>
+      </w:r>
+      <w:proofErr w:type="gramEnd"/>
     </w:p>
     <w:p>
       <w:pPr>
@@ -2345,8 +6966,41 @@
           <w:szCs w:val="24"/>
           <w:lang w:val="en-GB"/>
         </w:rPr>
-        <w:t xml:space="preserve">        return DateTime.Now.ToString("T");</w:t>
-      </w:r>
+        <w:t xml:space="preserve">        return </w:t>
+      </w:r>
+      <w:proofErr w:type="spellStart"/>
+      <w:proofErr w:type="gramStart"/>
+      <w:r>
+        <w:rPr>
+          <w:rFonts w:ascii="Arial" w:hAnsi="Arial" w:cs="Arial"/>
+          <w:sz w:val="24"/>
+          <w:szCs w:val="24"/>
+          <w:lang w:val="en-GB"/>
+        </w:rPr>
+        <w:t>DateTime.Now.ToString</w:t>
+      </w:r>
+      <w:proofErr w:type="spellEnd"/>
+      <w:proofErr w:type="gramEnd"/>
+      <w:r>
+        <w:rPr>
+          <w:rFonts w:ascii="Arial" w:hAnsi="Arial" w:cs="Arial"/>
+          <w:sz w:val="24"/>
+          <w:szCs w:val="24"/>
+          <w:lang w:val="en-GB"/>
+        </w:rPr>
+        <w:t>("T"</w:t>
+      </w:r>
+      <w:proofErr w:type="gramStart"/>
+      <w:r>
+        <w:rPr>
+          <w:rFonts w:ascii="Arial" w:hAnsi="Arial" w:cs="Arial"/>
+          <w:sz w:val="24"/>
+          <w:szCs w:val="24"/>
+          <w:lang w:val="en-GB"/>
+        </w:rPr>
+        <w:t>);</w:t>
+      </w:r>
+      <w:proofErr w:type="gramEnd"/>
     </w:p>
     <w:p>
       <w:pPr>
@@ -2400,7 +7054,61 @@
           <w:sz w:val="24"/>
           <w:szCs w:val="24"/>
         </w:rPr>
-        <w:t xml:space="preserve">    return Content($"Gecachte Uhrzeit: {zeit}");</w:t>
+        <w:t xml:space="preserve">    </w:t>
+      </w:r>
+      <w:proofErr w:type="spellStart"/>
+      <w:r>
+        <w:rPr>
+          <w:rFonts w:ascii="Arial" w:hAnsi="Arial" w:cs="Arial"/>
+          <w:sz w:val="24"/>
+          <w:szCs w:val="24"/>
+        </w:rPr>
+        <w:t>return</w:t>
+      </w:r>
+      <w:proofErr w:type="spellEnd"/>
+      <w:r>
+        <w:rPr>
+          <w:rFonts w:ascii="Arial" w:hAnsi="Arial" w:cs="Arial"/>
+          <w:sz w:val="24"/>
+          <w:szCs w:val="24"/>
+        </w:rPr>
+        <w:t xml:space="preserve"> </w:t>
+      </w:r>
+      <w:proofErr w:type="gramStart"/>
+      <w:r>
+        <w:rPr>
+          <w:rFonts w:ascii="Arial" w:hAnsi="Arial" w:cs="Arial"/>
+          <w:sz w:val="24"/>
+          <w:szCs w:val="24"/>
+        </w:rPr>
+        <w:t>Content(</w:t>
+      </w:r>
+      <w:proofErr w:type="gramEnd"/>
+      <w:r>
+        <w:rPr>
+          <w:rFonts w:ascii="Arial" w:hAnsi="Arial" w:cs="Arial"/>
+          <w:sz w:val="24"/>
+          <w:szCs w:val="24"/>
+        </w:rPr>
+        <w:t>$"</w:t>
+      </w:r>
+      <w:proofErr w:type="spellStart"/>
+      <w:r>
+        <w:rPr>
+          <w:rFonts w:ascii="Arial" w:hAnsi="Arial" w:cs="Arial"/>
+          <w:sz w:val="24"/>
+          <w:szCs w:val="24"/>
+        </w:rPr>
+        <w:t>Gecachte</w:t>
+      </w:r>
+      <w:proofErr w:type="spellEnd"/>
+      <w:r>
+        <w:rPr>
+          <w:rFonts w:ascii="Arial" w:hAnsi="Arial" w:cs="Arial"/>
+          <w:sz w:val="24"/>
+          <w:szCs w:val="24"/>
+        </w:rPr>
+        <w:t xml:space="preserve"> Uhrzeit: {zeit}");</w:t>
       </w:r>
     </w:p>
     <w:p>
@@ -2436,7 +7144,25 @@
           <w:sz w:val="24"/>
           <w:szCs w:val="24"/>
         </w:rPr>
-        <w:t>Wenn Benutzer A die Seite aufruft, wird DateTime.Now gespeichert.</w:t>
+        <w:t xml:space="preserve">Wenn Benutzer A die Seite aufruft, wird </w:t>
+      </w:r>
+      <w:proofErr w:type="spellStart"/>
+      <w:r>
+        <w:rPr>
+          <w:rFonts w:ascii="Arial" w:hAnsi="Arial" w:cs="Arial"/>
+          <w:sz w:val="24"/>
+          <w:szCs w:val="24"/>
+        </w:rPr>
+        <w:t>DateTime.Now</w:t>
+      </w:r>
+      <w:proofErr w:type="spellEnd"/>
+      <w:r>
+        <w:rPr>
+          <w:rFonts w:ascii="Arial" w:hAnsi="Arial" w:cs="Arial"/>
+          <w:sz w:val="24"/>
+          <w:szCs w:val="24"/>
+        </w:rPr>
+        <w:t xml:space="preserve"> gespeichert.</w:t>
       </w:r>
       <w:r>
         <w:rPr>
@@ -2531,7 +7257,25 @@
           <w:sz w:val="24"/>
           <w:szCs w:val="24"/>
         </w:rPr>
-        <w:t xml:space="preserve"> cachen willst, kannst du den Cache-Key mit einer Benutzerkennung kombinieren, z. B.:</w:t>
+        <w:t xml:space="preserve"> </w:t>
+      </w:r>
+      <w:proofErr w:type="spellStart"/>
+      <w:r>
+        <w:rPr>
+          <w:rFonts w:ascii="Arial" w:hAnsi="Arial" w:cs="Arial"/>
+          <w:sz w:val="24"/>
+          <w:szCs w:val="24"/>
+        </w:rPr>
+        <w:t>cachen</w:t>
+      </w:r>
+      <w:proofErr w:type="spellEnd"/>
+      <w:r>
+        <w:rPr>
+          <w:rFonts w:ascii="Arial" w:hAnsi="Arial" w:cs="Arial"/>
+          <w:sz w:val="24"/>
+          <w:szCs w:val="24"/>
+        </w:rPr>
+        <w:t xml:space="preserve"> willst, kannst du den Cache-Key mit einer Benutzerkennung kombinieren, z. B.:</w:t>
       </w:r>
     </w:p>
     <w:p>
@@ -2541,15 +7285,119 @@
           <w:rFonts w:ascii="Arial" w:hAnsi="Arial" w:cs="Arial"/>
           <w:sz w:val="24"/>
           <w:szCs w:val="24"/>
-        </w:rPr>
-      </w:pPr>
-      <w:r>
-        <w:rPr>
-          <w:rFonts w:ascii="Arial" w:hAnsi="Arial" w:cs="Arial"/>
-          <w:sz w:val="24"/>
-          <w:szCs w:val="24"/>
-        </w:rPr>
-        <w:t>string benutzerId = User.Identity.Name; // oder UserId aus Claims</w:t>
+          <w:lang w:val="en-GB"/>
+        </w:rPr>
+      </w:pPr>
+      <w:r>
+        <w:rPr>
+          <w:rFonts w:ascii="Arial" w:hAnsi="Arial" w:cs="Arial"/>
+          <w:sz w:val="24"/>
+          <w:szCs w:val="24"/>
+          <w:lang w:val="en-GB"/>
+        </w:rPr>
+        <w:t xml:space="preserve">string </w:t>
+      </w:r>
+      <w:proofErr w:type="spellStart"/>
+      <w:r>
+        <w:rPr>
+          <w:rFonts w:ascii="Arial" w:hAnsi="Arial" w:cs="Arial"/>
+          <w:sz w:val="24"/>
+          <w:szCs w:val="24"/>
+          <w:lang w:val="en-GB"/>
+        </w:rPr>
+        <w:t>benutzerId</w:t>
+      </w:r>
+      <w:proofErr w:type="spellEnd"/>
+      <w:r>
+        <w:rPr>
+          <w:rFonts w:ascii="Arial" w:hAnsi="Arial" w:cs="Arial"/>
+          <w:sz w:val="24"/>
+          <w:szCs w:val="24"/>
+          <w:lang w:val="en-GB"/>
+        </w:rPr>
+        <w:t xml:space="preserve"> = </w:t>
+      </w:r>
+      <w:proofErr w:type="spellStart"/>
+      <w:proofErr w:type="gramStart"/>
+      <w:r>
+        <w:rPr>
+          <w:rFonts w:ascii="Arial" w:hAnsi="Arial" w:cs="Arial"/>
+          <w:sz w:val="24"/>
+          <w:szCs w:val="24"/>
+          <w:lang w:val="en-GB"/>
+        </w:rPr>
+        <w:t>User.Identity.Name</w:t>
+      </w:r>
+      <w:proofErr w:type="spellEnd"/>
+      <w:proofErr w:type="gramEnd"/>
+      <w:r>
+        <w:rPr>
+          <w:rFonts w:ascii="Arial" w:hAnsi="Arial" w:cs="Arial"/>
+          <w:sz w:val="24"/>
+          <w:szCs w:val="24"/>
+          <w:lang w:val="en-GB"/>
+        </w:rPr>
+        <w:t xml:space="preserve">; // </w:t>
+      </w:r>
+      <w:proofErr w:type="spellStart"/>
+      <w:r>
+        <w:rPr>
+          <w:rFonts w:ascii="Arial" w:hAnsi="Arial" w:cs="Arial"/>
+          <w:sz w:val="24"/>
+          <w:szCs w:val="24"/>
+          <w:lang w:val="en-GB"/>
+        </w:rPr>
+        <w:t>oder</w:t>
+      </w:r>
+      <w:proofErr w:type="spellEnd"/>
+      <w:r>
+        <w:rPr>
+          <w:rFonts w:ascii="Arial" w:hAnsi="Arial" w:cs="Arial"/>
+          <w:sz w:val="24"/>
+          <w:szCs w:val="24"/>
+          <w:lang w:val="en-GB"/>
+        </w:rPr>
+        <w:t xml:space="preserve"> </w:t>
+      </w:r>
+      <w:proofErr w:type="spellStart"/>
+      <w:r>
+        <w:rPr>
+          <w:rFonts w:ascii="Arial" w:hAnsi="Arial" w:cs="Arial"/>
+          <w:sz w:val="24"/>
+          <w:szCs w:val="24"/>
+          <w:lang w:val="en-GB"/>
+        </w:rPr>
+        <w:t>UserId</w:t>
+      </w:r>
+      <w:proofErr w:type="spellEnd"/>
+      <w:r>
+        <w:rPr>
+          <w:rFonts w:ascii="Arial" w:hAnsi="Arial" w:cs="Arial"/>
+          <w:sz w:val="24"/>
+          <w:szCs w:val="24"/>
+          <w:lang w:val="en-GB"/>
+        </w:rPr>
+        <w:t xml:space="preserve"> </w:t>
+      </w:r>
+      <w:proofErr w:type="spellStart"/>
+      <w:r>
+        <w:rPr>
+          <w:rFonts w:ascii="Arial" w:hAnsi="Arial" w:cs="Arial"/>
+          <w:sz w:val="24"/>
+          <w:szCs w:val="24"/>
+          <w:lang w:val="en-GB"/>
+        </w:rPr>
+        <w:t>aus</w:t>
+      </w:r>
+      <w:proofErr w:type="spellEnd"/>
+      <w:r>
+        <w:rPr>
+          <w:rFonts w:ascii="Arial" w:hAnsi="Arial" w:cs="Arial"/>
+          <w:sz w:val="24"/>
+          <w:szCs w:val="24"/>
+          <w:lang w:val="en-GB"/>
+        </w:rPr>
+        <w:t xml:space="preserve"> Claims</w:t>
       </w:r>
     </w:p>
     <w:p>
@@ -2559,16 +7407,69 @@
           <w:rFonts w:ascii="Arial" w:hAnsi="Arial" w:cs="Arial"/>
           <w:sz w:val="24"/>
           <w:szCs w:val="24"/>
-        </w:rPr>
-      </w:pPr>
-      <w:r>
-        <w:rPr>
-          <w:rFonts w:ascii="Arial" w:hAnsi="Arial" w:cs="Arial"/>
-          <w:sz w:val="24"/>
-          <w:szCs w:val="24"/>
-        </w:rPr>
-        <w:t>string key = $"profil_{benutzerId}";</w:t>
-      </w:r>
+          <w:lang w:val="en-GB"/>
+        </w:rPr>
+      </w:pPr>
+      <w:r>
+        <w:rPr>
+          <w:rFonts w:ascii="Arial" w:hAnsi="Arial" w:cs="Arial"/>
+          <w:sz w:val="24"/>
+          <w:szCs w:val="24"/>
+          <w:lang w:val="en-GB"/>
+        </w:rPr>
+        <w:t>string key = $"</w:t>
+      </w:r>
+      <w:proofErr w:type="spellStart"/>
+      <w:r>
+        <w:rPr>
+          <w:rFonts w:ascii="Arial" w:hAnsi="Arial" w:cs="Arial"/>
+          <w:sz w:val="24"/>
+          <w:szCs w:val="24"/>
+          <w:lang w:val="en-GB"/>
+        </w:rPr>
+        <w:t>profil</w:t>
+      </w:r>
+      <w:proofErr w:type="spellEnd"/>
+      <w:r>
+        <w:rPr>
+          <w:rFonts w:ascii="Arial" w:hAnsi="Arial" w:cs="Arial"/>
+          <w:sz w:val="24"/>
+          <w:szCs w:val="24"/>
+          <w:lang w:val="en-GB"/>
+        </w:rPr>
+        <w:t>_{</w:t>
+      </w:r>
+      <w:proofErr w:type="spellStart"/>
+      <w:r>
+        <w:rPr>
+          <w:rFonts w:ascii="Arial" w:hAnsi="Arial" w:cs="Arial"/>
+          <w:sz w:val="24"/>
+          <w:szCs w:val="24"/>
+          <w:lang w:val="en-GB"/>
+        </w:rPr>
+        <w:t>benutzerId</w:t>
+      </w:r>
+      <w:proofErr w:type="spellEnd"/>
+      <w:r>
+        <w:rPr>
+          <w:rFonts w:ascii="Arial" w:hAnsi="Arial" w:cs="Arial"/>
+          <w:sz w:val="24"/>
+          <w:szCs w:val="24"/>
+          <w:lang w:val="en-GB"/>
+        </w:rPr>
+        <w:t>}</w:t>
+      </w:r>
+      <w:proofErr w:type="gramStart"/>
+      <w:r>
+        <w:rPr>
+          <w:rFonts w:ascii="Arial" w:hAnsi="Arial" w:cs="Arial"/>
+          <w:sz w:val="24"/>
+          <w:szCs w:val="24"/>
+          <w:lang w:val="en-GB"/>
+        </w:rPr>
+        <w:t>";</w:t>
+      </w:r>
+      <w:proofErr w:type="gramEnd"/>
     </w:p>
     <w:p>
       <w:pPr>
@@ -2577,6 +7478,7 @@
           <w:rFonts w:ascii="Arial" w:hAnsi="Arial" w:cs="Arial"/>
           <w:sz w:val="24"/>
           <w:szCs w:val="24"/>
+          <w:lang w:val="en-GB"/>
         </w:rPr>
       </w:pPr>
     </w:p>
@@ -2597,7 +7499,49 @@
           <w:szCs w:val="24"/>
           <w:lang w:val="en-GB"/>
         </w:rPr>
-        <w:t>var daten = _cache.GetOrCreate(key, entry =&gt;</w:t>
+        <w:t xml:space="preserve">var </w:t>
+      </w:r>
+      <w:proofErr w:type="spellStart"/>
+      <w:r>
+        <w:rPr>
+          <w:rFonts w:ascii="Arial" w:hAnsi="Arial" w:cs="Arial"/>
+          <w:sz w:val="24"/>
+          <w:szCs w:val="24"/>
+          <w:lang w:val="en-GB"/>
+        </w:rPr>
+        <w:t>daten</w:t>
+      </w:r>
+      <w:proofErr w:type="spellEnd"/>
+      <w:r>
+        <w:rPr>
+          <w:rFonts w:ascii="Arial" w:hAnsi="Arial" w:cs="Arial"/>
+          <w:sz w:val="24"/>
+          <w:szCs w:val="24"/>
+          <w:lang w:val="en-GB"/>
+        </w:rPr>
+        <w:t xml:space="preserve"> = _</w:t>
+      </w:r>
+      <w:proofErr w:type="spellStart"/>
+      <w:proofErr w:type="gramStart"/>
+      <w:r>
+        <w:rPr>
+          <w:rFonts w:ascii="Arial" w:hAnsi="Arial" w:cs="Arial"/>
+          <w:sz w:val="24"/>
+          <w:szCs w:val="24"/>
+          <w:lang w:val="en-GB"/>
+        </w:rPr>
+        <w:t>cache.GetOrCreate</w:t>
+      </w:r>
+      <w:proofErr w:type="spellEnd"/>
+      <w:proofErr w:type="gramEnd"/>
+      <w:r>
+        <w:rPr>
+          <w:rFonts w:ascii="Arial" w:hAnsi="Arial" w:cs="Arial"/>
+          <w:sz w:val="24"/>
+          <w:szCs w:val="24"/>
+          <w:lang w:val="en-GB"/>
+        </w:rPr>
+        <w:t>(key, entry =&gt;</w:t>
       </w:r>
     </w:p>
     <w:p>
@@ -2633,26 +7577,118 @@
           <w:sz w:val="24"/>
           <w:szCs w:val="24"/>
         </w:rPr>
+        <w:t xml:space="preserve">    </w:t>
+      </w:r>
+      <w:proofErr w:type="spellStart"/>
+      <w:proofErr w:type="gramStart"/>
+      <w:r>
+        <w:rPr>
+          <w:rFonts w:ascii="Arial" w:hAnsi="Arial" w:cs="Arial"/>
+          <w:sz w:val="24"/>
+          <w:szCs w:val="24"/>
+        </w:rPr>
+        <w:t>entry.AbsoluteExpirationRelativeToNow</w:t>
+      </w:r>
+      <w:proofErr w:type="spellEnd"/>
+      <w:proofErr w:type="gramEnd"/>
+      <w:r>
+        <w:rPr>
+          <w:rFonts w:ascii="Arial" w:hAnsi="Arial" w:cs="Arial"/>
+          <w:sz w:val="24"/>
+          <w:szCs w:val="24"/>
+        </w:rPr>
+        <w:t xml:space="preserve"> = </w:t>
+      </w:r>
+      <w:proofErr w:type="spellStart"/>
+      <w:r>
+        <w:rPr>
+          <w:rFonts w:ascii="Arial" w:hAnsi="Arial" w:cs="Arial"/>
+          <w:sz w:val="24"/>
+          <w:szCs w:val="24"/>
+        </w:rPr>
+        <w:t>TimeSpan.FromMinutes</w:t>
+      </w:r>
+      <w:proofErr w:type="spellEnd"/>
+      <w:r>
+        <w:rPr>
+          <w:rFonts w:ascii="Arial" w:hAnsi="Arial" w:cs="Arial"/>
+          <w:sz w:val="24"/>
+          <w:szCs w:val="24"/>
+        </w:rPr>
+        <w:t>(5);</w:t>
+      </w:r>
+    </w:p>
+    <w:p>
+      <w:pPr>
+        <w:ind w:left="708"/>
+        <w:rPr>
+          <w:rFonts w:ascii="Arial" w:hAnsi="Arial" w:cs="Arial"/>
+          <w:sz w:val="24"/>
+          <w:szCs w:val="24"/>
+        </w:rPr>
+      </w:pPr>
+      <w:r>
+        <w:rPr>
+          <w:rFonts w:ascii="Arial" w:hAnsi="Arial" w:cs="Arial"/>
+          <w:sz w:val="24"/>
+          <w:szCs w:val="24"/>
+        </w:rPr>
         <w:lastRenderedPageBreak/>
-        <w:t xml:space="preserve">    entry.AbsoluteExpirationRelativeToNow = TimeSpan.FromMinutes(5);</w:t>
-      </w:r>
-    </w:p>
-    <w:p>
-      <w:pPr>
-        <w:ind w:left="708"/>
-        <w:rPr>
-          <w:rFonts w:ascii="Arial" w:hAnsi="Arial" w:cs="Arial"/>
-          <w:sz w:val="24"/>
-          <w:szCs w:val="24"/>
-        </w:rPr>
-      </w:pPr>
-      <w:r>
-        <w:rPr>
-          <w:rFonts w:ascii="Arial" w:hAnsi="Arial" w:cs="Arial"/>
-          <w:sz w:val="24"/>
-          <w:szCs w:val="24"/>
-        </w:rPr>
-        <w:t xml:space="preserve">    return LadeBenutzerdaten(benutzerId);</w:t>
+        <w:t xml:space="preserve">    </w:t>
+      </w:r>
+      <w:proofErr w:type="spellStart"/>
+      <w:r>
+        <w:rPr>
+          <w:rFonts w:ascii="Arial" w:hAnsi="Arial" w:cs="Arial"/>
+          <w:sz w:val="24"/>
+          <w:szCs w:val="24"/>
+        </w:rPr>
+        <w:t>return</w:t>
+      </w:r>
+      <w:proofErr w:type="spellEnd"/>
+      <w:r>
+        <w:rPr>
+          <w:rFonts w:ascii="Arial" w:hAnsi="Arial" w:cs="Arial"/>
+          <w:sz w:val="24"/>
+          <w:szCs w:val="24"/>
+        </w:rPr>
+        <w:t xml:space="preserve"> </w:t>
+      </w:r>
+      <w:proofErr w:type="spellStart"/>
+      <w:r>
+        <w:rPr>
+          <w:rFonts w:ascii="Arial" w:hAnsi="Arial" w:cs="Arial"/>
+          <w:sz w:val="24"/>
+          <w:szCs w:val="24"/>
+        </w:rPr>
+        <w:t>LadeBenutzerdaten</w:t>
+      </w:r>
+      <w:proofErr w:type="spellEnd"/>
+      <w:r>
+        <w:rPr>
+          <w:rFonts w:ascii="Arial" w:hAnsi="Arial" w:cs="Arial"/>
+          <w:sz w:val="24"/>
+          <w:szCs w:val="24"/>
+        </w:rPr>
+        <w:t>(</w:t>
+      </w:r>
+      <w:proofErr w:type="spellStart"/>
+      <w:r>
+        <w:rPr>
+          <w:rFonts w:ascii="Arial" w:hAnsi="Arial" w:cs="Arial"/>
+          <w:sz w:val="24"/>
+          <w:szCs w:val="24"/>
+        </w:rPr>
+        <w:t>benutzerId</w:t>
+      </w:r>
+      <w:proofErr w:type="spellEnd"/>
+      <w:r>
+        <w:rPr>
+          <w:rFonts w:ascii="Arial" w:hAnsi="Arial" w:cs="Arial"/>
+          <w:sz w:val="24"/>
+          <w:szCs w:val="24"/>
+        </w:rPr>
+        <w:t>);</w:t>
       </w:r>
     </w:p>
     <w:p>
@@ -2704,6 +7740,7 @@
                 <w:szCs w:val="24"/>
               </w:rPr>
             </w:pPr>
+            <w:proofErr w:type="spellStart"/>
             <w:r>
               <w:rPr>
                 <w:rFonts w:ascii="Arial" w:hAnsi="Arial" w:cs="Arial"/>
@@ -2712,6 +7749,7 @@
               </w:rPr>
               <w:t>Cachetyp</w:t>
             </w:r>
+            <w:proofErr w:type="spellEnd"/>
           </w:p>
         </w:tc>
         <w:tc>
@@ -2787,6 +7825,7 @@
                 <w:szCs w:val="24"/>
               </w:rPr>
             </w:pPr>
+            <w:proofErr w:type="spellStart"/>
             <w:r>
               <w:rPr>
                 <w:rFonts w:ascii="Arial" w:hAnsi="Arial" w:cs="Arial"/>
@@ -2795,6 +7834,7 @@
               </w:rPr>
               <w:t>MemoryCache</w:t>
             </w:r>
+            <w:proofErr w:type="spellEnd"/>
           </w:p>
         </w:tc>
         <w:tc>
@@ -2950,14 +7990,52 @@
                 <w:szCs w:val="24"/>
               </w:rPr>
             </w:pPr>
+            <w:proofErr w:type="spellStart"/>
             <w:r>
               <w:rPr>
                 <w:rFonts w:ascii="Arial" w:hAnsi="Arial" w:cs="Arial"/>
                 <w:sz w:val="24"/>
                 <w:szCs w:val="24"/>
               </w:rPr>
-              <w:t>ViewData, ViewBag, TempData</w:t>
+              <w:t>ViewData</w:t>
             </w:r>
+            <w:proofErr w:type="spellEnd"/>
+            <w:r>
+              <w:rPr>
+                <w:rFonts w:ascii="Arial" w:hAnsi="Arial" w:cs="Arial"/>
+                <w:sz w:val="24"/>
+                <w:szCs w:val="24"/>
+              </w:rPr>
+              <w:t xml:space="preserve">, </w:t>
+            </w:r>
+            <w:proofErr w:type="spellStart"/>
+            <w:r>
+              <w:rPr>
+                <w:rFonts w:ascii="Arial" w:hAnsi="Arial" w:cs="Arial"/>
+                <w:sz w:val="24"/>
+                <w:szCs w:val="24"/>
+              </w:rPr>
+              <w:t>ViewBag</w:t>
+            </w:r>
+            <w:proofErr w:type="spellEnd"/>
+            <w:r>
+              <w:rPr>
+                <w:rFonts w:ascii="Arial" w:hAnsi="Arial" w:cs="Arial"/>
+                <w:sz w:val="24"/>
+                <w:szCs w:val="24"/>
+              </w:rPr>
+              <w:t xml:space="preserve">, </w:t>
+            </w:r>
+            <w:proofErr w:type="spellStart"/>
+            <w:r>
+              <w:rPr>
+                <w:rFonts w:ascii="Arial" w:hAnsi="Arial" w:cs="Arial"/>
+                <w:sz w:val="24"/>
+                <w:szCs w:val="24"/>
+              </w:rPr>
+              <w:t>TempData</w:t>
+            </w:r>
+            <w:proofErr w:type="spellEnd"/>
           </w:p>
         </w:tc>
         <w:tc>
@@ -3030,13 +8108,41 @@
                 <w:szCs w:val="24"/>
               </w:rPr>
             </w:pPr>
+            <w:proofErr w:type="spellStart"/>
             <w:r>
               <w:rPr>
                 <w:rFonts w:ascii="Arial" w:hAnsi="Arial" w:cs="Arial"/>
                 <w:sz w:val="24"/>
                 <w:szCs w:val="24"/>
               </w:rPr>
-              <w:t>DistributedCache (z. B. Redis)</w:t>
+              <w:t>DistributedCache</w:t>
+            </w:r>
+            <w:proofErr w:type="spellEnd"/>
+            <w:r>
+              <w:rPr>
+                <w:rFonts w:ascii="Arial" w:hAnsi="Arial" w:cs="Arial"/>
+                <w:sz w:val="24"/>
+                <w:szCs w:val="24"/>
+              </w:rPr>
+              <w:t xml:space="preserve"> (z. B. </w:t>
+            </w:r>
+            <w:proofErr w:type="spellStart"/>
+            <w:r>
+              <w:rPr>
+                <w:rFonts w:ascii="Arial" w:hAnsi="Arial" w:cs="Arial"/>
+                <w:sz w:val="24"/>
+                <w:szCs w:val="24"/>
+              </w:rPr>
+              <w:t>Redis</w:t>
+            </w:r>
+            <w:proofErr w:type="spellEnd"/>
+            <w:r>
+              <w:rPr>
+                <w:rFonts w:ascii="Arial" w:hAnsi="Arial" w:cs="Arial"/>
+                <w:sz w:val="24"/>
+                <w:szCs w:val="24"/>
+              </w:rPr>
+              <w:t>)</w:t>
             </w:r>
           </w:p>
         </w:tc>
@@ -3265,6 +8371,7 @@
                 <w14:ligatures w14:val="none"/>
               </w:rPr>
             </w:pPr>
+            <w:proofErr w:type="spellStart"/>
             <w:r>
               <w:rPr>
                 <w:rFonts w:ascii="Arial" w:eastAsia="Times New Roman" w:hAnsi="Arial" w:cs="Arial"/>
@@ -3276,6 +8383,7 @@
               </w:rPr>
               <w:t>SetSlidingExpiration</w:t>
             </w:r>
+            <w:proofErr w:type="spellEnd"/>
           </w:p>
         </w:tc>
         <w:tc>
@@ -3349,6 +8457,7 @@
                 <w14:ligatures w14:val="none"/>
               </w:rPr>
             </w:pPr>
+            <w:proofErr w:type="gramStart"/>
             <w:r>
               <w:rPr>
                 <w:rFonts w:ascii="Arial" w:eastAsia="Times New Roman" w:hAnsi="Arial" w:cs="Arial"/>
@@ -3358,8 +8467,22 @@
                 <w:lang w:eastAsia="de-DE"/>
                 <w14:ligatures w14:val="none"/>
               </w:rPr>
-              <w:t>.SetSlidingExpiration</w:t>
+              <w:t>.</w:t>
             </w:r>
+            <w:proofErr w:type="spellStart"/>
+            <w:r>
+              <w:rPr>
+                <w:rFonts w:ascii="Arial" w:eastAsia="Times New Roman" w:hAnsi="Arial" w:cs="Arial"/>
+                <w:kern w:val="0"/>
+                <w:sz w:val="24"/>
+                <w:szCs w:val="24"/>
+                <w:lang w:eastAsia="de-DE"/>
+                <w14:ligatures w14:val="none"/>
+              </w:rPr>
+              <w:t>SetSlidingExpiration</w:t>
+            </w:r>
+            <w:proofErr w:type="spellEnd"/>
+            <w:proofErr w:type="gramEnd"/>
             <w:r>
               <w:rPr>
                 <w:rFonts w:ascii="Arial" w:eastAsia="Times New Roman" w:hAnsi="Arial" w:cs="Arial"/>
@@ -3380,7 +8503,31 @@
                 <w:lang w:eastAsia="de-DE"/>
                 <w14:ligatures w14:val="none"/>
               </w:rPr>
-              <w:t>(TimeSpan.FromMinutes(5))</w:t>
+              <w:t>(</w:t>
+            </w:r>
+            <w:proofErr w:type="spellStart"/>
+            <w:r>
+              <w:rPr>
+                <w:rFonts w:ascii="Arial" w:eastAsia="Times New Roman" w:hAnsi="Arial" w:cs="Arial"/>
+                <w:kern w:val="0"/>
+                <w:sz w:val="24"/>
+                <w:szCs w:val="24"/>
+                <w:lang w:eastAsia="de-DE"/>
+                <w14:ligatures w14:val="none"/>
+              </w:rPr>
+              <w:t>TimeSpan.FromMinutes</w:t>
+            </w:r>
+            <w:proofErr w:type="spellEnd"/>
+            <w:r>
+              <w:rPr>
+                <w:rFonts w:ascii="Arial" w:eastAsia="Times New Roman" w:hAnsi="Arial" w:cs="Arial"/>
+                <w:kern w:val="0"/>
+                <w:sz w:val="24"/>
+                <w:szCs w:val="24"/>
+                <w:lang w:eastAsia="de-DE"/>
+                <w14:ligatures w14:val="none"/>
+              </w:rPr>
+              <w:t>(5))</w:t>
             </w:r>
           </w:p>
         </w:tc>
@@ -3457,6 +8604,7 @@
                 <w14:ligatures w14:val="none"/>
               </w:rPr>
             </w:pPr>
+            <w:proofErr w:type="spellStart"/>
             <w:r>
               <w:rPr>
                 <w:rFonts w:ascii="Arial" w:eastAsia="Times New Roman" w:hAnsi="Arial" w:cs="Arial"/>
@@ -3468,6 +8616,7 @@
               </w:rPr>
               <w:t>SetAbsoluteExpiration</w:t>
             </w:r>
+            <w:proofErr w:type="spellEnd"/>
           </w:p>
         </w:tc>
         <w:tc>
@@ -3565,6 +8714,7 @@
                 <w14:ligatures w14:val="none"/>
               </w:rPr>
             </w:pPr>
+            <w:proofErr w:type="gramStart"/>
             <w:r>
               <w:rPr>
                 <w:rFonts w:ascii="Arial" w:eastAsia="Times New Roman" w:hAnsi="Arial" w:cs="Arial"/>
@@ -3574,7 +8724,56 @@
                 <w:lang w:eastAsia="de-DE"/>
                 <w14:ligatures w14:val="none"/>
               </w:rPr>
-              <w:t>.SetAbsoluteExpiration(TimeSpan.FromMinutes(30))</w:t>
+              <w:t>.</w:t>
+            </w:r>
+            <w:proofErr w:type="spellStart"/>
+            <w:r>
+              <w:rPr>
+                <w:rFonts w:ascii="Arial" w:eastAsia="Times New Roman" w:hAnsi="Arial" w:cs="Arial"/>
+                <w:kern w:val="0"/>
+                <w:sz w:val="24"/>
+                <w:szCs w:val="24"/>
+                <w:lang w:eastAsia="de-DE"/>
+                <w14:ligatures w14:val="none"/>
+              </w:rPr>
+              <w:t>SetAbsoluteExpiration</w:t>
+            </w:r>
+            <w:proofErr w:type="spellEnd"/>
+            <w:proofErr w:type="gramEnd"/>
+            <w:r>
+              <w:rPr>
+                <w:rFonts w:ascii="Arial" w:eastAsia="Times New Roman" w:hAnsi="Arial" w:cs="Arial"/>
+                <w:kern w:val="0"/>
+                <w:sz w:val="24"/>
+                <w:szCs w:val="24"/>
+                <w:lang w:eastAsia="de-DE"/>
+                <w14:ligatures w14:val="none"/>
+              </w:rPr>
+              <w:t>(</w:t>
+            </w:r>
+            <w:proofErr w:type="spellStart"/>
+            <w:r>
+              <w:rPr>
+                <w:rFonts w:ascii="Arial" w:eastAsia="Times New Roman" w:hAnsi="Arial" w:cs="Arial"/>
+                <w:kern w:val="0"/>
+                <w:sz w:val="24"/>
+                <w:szCs w:val="24"/>
+                <w:lang w:eastAsia="de-DE"/>
+                <w14:ligatures w14:val="none"/>
+              </w:rPr>
+              <w:t>TimeSpan.FromMinutes</w:t>
+            </w:r>
+            <w:proofErr w:type="spellEnd"/>
+            <w:r>
+              <w:rPr>
+                <w:rFonts w:ascii="Arial" w:eastAsia="Times New Roman" w:hAnsi="Arial" w:cs="Arial"/>
+                <w:kern w:val="0"/>
+                <w:sz w:val="24"/>
+                <w:szCs w:val="24"/>
+                <w:lang w:eastAsia="de-DE"/>
+                <w14:ligatures w14:val="none"/>
+              </w:rPr>
+              <w:t>(30))</w:t>
             </w:r>
           </w:p>
         </w:tc>
@@ -3704,6 +8903,7 @@
         <w:szCs w:val="24"/>
       </w:rPr>
     </w:pPr>
+    <w:proofErr w:type="spellStart"/>
     <w:r>
       <w:rPr>
         <w:rFonts w:ascii="Arial" w:hAnsi="Arial" w:cs="Arial"/>
@@ -3712,6 +8912,7 @@
       </w:rPr>
       <w:t>MemoryCache</w:t>
     </w:r>
+    <w:proofErr w:type="spellEnd"/>
   </w:p>
   <w:p>
     <w:pPr>
@@ -3938,6 +9139,155 @@
     </w:lvl>
   </w:abstractNum>
   <w:abstractNum w:abstractNumId="1" w15:restartNumberingAfterBreak="0">
+    <w:nsid w:val="06DA7930"/>
+    <w:multiLevelType w:val="multilevel"/>
+    <w:tmpl w:val="15DE4F7C"/>
+    <w:lvl w:ilvl="0">
+      <w:start w:val="1"/>
+      <w:numFmt w:val="bullet"/>
+      <w:lvlText w:val=""/>
+      <w:lvlJc w:val="left"/>
+      <w:pPr>
+        <w:tabs>
+          <w:tab w:val="num" w:pos="720"/>
+        </w:tabs>
+        <w:ind w:left="720" w:hanging="360"/>
+      </w:pPr>
+      <w:rPr>
+        <w:rFonts w:ascii="Symbol" w:hAnsi="Symbol" w:hint="default"/>
+        <w:sz w:val="20"/>
+      </w:rPr>
+    </w:lvl>
+    <w:lvl w:ilvl="1" w:tentative="1">
+      <w:start w:val="1"/>
+      <w:numFmt w:val="bullet"/>
+      <w:lvlText w:val="o"/>
+      <w:lvlJc w:val="left"/>
+      <w:pPr>
+        <w:tabs>
+          <w:tab w:val="num" w:pos="1440"/>
+        </w:tabs>
+        <w:ind w:left="1440" w:hanging="360"/>
+      </w:pPr>
+      <w:rPr>
+        <w:rFonts w:ascii="Courier New" w:hAnsi="Courier New" w:hint="default"/>
+        <w:sz w:val="20"/>
+      </w:rPr>
+    </w:lvl>
+    <w:lvl w:ilvl="2" w:tentative="1">
+      <w:start w:val="1"/>
+      <w:numFmt w:val="bullet"/>
+      <w:lvlText w:val=""/>
+      <w:lvlJc w:val="left"/>
+      <w:pPr>
+        <w:tabs>
+          <w:tab w:val="num" w:pos="2160"/>
+        </w:tabs>
+        <w:ind w:left="2160" w:hanging="360"/>
+      </w:pPr>
+      <w:rPr>
+        <w:rFonts w:ascii="Wingdings" w:hAnsi="Wingdings" w:hint="default"/>
+        <w:sz w:val="20"/>
+      </w:rPr>
+    </w:lvl>
+    <w:lvl w:ilvl="3" w:tentative="1">
+      <w:start w:val="1"/>
+      <w:numFmt w:val="bullet"/>
+      <w:lvlText w:val=""/>
+      <w:lvlJc w:val="left"/>
+      <w:pPr>
+        <w:tabs>
+          <w:tab w:val="num" w:pos="2880"/>
+        </w:tabs>
+        <w:ind w:left="2880" w:hanging="360"/>
+      </w:pPr>
+      <w:rPr>
+        <w:rFonts w:ascii="Wingdings" w:hAnsi="Wingdings" w:hint="default"/>
+        <w:sz w:val="20"/>
+      </w:rPr>
+    </w:lvl>
+    <w:lvl w:ilvl="4" w:tentative="1">
+      <w:start w:val="1"/>
+      <w:numFmt w:val="bullet"/>
+      <w:lvlText w:val=""/>
+      <w:lvlJc w:val="left"/>
+      <w:pPr>
+        <w:tabs>
+          <w:tab w:val="num" w:pos="3600"/>
+        </w:tabs>
+        <w:ind w:left="3600" w:hanging="360"/>
+      </w:pPr>
+      <w:rPr>
+        <w:rFonts w:ascii="Wingdings" w:hAnsi="Wingdings" w:hint="default"/>
+        <w:sz w:val="20"/>
+      </w:rPr>
+    </w:lvl>
+    <w:lvl w:ilvl="5" w:tentative="1">
+      <w:start w:val="1"/>
+      <w:numFmt w:val="bullet"/>
+      <w:lvlText w:val=""/>
+      <w:lvlJc w:val="left"/>
+      <w:pPr>
+        <w:tabs>
+          <w:tab w:val="num" w:pos="4320"/>
+        </w:tabs>
+        <w:ind w:left="4320" w:hanging="360"/>
+      </w:pPr>
+      <w:rPr>
+        <w:rFonts w:ascii="Wingdings" w:hAnsi="Wingdings" w:hint="default"/>
+        <w:sz w:val="20"/>
+      </w:rPr>
+    </w:lvl>
+    <w:lvl w:ilvl="6" w:tentative="1">
+      <w:start w:val="1"/>
+      <w:numFmt w:val="bullet"/>
+      <w:lvlText w:val=""/>
+      <w:lvlJc w:val="left"/>
+      <w:pPr>
+        <w:tabs>
+          <w:tab w:val="num" w:pos="5040"/>
+        </w:tabs>
+        <w:ind w:left="5040" w:hanging="360"/>
+      </w:pPr>
+      <w:rPr>
+        <w:rFonts w:ascii="Wingdings" w:hAnsi="Wingdings" w:hint="default"/>
+        <w:sz w:val="20"/>
+      </w:rPr>
+    </w:lvl>
+    <w:lvl w:ilvl="7" w:tentative="1">
+      <w:start w:val="1"/>
+      <w:numFmt w:val="bullet"/>
+      <w:lvlText w:val=""/>
+      <w:lvlJc w:val="left"/>
+      <w:pPr>
+        <w:tabs>
+          <w:tab w:val="num" w:pos="5760"/>
+        </w:tabs>
+        <w:ind w:left="5760" w:hanging="360"/>
+      </w:pPr>
+      <w:rPr>
+        <w:rFonts w:ascii="Wingdings" w:hAnsi="Wingdings" w:hint="default"/>
+        <w:sz w:val="20"/>
+      </w:rPr>
+    </w:lvl>
+    <w:lvl w:ilvl="8" w:tentative="1">
+      <w:start w:val="1"/>
+      <w:numFmt w:val="bullet"/>
+      <w:lvlText w:val=""/>
+      <w:lvlJc w:val="left"/>
+      <w:pPr>
+        <w:tabs>
+          <w:tab w:val="num" w:pos="6480"/>
+        </w:tabs>
+        <w:ind w:left="6480" w:hanging="360"/>
+      </w:pPr>
+      <w:rPr>
+        <w:rFonts w:ascii="Wingdings" w:hAnsi="Wingdings" w:hint="default"/>
+        <w:sz w:val="20"/>
+      </w:rPr>
+    </w:lvl>
+  </w:abstractNum>
+  <w:abstractNum w:abstractNumId="2" w15:restartNumberingAfterBreak="0">
     <w:nsid w:val="07660D2D"/>
     <w:multiLevelType w:val="multilevel"/>
     <w:tmpl w:val="45565DA8"/>
@@ -4086,7 +9436,865 @@
       </w:rPr>
     </w:lvl>
   </w:abstractNum>
-  <w:abstractNum w:abstractNumId="2" w15:restartNumberingAfterBreak="0">
+  <w:abstractNum w:abstractNumId="3" w15:restartNumberingAfterBreak="0">
+    <w:nsid w:val="120C7C02"/>
+    <w:multiLevelType w:val="multilevel"/>
+    <w:tmpl w:val="436CD308"/>
+    <w:lvl w:ilvl="0">
+      <w:start w:val="1"/>
+      <w:numFmt w:val="bullet"/>
+      <w:lvlText w:val=""/>
+      <w:lvlJc w:val="left"/>
+      <w:pPr>
+        <w:tabs>
+          <w:tab w:val="num" w:pos="720"/>
+        </w:tabs>
+        <w:ind w:left="720" w:hanging="360"/>
+      </w:pPr>
+      <w:rPr>
+        <w:rFonts w:ascii="Symbol" w:hAnsi="Symbol" w:hint="default"/>
+        <w:sz w:val="20"/>
+      </w:rPr>
+    </w:lvl>
+    <w:lvl w:ilvl="1" w:tentative="1">
+      <w:start w:val="1"/>
+      <w:numFmt w:val="bullet"/>
+      <w:lvlText w:val="o"/>
+      <w:lvlJc w:val="left"/>
+      <w:pPr>
+        <w:tabs>
+          <w:tab w:val="num" w:pos="1440"/>
+        </w:tabs>
+        <w:ind w:left="1440" w:hanging="360"/>
+      </w:pPr>
+      <w:rPr>
+        <w:rFonts w:ascii="Courier New" w:hAnsi="Courier New" w:hint="default"/>
+        <w:sz w:val="20"/>
+      </w:rPr>
+    </w:lvl>
+    <w:lvl w:ilvl="2" w:tentative="1">
+      <w:start w:val="1"/>
+      <w:numFmt w:val="bullet"/>
+      <w:lvlText w:val=""/>
+      <w:lvlJc w:val="left"/>
+      <w:pPr>
+        <w:tabs>
+          <w:tab w:val="num" w:pos="2160"/>
+        </w:tabs>
+        <w:ind w:left="2160" w:hanging="360"/>
+      </w:pPr>
+      <w:rPr>
+        <w:rFonts w:ascii="Wingdings" w:hAnsi="Wingdings" w:hint="default"/>
+        <w:sz w:val="20"/>
+      </w:rPr>
+    </w:lvl>
+    <w:lvl w:ilvl="3" w:tentative="1">
+      <w:start w:val="1"/>
+      <w:numFmt w:val="bullet"/>
+      <w:lvlText w:val=""/>
+      <w:lvlJc w:val="left"/>
+      <w:pPr>
+        <w:tabs>
+          <w:tab w:val="num" w:pos="2880"/>
+        </w:tabs>
+        <w:ind w:left="2880" w:hanging="360"/>
+      </w:pPr>
+      <w:rPr>
+        <w:rFonts w:ascii="Wingdings" w:hAnsi="Wingdings" w:hint="default"/>
+        <w:sz w:val="20"/>
+      </w:rPr>
+    </w:lvl>
+    <w:lvl w:ilvl="4" w:tentative="1">
+      <w:start w:val="1"/>
+      <w:numFmt w:val="bullet"/>
+      <w:lvlText w:val=""/>
+      <w:lvlJc w:val="left"/>
+      <w:pPr>
+        <w:tabs>
+          <w:tab w:val="num" w:pos="3600"/>
+        </w:tabs>
+        <w:ind w:left="3600" w:hanging="360"/>
+      </w:pPr>
+      <w:rPr>
+        <w:rFonts w:ascii="Wingdings" w:hAnsi="Wingdings" w:hint="default"/>
+        <w:sz w:val="20"/>
+      </w:rPr>
+    </w:lvl>
+    <w:lvl w:ilvl="5" w:tentative="1">
+      <w:start w:val="1"/>
+      <w:numFmt w:val="bullet"/>
+      <w:lvlText w:val=""/>
+      <w:lvlJc w:val="left"/>
+      <w:pPr>
+        <w:tabs>
+          <w:tab w:val="num" w:pos="4320"/>
+        </w:tabs>
+        <w:ind w:left="4320" w:hanging="360"/>
+      </w:pPr>
+      <w:rPr>
+        <w:rFonts w:ascii="Wingdings" w:hAnsi="Wingdings" w:hint="default"/>
+        <w:sz w:val="20"/>
+      </w:rPr>
+    </w:lvl>
+    <w:lvl w:ilvl="6" w:tentative="1">
+      <w:start w:val="1"/>
+      <w:numFmt w:val="bullet"/>
+      <w:lvlText w:val=""/>
+      <w:lvlJc w:val="left"/>
+      <w:pPr>
+        <w:tabs>
+          <w:tab w:val="num" w:pos="5040"/>
+        </w:tabs>
+        <w:ind w:left="5040" w:hanging="360"/>
+      </w:pPr>
+      <w:rPr>
+        <w:rFonts w:ascii="Wingdings" w:hAnsi="Wingdings" w:hint="default"/>
+        <w:sz w:val="20"/>
+      </w:rPr>
+    </w:lvl>
+    <w:lvl w:ilvl="7" w:tentative="1">
+      <w:start w:val="1"/>
+      <w:numFmt w:val="bullet"/>
+      <w:lvlText w:val=""/>
+      <w:lvlJc w:val="left"/>
+      <w:pPr>
+        <w:tabs>
+          <w:tab w:val="num" w:pos="5760"/>
+        </w:tabs>
+        <w:ind w:left="5760" w:hanging="360"/>
+      </w:pPr>
+      <w:rPr>
+        <w:rFonts w:ascii="Wingdings" w:hAnsi="Wingdings" w:hint="default"/>
+        <w:sz w:val="20"/>
+      </w:rPr>
+    </w:lvl>
+    <w:lvl w:ilvl="8" w:tentative="1">
+      <w:start w:val="1"/>
+      <w:numFmt w:val="bullet"/>
+      <w:lvlText w:val=""/>
+      <w:lvlJc w:val="left"/>
+      <w:pPr>
+        <w:tabs>
+          <w:tab w:val="num" w:pos="6480"/>
+        </w:tabs>
+        <w:ind w:left="6480" w:hanging="360"/>
+      </w:pPr>
+      <w:rPr>
+        <w:rFonts w:ascii="Wingdings" w:hAnsi="Wingdings" w:hint="default"/>
+        <w:sz w:val="20"/>
+      </w:rPr>
+    </w:lvl>
+  </w:abstractNum>
+  <w:abstractNum w:abstractNumId="4" w15:restartNumberingAfterBreak="0">
+    <w:nsid w:val="133F1B29"/>
+    <w:multiLevelType w:val="multilevel"/>
+    <w:tmpl w:val="5BC62C40"/>
+    <w:lvl w:ilvl="0">
+      <w:start w:val="1"/>
+      <w:numFmt w:val="decimal"/>
+      <w:lvlText w:val="%1."/>
+      <w:lvlJc w:val="left"/>
+      <w:pPr>
+        <w:tabs>
+          <w:tab w:val="num" w:pos="720"/>
+        </w:tabs>
+        <w:ind w:left="720" w:hanging="360"/>
+      </w:pPr>
+    </w:lvl>
+    <w:lvl w:ilvl="1" w:tentative="1">
+      <w:start w:val="1"/>
+      <w:numFmt w:val="decimal"/>
+      <w:lvlText w:val="%2."/>
+      <w:lvlJc w:val="left"/>
+      <w:pPr>
+        <w:tabs>
+          <w:tab w:val="num" w:pos="1440"/>
+        </w:tabs>
+        <w:ind w:left="1440" w:hanging="360"/>
+      </w:pPr>
+    </w:lvl>
+    <w:lvl w:ilvl="2" w:tentative="1">
+      <w:start w:val="1"/>
+      <w:numFmt w:val="decimal"/>
+      <w:lvlText w:val="%3."/>
+      <w:lvlJc w:val="left"/>
+      <w:pPr>
+        <w:tabs>
+          <w:tab w:val="num" w:pos="2160"/>
+        </w:tabs>
+        <w:ind w:left="2160" w:hanging="360"/>
+      </w:pPr>
+    </w:lvl>
+    <w:lvl w:ilvl="3" w:tentative="1">
+      <w:start w:val="1"/>
+      <w:numFmt w:val="decimal"/>
+      <w:lvlText w:val="%4."/>
+      <w:lvlJc w:val="left"/>
+      <w:pPr>
+        <w:tabs>
+          <w:tab w:val="num" w:pos="2880"/>
+        </w:tabs>
+        <w:ind w:left="2880" w:hanging="360"/>
+      </w:pPr>
+    </w:lvl>
+    <w:lvl w:ilvl="4" w:tentative="1">
+      <w:start w:val="1"/>
+      <w:numFmt w:val="decimal"/>
+      <w:lvlText w:val="%5."/>
+      <w:lvlJc w:val="left"/>
+      <w:pPr>
+        <w:tabs>
+          <w:tab w:val="num" w:pos="3600"/>
+        </w:tabs>
+        <w:ind w:left="3600" w:hanging="360"/>
+      </w:pPr>
+    </w:lvl>
+    <w:lvl w:ilvl="5" w:tentative="1">
+      <w:start w:val="1"/>
+      <w:numFmt w:val="decimal"/>
+      <w:lvlText w:val="%6."/>
+      <w:lvlJc w:val="left"/>
+      <w:pPr>
+        <w:tabs>
+          <w:tab w:val="num" w:pos="4320"/>
+        </w:tabs>
+        <w:ind w:left="4320" w:hanging="360"/>
+      </w:pPr>
+    </w:lvl>
+    <w:lvl w:ilvl="6" w:tentative="1">
+      <w:start w:val="1"/>
+      <w:numFmt w:val="decimal"/>
+      <w:lvlText w:val="%7."/>
+      <w:lvlJc w:val="left"/>
+      <w:pPr>
+        <w:tabs>
+          <w:tab w:val="num" w:pos="5040"/>
+        </w:tabs>
+        <w:ind w:left="5040" w:hanging="360"/>
+      </w:pPr>
+    </w:lvl>
+    <w:lvl w:ilvl="7" w:tentative="1">
+      <w:start w:val="1"/>
+      <w:numFmt w:val="decimal"/>
+      <w:lvlText w:val="%8."/>
+      <w:lvlJc w:val="left"/>
+      <w:pPr>
+        <w:tabs>
+          <w:tab w:val="num" w:pos="5760"/>
+        </w:tabs>
+        <w:ind w:left="5760" w:hanging="360"/>
+      </w:pPr>
+    </w:lvl>
+    <w:lvl w:ilvl="8" w:tentative="1">
+      <w:start w:val="1"/>
+      <w:numFmt w:val="decimal"/>
+      <w:lvlText w:val="%9."/>
+      <w:lvlJc w:val="left"/>
+      <w:pPr>
+        <w:tabs>
+          <w:tab w:val="num" w:pos="6480"/>
+        </w:tabs>
+        <w:ind w:left="6480" w:hanging="360"/>
+      </w:pPr>
+    </w:lvl>
+  </w:abstractNum>
+  <w:abstractNum w:abstractNumId="5" w15:restartNumberingAfterBreak="0">
+    <w:nsid w:val="161609A7"/>
+    <w:multiLevelType w:val="multilevel"/>
+    <w:tmpl w:val="ED6873FE"/>
+    <w:lvl w:ilvl="0">
+      <w:start w:val="1"/>
+      <w:numFmt w:val="bullet"/>
+      <w:lvlText w:val=""/>
+      <w:lvlJc w:val="left"/>
+      <w:pPr>
+        <w:tabs>
+          <w:tab w:val="num" w:pos="720"/>
+        </w:tabs>
+        <w:ind w:left="720" w:hanging="360"/>
+      </w:pPr>
+      <w:rPr>
+        <w:rFonts w:ascii="Symbol" w:hAnsi="Symbol" w:hint="default"/>
+        <w:sz w:val="20"/>
+      </w:rPr>
+    </w:lvl>
+    <w:lvl w:ilvl="1" w:tentative="1">
+      <w:start w:val="1"/>
+      <w:numFmt w:val="bullet"/>
+      <w:lvlText w:val="o"/>
+      <w:lvlJc w:val="left"/>
+      <w:pPr>
+        <w:tabs>
+          <w:tab w:val="num" w:pos="1440"/>
+        </w:tabs>
+        <w:ind w:left="1440" w:hanging="360"/>
+      </w:pPr>
+      <w:rPr>
+        <w:rFonts w:ascii="Courier New" w:hAnsi="Courier New" w:hint="default"/>
+        <w:sz w:val="20"/>
+      </w:rPr>
+    </w:lvl>
+    <w:lvl w:ilvl="2" w:tentative="1">
+      <w:start w:val="1"/>
+      <w:numFmt w:val="bullet"/>
+      <w:lvlText w:val=""/>
+      <w:lvlJc w:val="left"/>
+      <w:pPr>
+        <w:tabs>
+          <w:tab w:val="num" w:pos="2160"/>
+        </w:tabs>
+        <w:ind w:left="2160" w:hanging="360"/>
+      </w:pPr>
+      <w:rPr>
+        <w:rFonts w:ascii="Wingdings" w:hAnsi="Wingdings" w:hint="default"/>
+        <w:sz w:val="20"/>
+      </w:rPr>
+    </w:lvl>
+    <w:lvl w:ilvl="3" w:tentative="1">
+      <w:start w:val="1"/>
+      <w:numFmt w:val="bullet"/>
+      <w:lvlText w:val=""/>
+      <w:lvlJc w:val="left"/>
+      <w:pPr>
+        <w:tabs>
+          <w:tab w:val="num" w:pos="2880"/>
+        </w:tabs>
+        <w:ind w:left="2880" w:hanging="360"/>
+      </w:pPr>
+      <w:rPr>
+        <w:rFonts w:ascii="Wingdings" w:hAnsi="Wingdings" w:hint="default"/>
+        <w:sz w:val="20"/>
+      </w:rPr>
+    </w:lvl>
+    <w:lvl w:ilvl="4" w:tentative="1">
+      <w:start w:val="1"/>
+      <w:numFmt w:val="bullet"/>
+      <w:lvlText w:val=""/>
+      <w:lvlJc w:val="left"/>
+      <w:pPr>
+        <w:tabs>
+          <w:tab w:val="num" w:pos="3600"/>
+        </w:tabs>
+        <w:ind w:left="3600" w:hanging="360"/>
+      </w:pPr>
+      <w:rPr>
+        <w:rFonts w:ascii="Wingdings" w:hAnsi="Wingdings" w:hint="default"/>
+        <w:sz w:val="20"/>
+      </w:rPr>
+    </w:lvl>
+    <w:lvl w:ilvl="5" w:tentative="1">
+      <w:start w:val="1"/>
+      <w:numFmt w:val="bullet"/>
+      <w:lvlText w:val=""/>
+      <w:lvlJc w:val="left"/>
+      <w:pPr>
+        <w:tabs>
+          <w:tab w:val="num" w:pos="4320"/>
+        </w:tabs>
+        <w:ind w:left="4320" w:hanging="360"/>
+      </w:pPr>
+      <w:rPr>
+        <w:rFonts w:ascii="Wingdings" w:hAnsi="Wingdings" w:hint="default"/>
+        <w:sz w:val="20"/>
+      </w:rPr>
+    </w:lvl>
+    <w:lvl w:ilvl="6" w:tentative="1">
+      <w:start w:val="1"/>
+      <w:numFmt w:val="bullet"/>
+      <w:lvlText w:val=""/>
+      <w:lvlJc w:val="left"/>
+      <w:pPr>
+        <w:tabs>
+          <w:tab w:val="num" w:pos="5040"/>
+        </w:tabs>
+        <w:ind w:left="5040" w:hanging="360"/>
+      </w:pPr>
+      <w:rPr>
+        <w:rFonts w:ascii="Wingdings" w:hAnsi="Wingdings" w:hint="default"/>
+        <w:sz w:val="20"/>
+      </w:rPr>
+    </w:lvl>
+    <w:lvl w:ilvl="7" w:tentative="1">
+      <w:start w:val="1"/>
+      <w:numFmt w:val="bullet"/>
+      <w:lvlText w:val=""/>
+      <w:lvlJc w:val="left"/>
+      <w:pPr>
+        <w:tabs>
+          <w:tab w:val="num" w:pos="5760"/>
+        </w:tabs>
+        <w:ind w:left="5760" w:hanging="360"/>
+      </w:pPr>
+      <w:rPr>
+        <w:rFonts w:ascii="Wingdings" w:hAnsi="Wingdings" w:hint="default"/>
+        <w:sz w:val="20"/>
+      </w:rPr>
+    </w:lvl>
+    <w:lvl w:ilvl="8" w:tentative="1">
+      <w:start w:val="1"/>
+      <w:numFmt w:val="bullet"/>
+      <w:lvlText w:val=""/>
+      <w:lvlJc w:val="left"/>
+      <w:pPr>
+        <w:tabs>
+          <w:tab w:val="num" w:pos="6480"/>
+        </w:tabs>
+        <w:ind w:left="6480" w:hanging="360"/>
+      </w:pPr>
+      <w:rPr>
+        <w:rFonts w:ascii="Wingdings" w:hAnsi="Wingdings" w:hint="default"/>
+        <w:sz w:val="20"/>
+      </w:rPr>
+    </w:lvl>
+  </w:abstractNum>
+  <w:abstractNum w:abstractNumId="6" w15:restartNumberingAfterBreak="0">
+    <w:nsid w:val="17280AEE"/>
+    <w:multiLevelType w:val="multilevel"/>
+    <w:tmpl w:val="166A26EC"/>
+    <w:lvl w:ilvl="0">
+      <w:start w:val="1"/>
+      <w:numFmt w:val="bullet"/>
+      <w:lvlText w:val=""/>
+      <w:lvlJc w:val="left"/>
+      <w:pPr>
+        <w:tabs>
+          <w:tab w:val="num" w:pos="720"/>
+        </w:tabs>
+        <w:ind w:left="720" w:hanging="360"/>
+      </w:pPr>
+      <w:rPr>
+        <w:rFonts w:ascii="Symbol" w:hAnsi="Symbol" w:hint="default"/>
+        <w:sz w:val="20"/>
+      </w:rPr>
+    </w:lvl>
+    <w:lvl w:ilvl="1" w:tentative="1">
+      <w:start w:val="1"/>
+      <w:numFmt w:val="bullet"/>
+      <w:lvlText w:val="o"/>
+      <w:lvlJc w:val="left"/>
+      <w:pPr>
+        <w:tabs>
+          <w:tab w:val="num" w:pos="1440"/>
+        </w:tabs>
+        <w:ind w:left="1440" w:hanging="360"/>
+      </w:pPr>
+      <w:rPr>
+        <w:rFonts w:ascii="Courier New" w:hAnsi="Courier New" w:hint="default"/>
+        <w:sz w:val="20"/>
+      </w:rPr>
+    </w:lvl>
+    <w:lvl w:ilvl="2" w:tentative="1">
+      <w:start w:val="1"/>
+      <w:numFmt w:val="bullet"/>
+      <w:lvlText w:val=""/>
+      <w:lvlJc w:val="left"/>
+      <w:pPr>
+        <w:tabs>
+          <w:tab w:val="num" w:pos="2160"/>
+        </w:tabs>
+        <w:ind w:left="2160" w:hanging="360"/>
+      </w:pPr>
+      <w:rPr>
+        <w:rFonts w:ascii="Wingdings" w:hAnsi="Wingdings" w:hint="default"/>
+        <w:sz w:val="20"/>
+      </w:rPr>
+    </w:lvl>
+    <w:lvl w:ilvl="3" w:tentative="1">
+      <w:start w:val="1"/>
+      <w:numFmt w:val="bullet"/>
+      <w:lvlText w:val=""/>
+      <w:lvlJc w:val="left"/>
+      <w:pPr>
+        <w:tabs>
+          <w:tab w:val="num" w:pos="2880"/>
+        </w:tabs>
+        <w:ind w:left="2880" w:hanging="360"/>
+      </w:pPr>
+      <w:rPr>
+        <w:rFonts w:ascii="Wingdings" w:hAnsi="Wingdings" w:hint="default"/>
+        <w:sz w:val="20"/>
+      </w:rPr>
+    </w:lvl>
+    <w:lvl w:ilvl="4" w:tentative="1">
+      <w:start w:val="1"/>
+      <w:numFmt w:val="bullet"/>
+      <w:lvlText w:val=""/>
+      <w:lvlJc w:val="left"/>
+      <w:pPr>
+        <w:tabs>
+          <w:tab w:val="num" w:pos="3600"/>
+        </w:tabs>
+        <w:ind w:left="3600" w:hanging="360"/>
+      </w:pPr>
+      <w:rPr>
+        <w:rFonts w:ascii="Wingdings" w:hAnsi="Wingdings" w:hint="default"/>
+        <w:sz w:val="20"/>
+      </w:rPr>
+    </w:lvl>
+    <w:lvl w:ilvl="5" w:tentative="1">
+      <w:start w:val="1"/>
+      <w:numFmt w:val="bullet"/>
+      <w:lvlText w:val=""/>
+      <w:lvlJc w:val="left"/>
+      <w:pPr>
+        <w:tabs>
+          <w:tab w:val="num" w:pos="4320"/>
+        </w:tabs>
+        <w:ind w:left="4320" w:hanging="360"/>
+      </w:pPr>
+      <w:rPr>
+        <w:rFonts w:ascii="Wingdings" w:hAnsi="Wingdings" w:hint="default"/>
+        <w:sz w:val="20"/>
+      </w:rPr>
+    </w:lvl>
+    <w:lvl w:ilvl="6" w:tentative="1">
+      <w:start w:val="1"/>
+      <w:numFmt w:val="bullet"/>
+      <w:lvlText w:val=""/>
+      <w:lvlJc w:val="left"/>
+      <w:pPr>
+        <w:tabs>
+          <w:tab w:val="num" w:pos="5040"/>
+        </w:tabs>
+        <w:ind w:left="5040" w:hanging="360"/>
+      </w:pPr>
+      <w:rPr>
+        <w:rFonts w:ascii="Wingdings" w:hAnsi="Wingdings" w:hint="default"/>
+        <w:sz w:val="20"/>
+      </w:rPr>
+    </w:lvl>
+    <w:lvl w:ilvl="7" w:tentative="1">
+      <w:start w:val="1"/>
+      <w:numFmt w:val="bullet"/>
+      <w:lvlText w:val=""/>
+      <w:lvlJc w:val="left"/>
+      <w:pPr>
+        <w:tabs>
+          <w:tab w:val="num" w:pos="5760"/>
+        </w:tabs>
+        <w:ind w:left="5760" w:hanging="360"/>
+      </w:pPr>
+      <w:rPr>
+        <w:rFonts w:ascii="Wingdings" w:hAnsi="Wingdings" w:hint="default"/>
+        <w:sz w:val="20"/>
+      </w:rPr>
+    </w:lvl>
+    <w:lvl w:ilvl="8" w:tentative="1">
+      <w:start w:val="1"/>
+      <w:numFmt w:val="bullet"/>
+      <w:lvlText w:val=""/>
+      <w:lvlJc w:val="left"/>
+      <w:pPr>
+        <w:tabs>
+          <w:tab w:val="num" w:pos="6480"/>
+        </w:tabs>
+        <w:ind w:left="6480" w:hanging="360"/>
+      </w:pPr>
+      <w:rPr>
+        <w:rFonts w:ascii="Wingdings" w:hAnsi="Wingdings" w:hint="default"/>
+        <w:sz w:val="20"/>
+      </w:rPr>
+    </w:lvl>
+  </w:abstractNum>
+  <w:abstractNum w:abstractNumId="7" w15:restartNumberingAfterBreak="0">
+    <w:nsid w:val="21AE36FC"/>
+    <w:multiLevelType w:val="multilevel"/>
+    <w:tmpl w:val="23361480"/>
+    <w:lvl w:ilvl="0">
+      <w:start w:val="1"/>
+      <w:numFmt w:val="bullet"/>
+      <w:lvlText w:val=""/>
+      <w:lvlJc w:val="left"/>
+      <w:pPr>
+        <w:tabs>
+          <w:tab w:val="num" w:pos="720"/>
+        </w:tabs>
+        <w:ind w:left="720" w:hanging="360"/>
+      </w:pPr>
+      <w:rPr>
+        <w:rFonts w:ascii="Symbol" w:hAnsi="Symbol" w:hint="default"/>
+        <w:sz w:val="20"/>
+      </w:rPr>
+    </w:lvl>
+    <w:lvl w:ilvl="1" w:tentative="1">
+      <w:start w:val="1"/>
+      <w:numFmt w:val="bullet"/>
+      <w:lvlText w:val="o"/>
+      <w:lvlJc w:val="left"/>
+      <w:pPr>
+        <w:tabs>
+          <w:tab w:val="num" w:pos="1440"/>
+        </w:tabs>
+        <w:ind w:left="1440" w:hanging="360"/>
+      </w:pPr>
+      <w:rPr>
+        <w:rFonts w:ascii="Courier New" w:hAnsi="Courier New" w:hint="default"/>
+        <w:sz w:val="20"/>
+      </w:rPr>
+    </w:lvl>
+    <w:lvl w:ilvl="2" w:tentative="1">
+      <w:start w:val="1"/>
+      <w:numFmt w:val="bullet"/>
+      <w:lvlText w:val=""/>
+      <w:lvlJc w:val="left"/>
+      <w:pPr>
+        <w:tabs>
+          <w:tab w:val="num" w:pos="2160"/>
+        </w:tabs>
+        <w:ind w:left="2160" w:hanging="360"/>
+      </w:pPr>
+      <w:rPr>
+        <w:rFonts w:ascii="Wingdings" w:hAnsi="Wingdings" w:hint="default"/>
+        <w:sz w:val="20"/>
+      </w:rPr>
+    </w:lvl>
+    <w:lvl w:ilvl="3" w:tentative="1">
+      <w:start w:val="1"/>
+      <w:numFmt w:val="bullet"/>
+      <w:lvlText w:val=""/>
+      <w:lvlJc w:val="left"/>
+      <w:pPr>
+        <w:tabs>
+          <w:tab w:val="num" w:pos="2880"/>
+        </w:tabs>
+        <w:ind w:left="2880" w:hanging="360"/>
+      </w:pPr>
+      <w:rPr>
+        <w:rFonts w:ascii="Wingdings" w:hAnsi="Wingdings" w:hint="default"/>
+        <w:sz w:val="20"/>
+      </w:rPr>
+    </w:lvl>
+    <w:lvl w:ilvl="4" w:tentative="1">
+      <w:start w:val="1"/>
+      <w:numFmt w:val="bullet"/>
+      <w:lvlText w:val=""/>
+      <w:lvlJc w:val="left"/>
+      <w:pPr>
+        <w:tabs>
+          <w:tab w:val="num" w:pos="3600"/>
+        </w:tabs>
+        <w:ind w:left="3600" w:hanging="360"/>
+      </w:pPr>
+      <w:rPr>
+        <w:rFonts w:ascii="Wingdings" w:hAnsi="Wingdings" w:hint="default"/>
+        <w:sz w:val="20"/>
+      </w:rPr>
+    </w:lvl>
+    <w:lvl w:ilvl="5" w:tentative="1">
+      <w:start w:val="1"/>
+      <w:numFmt w:val="bullet"/>
+      <w:lvlText w:val=""/>
+      <w:lvlJc w:val="left"/>
+      <w:pPr>
+        <w:tabs>
+          <w:tab w:val="num" w:pos="4320"/>
+        </w:tabs>
+        <w:ind w:left="4320" w:hanging="360"/>
+      </w:pPr>
+      <w:rPr>
+        <w:rFonts w:ascii="Wingdings" w:hAnsi="Wingdings" w:hint="default"/>
+        <w:sz w:val="20"/>
+      </w:rPr>
+    </w:lvl>
+    <w:lvl w:ilvl="6" w:tentative="1">
+      <w:start w:val="1"/>
+      <w:numFmt w:val="bullet"/>
+      <w:lvlText w:val=""/>
+      <w:lvlJc w:val="left"/>
+      <w:pPr>
+        <w:tabs>
+          <w:tab w:val="num" w:pos="5040"/>
+        </w:tabs>
+        <w:ind w:left="5040" w:hanging="360"/>
+      </w:pPr>
+      <w:rPr>
+        <w:rFonts w:ascii="Wingdings" w:hAnsi="Wingdings" w:hint="default"/>
+        <w:sz w:val="20"/>
+      </w:rPr>
+    </w:lvl>
+    <w:lvl w:ilvl="7" w:tentative="1">
+      <w:start w:val="1"/>
+      <w:numFmt w:val="bullet"/>
+      <w:lvlText w:val=""/>
+      <w:lvlJc w:val="left"/>
+      <w:pPr>
+        <w:tabs>
+          <w:tab w:val="num" w:pos="5760"/>
+        </w:tabs>
+        <w:ind w:left="5760" w:hanging="360"/>
+      </w:pPr>
+      <w:rPr>
+        <w:rFonts w:ascii="Wingdings" w:hAnsi="Wingdings" w:hint="default"/>
+        <w:sz w:val="20"/>
+      </w:rPr>
+    </w:lvl>
+    <w:lvl w:ilvl="8" w:tentative="1">
+      <w:start w:val="1"/>
+      <w:numFmt w:val="bullet"/>
+      <w:lvlText w:val=""/>
+      <w:lvlJc w:val="left"/>
+      <w:pPr>
+        <w:tabs>
+          <w:tab w:val="num" w:pos="6480"/>
+        </w:tabs>
+        <w:ind w:left="6480" w:hanging="360"/>
+      </w:pPr>
+      <w:rPr>
+        <w:rFonts w:ascii="Wingdings" w:hAnsi="Wingdings" w:hint="default"/>
+        <w:sz w:val="20"/>
+      </w:rPr>
+    </w:lvl>
+  </w:abstractNum>
+  <w:abstractNum w:abstractNumId="8" w15:restartNumberingAfterBreak="0">
+    <w:nsid w:val="238F51B2"/>
+    <w:multiLevelType w:val="multilevel"/>
+    <w:tmpl w:val="A0600EBE"/>
+    <w:lvl w:ilvl="0">
+      <w:start w:val="1"/>
+      <w:numFmt w:val="bullet"/>
+      <w:lvlText w:val=""/>
+      <w:lvlJc w:val="left"/>
+      <w:pPr>
+        <w:tabs>
+          <w:tab w:val="num" w:pos="720"/>
+        </w:tabs>
+        <w:ind w:left="720" w:hanging="360"/>
+      </w:pPr>
+      <w:rPr>
+        <w:rFonts w:ascii="Symbol" w:hAnsi="Symbol" w:hint="default"/>
+        <w:sz w:val="20"/>
+      </w:rPr>
+    </w:lvl>
+    <w:lvl w:ilvl="1" w:tentative="1">
+      <w:start w:val="1"/>
+      <w:numFmt w:val="bullet"/>
+      <w:lvlText w:val="o"/>
+      <w:lvlJc w:val="left"/>
+      <w:pPr>
+        <w:tabs>
+          <w:tab w:val="num" w:pos="1440"/>
+        </w:tabs>
+        <w:ind w:left="1440" w:hanging="360"/>
+      </w:pPr>
+      <w:rPr>
+        <w:rFonts w:ascii="Courier New" w:hAnsi="Courier New" w:hint="default"/>
+        <w:sz w:val="20"/>
+      </w:rPr>
+    </w:lvl>
+    <w:lvl w:ilvl="2" w:tentative="1">
+      <w:start w:val="1"/>
+      <w:numFmt w:val="bullet"/>
+      <w:lvlText w:val=""/>
+      <w:lvlJc w:val="left"/>
+      <w:pPr>
+        <w:tabs>
+          <w:tab w:val="num" w:pos="2160"/>
+        </w:tabs>
+        <w:ind w:left="2160" w:hanging="360"/>
+      </w:pPr>
+      <w:rPr>
+        <w:rFonts w:ascii="Wingdings" w:hAnsi="Wingdings" w:hint="default"/>
+        <w:sz w:val="20"/>
+      </w:rPr>
+    </w:lvl>
+    <w:lvl w:ilvl="3" w:tentative="1">
+      <w:start w:val="1"/>
+      <w:numFmt w:val="bullet"/>
+      <w:lvlText w:val=""/>
+      <w:lvlJc w:val="left"/>
+      <w:pPr>
+        <w:tabs>
+          <w:tab w:val="num" w:pos="2880"/>
+        </w:tabs>
+        <w:ind w:left="2880" w:hanging="360"/>
+      </w:pPr>
+      <w:rPr>
+        <w:rFonts w:ascii="Wingdings" w:hAnsi="Wingdings" w:hint="default"/>
+        <w:sz w:val="20"/>
+      </w:rPr>
+    </w:lvl>
+    <w:lvl w:ilvl="4" w:tentative="1">
+      <w:start w:val="1"/>
+      <w:numFmt w:val="bullet"/>
+      <w:lvlText w:val=""/>
+      <w:lvlJc w:val="left"/>
+      <w:pPr>
+        <w:tabs>
+          <w:tab w:val="num" w:pos="3600"/>
+        </w:tabs>
+        <w:ind w:left="3600" w:hanging="360"/>
+      </w:pPr>
+      <w:rPr>
+        <w:rFonts w:ascii="Wingdings" w:hAnsi="Wingdings" w:hint="default"/>
+        <w:sz w:val="20"/>
+      </w:rPr>
+    </w:lvl>
+    <w:lvl w:ilvl="5" w:tentative="1">
+      <w:start w:val="1"/>
+      <w:numFmt w:val="bullet"/>
+      <w:lvlText w:val=""/>
+      <w:lvlJc w:val="left"/>
+      <w:pPr>
+        <w:tabs>
+          <w:tab w:val="num" w:pos="4320"/>
+        </w:tabs>
+        <w:ind w:left="4320" w:hanging="360"/>
+      </w:pPr>
+      <w:rPr>
+        <w:rFonts w:ascii="Wingdings" w:hAnsi="Wingdings" w:hint="default"/>
+        <w:sz w:val="20"/>
+      </w:rPr>
+    </w:lvl>
+    <w:lvl w:ilvl="6" w:tentative="1">
+      <w:start w:val="1"/>
+      <w:numFmt w:val="bullet"/>
+      <w:lvlText w:val=""/>
+      <w:lvlJc w:val="left"/>
+      <w:pPr>
+        <w:tabs>
+          <w:tab w:val="num" w:pos="5040"/>
+        </w:tabs>
+        <w:ind w:left="5040" w:hanging="360"/>
+      </w:pPr>
+      <w:rPr>
+        <w:rFonts w:ascii="Wingdings" w:hAnsi="Wingdings" w:hint="default"/>
+        <w:sz w:val="20"/>
+      </w:rPr>
+    </w:lvl>
+    <w:lvl w:ilvl="7" w:tentative="1">
+      <w:start w:val="1"/>
+      <w:numFmt w:val="bullet"/>
+      <w:lvlText w:val=""/>
+      <w:lvlJc w:val="left"/>
+      <w:pPr>
+        <w:tabs>
+          <w:tab w:val="num" w:pos="5760"/>
+        </w:tabs>
+        <w:ind w:left="5760" w:hanging="360"/>
+      </w:pPr>
+      <w:rPr>
+        <w:rFonts w:ascii="Wingdings" w:hAnsi="Wingdings" w:hint="default"/>
+        <w:sz w:val="20"/>
+      </w:rPr>
+    </w:lvl>
+    <w:lvl w:ilvl="8" w:tentative="1">
+      <w:start w:val="1"/>
+      <w:numFmt w:val="bullet"/>
+      <w:lvlText w:val=""/>
+      <w:lvlJc w:val="left"/>
+      <w:pPr>
+        <w:tabs>
+          <w:tab w:val="num" w:pos="6480"/>
+        </w:tabs>
+        <w:ind w:left="6480" w:hanging="360"/>
+      </w:pPr>
+      <w:rPr>
+        <w:rFonts w:ascii="Wingdings" w:hAnsi="Wingdings" w:hint="default"/>
+        <w:sz w:val="20"/>
+      </w:rPr>
+    </w:lvl>
+  </w:abstractNum>
+  <w:abstractNum w:abstractNumId="9" w15:restartNumberingAfterBreak="0">
     <w:nsid w:val="45051B24"/>
     <w:multiLevelType w:val="multilevel"/>
     <w:tmpl w:val="D7EC1DB6"/>
@@ -4235,7 +10443,305 @@
       </w:rPr>
     </w:lvl>
   </w:abstractNum>
-  <w:abstractNum w:abstractNumId="3" w15:restartNumberingAfterBreak="0">
+  <w:abstractNum w:abstractNumId="10" w15:restartNumberingAfterBreak="0">
+    <w:nsid w:val="463D4984"/>
+    <w:multiLevelType w:val="multilevel"/>
+    <w:tmpl w:val="2188DEAC"/>
+    <w:lvl w:ilvl="0">
+      <w:start w:val="1"/>
+      <w:numFmt w:val="bullet"/>
+      <w:lvlText w:val=""/>
+      <w:lvlJc w:val="left"/>
+      <w:pPr>
+        <w:tabs>
+          <w:tab w:val="num" w:pos="720"/>
+        </w:tabs>
+        <w:ind w:left="720" w:hanging="360"/>
+      </w:pPr>
+      <w:rPr>
+        <w:rFonts w:ascii="Symbol" w:hAnsi="Symbol" w:hint="default"/>
+        <w:sz w:val="20"/>
+      </w:rPr>
+    </w:lvl>
+    <w:lvl w:ilvl="1" w:tentative="1">
+      <w:start w:val="1"/>
+      <w:numFmt w:val="bullet"/>
+      <w:lvlText w:val="o"/>
+      <w:lvlJc w:val="left"/>
+      <w:pPr>
+        <w:tabs>
+          <w:tab w:val="num" w:pos="1440"/>
+        </w:tabs>
+        <w:ind w:left="1440" w:hanging="360"/>
+      </w:pPr>
+      <w:rPr>
+        <w:rFonts w:ascii="Courier New" w:hAnsi="Courier New" w:hint="default"/>
+        <w:sz w:val="20"/>
+      </w:rPr>
+    </w:lvl>
+    <w:lvl w:ilvl="2" w:tentative="1">
+      <w:start w:val="1"/>
+      <w:numFmt w:val="bullet"/>
+      <w:lvlText w:val=""/>
+      <w:lvlJc w:val="left"/>
+      <w:pPr>
+        <w:tabs>
+          <w:tab w:val="num" w:pos="2160"/>
+        </w:tabs>
+        <w:ind w:left="2160" w:hanging="360"/>
+      </w:pPr>
+      <w:rPr>
+        <w:rFonts w:ascii="Wingdings" w:hAnsi="Wingdings" w:hint="default"/>
+        <w:sz w:val="20"/>
+      </w:rPr>
+    </w:lvl>
+    <w:lvl w:ilvl="3" w:tentative="1">
+      <w:start w:val="1"/>
+      <w:numFmt w:val="bullet"/>
+      <w:lvlText w:val=""/>
+      <w:lvlJc w:val="left"/>
+      <w:pPr>
+        <w:tabs>
+          <w:tab w:val="num" w:pos="2880"/>
+        </w:tabs>
+        <w:ind w:left="2880" w:hanging="360"/>
+      </w:pPr>
+      <w:rPr>
+        <w:rFonts w:ascii="Wingdings" w:hAnsi="Wingdings" w:hint="default"/>
+        <w:sz w:val="20"/>
+      </w:rPr>
+    </w:lvl>
+    <w:lvl w:ilvl="4" w:tentative="1">
+      <w:start w:val="1"/>
+      <w:numFmt w:val="bullet"/>
+      <w:lvlText w:val=""/>
+      <w:lvlJc w:val="left"/>
+      <w:pPr>
+        <w:tabs>
+          <w:tab w:val="num" w:pos="3600"/>
+        </w:tabs>
+        <w:ind w:left="3600" w:hanging="360"/>
+      </w:pPr>
+      <w:rPr>
+        <w:rFonts w:ascii="Wingdings" w:hAnsi="Wingdings" w:hint="default"/>
+        <w:sz w:val="20"/>
+      </w:rPr>
+    </w:lvl>
+    <w:lvl w:ilvl="5" w:tentative="1">
+      <w:start w:val="1"/>
+      <w:numFmt w:val="bullet"/>
+      <w:lvlText w:val=""/>
+      <w:lvlJc w:val="left"/>
+      <w:pPr>
+        <w:tabs>
+          <w:tab w:val="num" w:pos="4320"/>
+        </w:tabs>
+        <w:ind w:left="4320" w:hanging="360"/>
+      </w:pPr>
+      <w:rPr>
+        <w:rFonts w:ascii="Wingdings" w:hAnsi="Wingdings" w:hint="default"/>
+        <w:sz w:val="20"/>
+      </w:rPr>
+    </w:lvl>
+    <w:lvl w:ilvl="6" w:tentative="1">
+      <w:start w:val="1"/>
+      <w:numFmt w:val="bullet"/>
+      <w:lvlText w:val=""/>
+      <w:lvlJc w:val="left"/>
+      <w:pPr>
+        <w:tabs>
+          <w:tab w:val="num" w:pos="5040"/>
+        </w:tabs>
+        <w:ind w:left="5040" w:hanging="360"/>
+      </w:pPr>
+      <w:rPr>
+        <w:rFonts w:ascii="Wingdings" w:hAnsi="Wingdings" w:hint="default"/>
+        <w:sz w:val="20"/>
+      </w:rPr>
+    </w:lvl>
+    <w:lvl w:ilvl="7" w:tentative="1">
+      <w:start w:val="1"/>
+      <w:numFmt w:val="bullet"/>
+      <w:lvlText w:val=""/>
+      <w:lvlJc w:val="left"/>
+      <w:pPr>
+        <w:tabs>
+          <w:tab w:val="num" w:pos="5760"/>
+        </w:tabs>
+        <w:ind w:left="5760" w:hanging="360"/>
+      </w:pPr>
+      <w:rPr>
+        <w:rFonts w:ascii="Wingdings" w:hAnsi="Wingdings" w:hint="default"/>
+        <w:sz w:val="20"/>
+      </w:rPr>
+    </w:lvl>
+    <w:lvl w:ilvl="8" w:tentative="1">
+      <w:start w:val="1"/>
+      <w:numFmt w:val="bullet"/>
+      <w:lvlText w:val=""/>
+      <w:lvlJc w:val="left"/>
+      <w:pPr>
+        <w:tabs>
+          <w:tab w:val="num" w:pos="6480"/>
+        </w:tabs>
+        <w:ind w:left="6480" w:hanging="360"/>
+      </w:pPr>
+      <w:rPr>
+        <w:rFonts w:ascii="Wingdings" w:hAnsi="Wingdings" w:hint="default"/>
+        <w:sz w:val="20"/>
+      </w:rPr>
+    </w:lvl>
+  </w:abstractNum>
+  <w:abstractNum w:abstractNumId="11" w15:restartNumberingAfterBreak="0">
+    <w:nsid w:val="53A948D6"/>
+    <w:multiLevelType w:val="multilevel"/>
+    <w:tmpl w:val="EF007AC8"/>
+    <w:lvl w:ilvl="0">
+      <w:start w:val="1"/>
+      <w:numFmt w:val="bullet"/>
+      <w:lvlText w:val=""/>
+      <w:lvlJc w:val="left"/>
+      <w:pPr>
+        <w:tabs>
+          <w:tab w:val="num" w:pos="720"/>
+        </w:tabs>
+        <w:ind w:left="720" w:hanging="360"/>
+      </w:pPr>
+      <w:rPr>
+        <w:rFonts w:ascii="Symbol" w:hAnsi="Symbol" w:hint="default"/>
+        <w:sz w:val="20"/>
+      </w:rPr>
+    </w:lvl>
+    <w:lvl w:ilvl="1" w:tentative="1">
+      <w:start w:val="1"/>
+      <w:numFmt w:val="bullet"/>
+      <w:lvlText w:val="o"/>
+      <w:lvlJc w:val="left"/>
+      <w:pPr>
+        <w:tabs>
+          <w:tab w:val="num" w:pos="1440"/>
+        </w:tabs>
+        <w:ind w:left="1440" w:hanging="360"/>
+      </w:pPr>
+      <w:rPr>
+        <w:rFonts w:ascii="Courier New" w:hAnsi="Courier New" w:hint="default"/>
+        <w:sz w:val="20"/>
+      </w:rPr>
+    </w:lvl>
+    <w:lvl w:ilvl="2" w:tentative="1">
+      <w:start w:val="1"/>
+      <w:numFmt w:val="bullet"/>
+      <w:lvlText w:val=""/>
+      <w:lvlJc w:val="left"/>
+      <w:pPr>
+        <w:tabs>
+          <w:tab w:val="num" w:pos="2160"/>
+        </w:tabs>
+        <w:ind w:left="2160" w:hanging="360"/>
+      </w:pPr>
+      <w:rPr>
+        <w:rFonts w:ascii="Wingdings" w:hAnsi="Wingdings" w:hint="default"/>
+        <w:sz w:val="20"/>
+      </w:rPr>
+    </w:lvl>
+    <w:lvl w:ilvl="3" w:tentative="1">
+      <w:start w:val="1"/>
+      <w:numFmt w:val="bullet"/>
+      <w:lvlText w:val=""/>
+      <w:lvlJc w:val="left"/>
+      <w:pPr>
+        <w:tabs>
+          <w:tab w:val="num" w:pos="2880"/>
+        </w:tabs>
+        <w:ind w:left="2880" w:hanging="360"/>
+      </w:pPr>
+      <w:rPr>
+        <w:rFonts w:ascii="Wingdings" w:hAnsi="Wingdings" w:hint="default"/>
+        <w:sz w:val="20"/>
+      </w:rPr>
+    </w:lvl>
+    <w:lvl w:ilvl="4" w:tentative="1">
+      <w:start w:val="1"/>
+      <w:numFmt w:val="bullet"/>
+      <w:lvlText w:val=""/>
+      <w:lvlJc w:val="left"/>
+      <w:pPr>
+        <w:tabs>
+          <w:tab w:val="num" w:pos="3600"/>
+        </w:tabs>
+        <w:ind w:left="3600" w:hanging="360"/>
+      </w:pPr>
+      <w:rPr>
+        <w:rFonts w:ascii="Wingdings" w:hAnsi="Wingdings" w:hint="default"/>
+        <w:sz w:val="20"/>
+      </w:rPr>
+    </w:lvl>
+    <w:lvl w:ilvl="5" w:tentative="1">
+      <w:start w:val="1"/>
+      <w:numFmt w:val="bullet"/>
+      <w:lvlText w:val=""/>
+      <w:lvlJc w:val="left"/>
+      <w:pPr>
+        <w:tabs>
+          <w:tab w:val="num" w:pos="4320"/>
+        </w:tabs>
+        <w:ind w:left="4320" w:hanging="360"/>
+      </w:pPr>
+      <w:rPr>
+        <w:rFonts w:ascii="Wingdings" w:hAnsi="Wingdings" w:hint="default"/>
+        <w:sz w:val="20"/>
+      </w:rPr>
+    </w:lvl>
+    <w:lvl w:ilvl="6" w:tentative="1">
+      <w:start w:val="1"/>
+      <w:numFmt w:val="bullet"/>
+      <w:lvlText w:val=""/>
+      <w:lvlJc w:val="left"/>
+      <w:pPr>
+        <w:tabs>
+          <w:tab w:val="num" w:pos="5040"/>
+        </w:tabs>
+        <w:ind w:left="5040" w:hanging="360"/>
+      </w:pPr>
+      <w:rPr>
+        <w:rFonts w:ascii="Wingdings" w:hAnsi="Wingdings" w:hint="default"/>
+        <w:sz w:val="20"/>
+      </w:rPr>
+    </w:lvl>
+    <w:lvl w:ilvl="7" w:tentative="1">
+      <w:start w:val="1"/>
+      <w:numFmt w:val="bullet"/>
+      <w:lvlText w:val=""/>
+      <w:lvlJc w:val="left"/>
+      <w:pPr>
+        <w:tabs>
+          <w:tab w:val="num" w:pos="5760"/>
+        </w:tabs>
+        <w:ind w:left="5760" w:hanging="360"/>
+      </w:pPr>
+      <w:rPr>
+        <w:rFonts w:ascii="Wingdings" w:hAnsi="Wingdings" w:hint="default"/>
+        <w:sz w:val="20"/>
+      </w:rPr>
+    </w:lvl>
+    <w:lvl w:ilvl="8" w:tentative="1">
+      <w:start w:val="1"/>
+      <w:numFmt w:val="bullet"/>
+      <w:lvlText w:val=""/>
+      <w:lvlJc w:val="left"/>
+      <w:pPr>
+        <w:tabs>
+          <w:tab w:val="num" w:pos="6480"/>
+        </w:tabs>
+        <w:ind w:left="6480" w:hanging="360"/>
+      </w:pPr>
+      <w:rPr>
+        <w:rFonts w:ascii="Wingdings" w:hAnsi="Wingdings" w:hint="default"/>
+        <w:sz w:val="20"/>
+      </w:rPr>
+    </w:lvl>
+  </w:abstractNum>
+  <w:abstractNum w:abstractNumId="12" w15:restartNumberingAfterBreak="0">
     <w:nsid w:val="555C710F"/>
     <w:multiLevelType w:val="multilevel"/>
     <w:tmpl w:val="432432F6"/>
@@ -4384,7 +10890,305 @@
       </w:rPr>
     </w:lvl>
   </w:abstractNum>
-  <w:abstractNum w:abstractNumId="4" w15:restartNumberingAfterBreak="0">
+  <w:abstractNum w:abstractNumId="13" w15:restartNumberingAfterBreak="0">
+    <w:nsid w:val="57633818"/>
+    <w:multiLevelType w:val="multilevel"/>
+    <w:tmpl w:val="43160934"/>
+    <w:lvl w:ilvl="0">
+      <w:start w:val="1"/>
+      <w:numFmt w:val="bullet"/>
+      <w:lvlText w:val=""/>
+      <w:lvlJc w:val="left"/>
+      <w:pPr>
+        <w:tabs>
+          <w:tab w:val="num" w:pos="720"/>
+        </w:tabs>
+        <w:ind w:left="720" w:hanging="360"/>
+      </w:pPr>
+      <w:rPr>
+        <w:rFonts w:ascii="Symbol" w:hAnsi="Symbol" w:hint="default"/>
+        <w:sz w:val="20"/>
+      </w:rPr>
+    </w:lvl>
+    <w:lvl w:ilvl="1" w:tentative="1">
+      <w:start w:val="1"/>
+      <w:numFmt w:val="bullet"/>
+      <w:lvlText w:val="o"/>
+      <w:lvlJc w:val="left"/>
+      <w:pPr>
+        <w:tabs>
+          <w:tab w:val="num" w:pos="1440"/>
+        </w:tabs>
+        <w:ind w:left="1440" w:hanging="360"/>
+      </w:pPr>
+      <w:rPr>
+        <w:rFonts w:ascii="Courier New" w:hAnsi="Courier New" w:hint="default"/>
+        <w:sz w:val="20"/>
+      </w:rPr>
+    </w:lvl>
+    <w:lvl w:ilvl="2" w:tentative="1">
+      <w:start w:val="1"/>
+      <w:numFmt w:val="bullet"/>
+      <w:lvlText w:val=""/>
+      <w:lvlJc w:val="left"/>
+      <w:pPr>
+        <w:tabs>
+          <w:tab w:val="num" w:pos="2160"/>
+        </w:tabs>
+        <w:ind w:left="2160" w:hanging="360"/>
+      </w:pPr>
+      <w:rPr>
+        <w:rFonts w:ascii="Wingdings" w:hAnsi="Wingdings" w:hint="default"/>
+        <w:sz w:val="20"/>
+      </w:rPr>
+    </w:lvl>
+    <w:lvl w:ilvl="3" w:tentative="1">
+      <w:start w:val="1"/>
+      <w:numFmt w:val="bullet"/>
+      <w:lvlText w:val=""/>
+      <w:lvlJc w:val="left"/>
+      <w:pPr>
+        <w:tabs>
+          <w:tab w:val="num" w:pos="2880"/>
+        </w:tabs>
+        <w:ind w:left="2880" w:hanging="360"/>
+      </w:pPr>
+      <w:rPr>
+        <w:rFonts w:ascii="Wingdings" w:hAnsi="Wingdings" w:hint="default"/>
+        <w:sz w:val="20"/>
+      </w:rPr>
+    </w:lvl>
+    <w:lvl w:ilvl="4" w:tentative="1">
+      <w:start w:val="1"/>
+      <w:numFmt w:val="bullet"/>
+      <w:lvlText w:val=""/>
+      <w:lvlJc w:val="left"/>
+      <w:pPr>
+        <w:tabs>
+          <w:tab w:val="num" w:pos="3600"/>
+        </w:tabs>
+        <w:ind w:left="3600" w:hanging="360"/>
+      </w:pPr>
+      <w:rPr>
+        <w:rFonts w:ascii="Wingdings" w:hAnsi="Wingdings" w:hint="default"/>
+        <w:sz w:val="20"/>
+      </w:rPr>
+    </w:lvl>
+    <w:lvl w:ilvl="5" w:tentative="1">
+      <w:start w:val="1"/>
+      <w:numFmt w:val="bullet"/>
+      <w:lvlText w:val=""/>
+      <w:lvlJc w:val="left"/>
+      <w:pPr>
+        <w:tabs>
+          <w:tab w:val="num" w:pos="4320"/>
+        </w:tabs>
+        <w:ind w:left="4320" w:hanging="360"/>
+      </w:pPr>
+      <w:rPr>
+        <w:rFonts w:ascii="Wingdings" w:hAnsi="Wingdings" w:hint="default"/>
+        <w:sz w:val="20"/>
+      </w:rPr>
+    </w:lvl>
+    <w:lvl w:ilvl="6" w:tentative="1">
+      <w:start w:val="1"/>
+      <w:numFmt w:val="bullet"/>
+      <w:lvlText w:val=""/>
+      <w:lvlJc w:val="left"/>
+      <w:pPr>
+        <w:tabs>
+          <w:tab w:val="num" w:pos="5040"/>
+        </w:tabs>
+        <w:ind w:left="5040" w:hanging="360"/>
+      </w:pPr>
+      <w:rPr>
+        <w:rFonts w:ascii="Wingdings" w:hAnsi="Wingdings" w:hint="default"/>
+        <w:sz w:val="20"/>
+      </w:rPr>
+    </w:lvl>
+    <w:lvl w:ilvl="7" w:tentative="1">
+      <w:start w:val="1"/>
+      <w:numFmt w:val="bullet"/>
+      <w:lvlText w:val=""/>
+      <w:lvlJc w:val="left"/>
+      <w:pPr>
+        <w:tabs>
+          <w:tab w:val="num" w:pos="5760"/>
+        </w:tabs>
+        <w:ind w:left="5760" w:hanging="360"/>
+      </w:pPr>
+      <w:rPr>
+        <w:rFonts w:ascii="Wingdings" w:hAnsi="Wingdings" w:hint="default"/>
+        <w:sz w:val="20"/>
+      </w:rPr>
+    </w:lvl>
+    <w:lvl w:ilvl="8" w:tentative="1">
+      <w:start w:val="1"/>
+      <w:numFmt w:val="bullet"/>
+      <w:lvlText w:val=""/>
+      <w:lvlJc w:val="left"/>
+      <w:pPr>
+        <w:tabs>
+          <w:tab w:val="num" w:pos="6480"/>
+        </w:tabs>
+        <w:ind w:left="6480" w:hanging="360"/>
+      </w:pPr>
+      <w:rPr>
+        <w:rFonts w:ascii="Wingdings" w:hAnsi="Wingdings" w:hint="default"/>
+        <w:sz w:val="20"/>
+      </w:rPr>
+    </w:lvl>
+  </w:abstractNum>
+  <w:abstractNum w:abstractNumId="14" w15:restartNumberingAfterBreak="0">
+    <w:nsid w:val="58DB12E8"/>
+    <w:multiLevelType w:val="multilevel"/>
+    <w:tmpl w:val="F4588F10"/>
+    <w:lvl w:ilvl="0">
+      <w:start w:val="1"/>
+      <w:numFmt w:val="bullet"/>
+      <w:lvlText w:val=""/>
+      <w:lvlJc w:val="left"/>
+      <w:pPr>
+        <w:tabs>
+          <w:tab w:val="num" w:pos="720"/>
+        </w:tabs>
+        <w:ind w:left="720" w:hanging="360"/>
+      </w:pPr>
+      <w:rPr>
+        <w:rFonts w:ascii="Symbol" w:hAnsi="Symbol" w:hint="default"/>
+        <w:sz w:val="20"/>
+      </w:rPr>
+    </w:lvl>
+    <w:lvl w:ilvl="1" w:tentative="1">
+      <w:start w:val="1"/>
+      <w:numFmt w:val="bullet"/>
+      <w:lvlText w:val="o"/>
+      <w:lvlJc w:val="left"/>
+      <w:pPr>
+        <w:tabs>
+          <w:tab w:val="num" w:pos="1440"/>
+        </w:tabs>
+        <w:ind w:left="1440" w:hanging="360"/>
+      </w:pPr>
+      <w:rPr>
+        <w:rFonts w:ascii="Courier New" w:hAnsi="Courier New" w:hint="default"/>
+        <w:sz w:val="20"/>
+      </w:rPr>
+    </w:lvl>
+    <w:lvl w:ilvl="2" w:tentative="1">
+      <w:start w:val="1"/>
+      <w:numFmt w:val="bullet"/>
+      <w:lvlText w:val=""/>
+      <w:lvlJc w:val="left"/>
+      <w:pPr>
+        <w:tabs>
+          <w:tab w:val="num" w:pos="2160"/>
+        </w:tabs>
+        <w:ind w:left="2160" w:hanging="360"/>
+      </w:pPr>
+      <w:rPr>
+        <w:rFonts w:ascii="Wingdings" w:hAnsi="Wingdings" w:hint="default"/>
+        <w:sz w:val="20"/>
+      </w:rPr>
+    </w:lvl>
+    <w:lvl w:ilvl="3" w:tentative="1">
+      <w:start w:val="1"/>
+      <w:numFmt w:val="bullet"/>
+      <w:lvlText w:val=""/>
+      <w:lvlJc w:val="left"/>
+      <w:pPr>
+        <w:tabs>
+          <w:tab w:val="num" w:pos="2880"/>
+        </w:tabs>
+        <w:ind w:left="2880" w:hanging="360"/>
+      </w:pPr>
+      <w:rPr>
+        <w:rFonts w:ascii="Wingdings" w:hAnsi="Wingdings" w:hint="default"/>
+        <w:sz w:val="20"/>
+      </w:rPr>
+    </w:lvl>
+    <w:lvl w:ilvl="4" w:tentative="1">
+      <w:start w:val="1"/>
+      <w:numFmt w:val="bullet"/>
+      <w:lvlText w:val=""/>
+      <w:lvlJc w:val="left"/>
+      <w:pPr>
+        <w:tabs>
+          <w:tab w:val="num" w:pos="3600"/>
+        </w:tabs>
+        <w:ind w:left="3600" w:hanging="360"/>
+      </w:pPr>
+      <w:rPr>
+        <w:rFonts w:ascii="Wingdings" w:hAnsi="Wingdings" w:hint="default"/>
+        <w:sz w:val="20"/>
+      </w:rPr>
+    </w:lvl>
+    <w:lvl w:ilvl="5" w:tentative="1">
+      <w:start w:val="1"/>
+      <w:numFmt w:val="bullet"/>
+      <w:lvlText w:val=""/>
+      <w:lvlJc w:val="left"/>
+      <w:pPr>
+        <w:tabs>
+          <w:tab w:val="num" w:pos="4320"/>
+        </w:tabs>
+        <w:ind w:left="4320" w:hanging="360"/>
+      </w:pPr>
+      <w:rPr>
+        <w:rFonts w:ascii="Wingdings" w:hAnsi="Wingdings" w:hint="default"/>
+        <w:sz w:val="20"/>
+      </w:rPr>
+    </w:lvl>
+    <w:lvl w:ilvl="6" w:tentative="1">
+      <w:start w:val="1"/>
+      <w:numFmt w:val="bullet"/>
+      <w:lvlText w:val=""/>
+      <w:lvlJc w:val="left"/>
+      <w:pPr>
+        <w:tabs>
+          <w:tab w:val="num" w:pos="5040"/>
+        </w:tabs>
+        <w:ind w:left="5040" w:hanging="360"/>
+      </w:pPr>
+      <w:rPr>
+        <w:rFonts w:ascii="Wingdings" w:hAnsi="Wingdings" w:hint="default"/>
+        <w:sz w:val="20"/>
+      </w:rPr>
+    </w:lvl>
+    <w:lvl w:ilvl="7" w:tentative="1">
+      <w:start w:val="1"/>
+      <w:numFmt w:val="bullet"/>
+      <w:lvlText w:val=""/>
+      <w:lvlJc w:val="left"/>
+      <w:pPr>
+        <w:tabs>
+          <w:tab w:val="num" w:pos="5760"/>
+        </w:tabs>
+        <w:ind w:left="5760" w:hanging="360"/>
+      </w:pPr>
+      <w:rPr>
+        <w:rFonts w:ascii="Wingdings" w:hAnsi="Wingdings" w:hint="default"/>
+        <w:sz w:val="20"/>
+      </w:rPr>
+    </w:lvl>
+    <w:lvl w:ilvl="8" w:tentative="1">
+      <w:start w:val="1"/>
+      <w:numFmt w:val="bullet"/>
+      <w:lvlText w:val=""/>
+      <w:lvlJc w:val="left"/>
+      <w:pPr>
+        <w:tabs>
+          <w:tab w:val="num" w:pos="6480"/>
+        </w:tabs>
+        <w:ind w:left="6480" w:hanging="360"/>
+      </w:pPr>
+      <w:rPr>
+        <w:rFonts w:ascii="Wingdings" w:hAnsi="Wingdings" w:hint="default"/>
+        <w:sz w:val="20"/>
+      </w:rPr>
+    </w:lvl>
+  </w:abstractNum>
+  <w:abstractNum w:abstractNumId="15" w15:restartNumberingAfterBreak="0">
     <w:nsid w:val="5FBC7EC8"/>
     <w:multiLevelType w:val="multilevel"/>
     <w:tmpl w:val="0BBCAB7E"/>
@@ -4497,7 +11301,156 @@
       </w:pPr>
     </w:lvl>
   </w:abstractNum>
-  <w:abstractNum w:abstractNumId="5" w15:restartNumberingAfterBreak="0">
+  <w:abstractNum w:abstractNumId="16" w15:restartNumberingAfterBreak="0">
+    <w:nsid w:val="75C6070D"/>
+    <w:multiLevelType w:val="multilevel"/>
+    <w:tmpl w:val="69BCEB64"/>
+    <w:lvl w:ilvl="0">
+      <w:start w:val="1"/>
+      <w:numFmt w:val="bullet"/>
+      <w:lvlText w:val=""/>
+      <w:lvlJc w:val="left"/>
+      <w:pPr>
+        <w:tabs>
+          <w:tab w:val="num" w:pos="720"/>
+        </w:tabs>
+        <w:ind w:left="720" w:hanging="360"/>
+      </w:pPr>
+      <w:rPr>
+        <w:rFonts w:ascii="Symbol" w:hAnsi="Symbol" w:hint="default"/>
+        <w:sz w:val="20"/>
+      </w:rPr>
+    </w:lvl>
+    <w:lvl w:ilvl="1" w:tentative="1">
+      <w:start w:val="1"/>
+      <w:numFmt w:val="bullet"/>
+      <w:lvlText w:val="o"/>
+      <w:lvlJc w:val="left"/>
+      <w:pPr>
+        <w:tabs>
+          <w:tab w:val="num" w:pos="1440"/>
+        </w:tabs>
+        <w:ind w:left="1440" w:hanging="360"/>
+      </w:pPr>
+      <w:rPr>
+        <w:rFonts w:ascii="Courier New" w:hAnsi="Courier New" w:hint="default"/>
+        <w:sz w:val="20"/>
+      </w:rPr>
+    </w:lvl>
+    <w:lvl w:ilvl="2" w:tentative="1">
+      <w:start w:val="1"/>
+      <w:numFmt w:val="bullet"/>
+      <w:lvlText w:val=""/>
+      <w:lvlJc w:val="left"/>
+      <w:pPr>
+        <w:tabs>
+          <w:tab w:val="num" w:pos="2160"/>
+        </w:tabs>
+        <w:ind w:left="2160" w:hanging="360"/>
+      </w:pPr>
+      <w:rPr>
+        <w:rFonts w:ascii="Wingdings" w:hAnsi="Wingdings" w:hint="default"/>
+        <w:sz w:val="20"/>
+      </w:rPr>
+    </w:lvl>
+    <w:lvl w:ilvl="3" w:tentative="1">
+      <w:start w:val="1"/>
+      <w:numFmt w:val="bullet"/>
+      <w:lvlText w:val=""/>
+      <w:lvlJc w:val="left"/>
+      <w:pPr>
+        <w:tabs>
+          <w:tab w:val="num" w:pos="2880"/>
+        </w:tabs>
+        <w:ind w:left="2880" w:hanging="360"/>
+      </w:pPr>
+      <w:rPr>
+        <w:rFonts w:ascii="Wingdings" w:hAnsi="Wingdings" w:hint="default"/>
+        <w:sz w:val="20"/>
+      </w:rPr>
+    </w:lvl>
+    <w:lvl w:ilvl="4" w:tentative="1">
+      <w:start w:val="1"/>
+      <w:numFmt w:val="bullet"/>
+      <w:lvlText w:val=""/>
+      <w:lvlJc w:val="left"/>
+      <w:pPr>
+        <w:tabs>
+          <w:tab w:val="num" w:pos="3600"/>
+        </w:tabs>
+        <w:ind w:left="3600" w:hanging="360"/>
+      </w:pPr>
+      <w:rPr>
+        <w:rFonts w:ascii="Wingdings" w:hAnsi="Wingdings" w:hint="default"/>
+        <w:sz w:val="20"/>
+      </w:rPr>
+    </w:lvl>
+    <w:lvl w:ilvl="5" w:tentative="1">
+      <w:start w:val="1"/>
+      <w:numFmt w:val="bullet"/>
+      <w:lvlText w:val=""/>
+      <w:lvlJc w:val="left"/>
+      <w:pPr>
+        <w:tabs>
+          <w:tab w:val="num" w:pos="4320"/>
+        </w:tabs>
+        <w:ind w:left="4320" w:hanging="360"/>
+      </w:pPr>
+      <w:rPr>
+        <w:rFonts w:ascii="Wingdings" w:hAnsi="Wingdings" w:hint="default"/>
+        <w:sz w:val="20"/>
+      </w:rPr>
+    </w:lvl>
+    <w:lvl w:ilvl="6" w:tentative="1">
+      <w:start w:val="1"/>
+      <w:numFmt w:val="bullet"/>
+      <w:lvlText w:val=""/>
+      <w:lvlJc w:val="left"/>
+      <w:pPr>
+        <w:tabs>
+          <w:tab w:val="num" w:pos="5040"/>
+        </w:tabs>
+        <w:ind w:left="5040" w:hanging="360"/>
+      </w:pPr>
+      <w:rPr>
+        <w:rFonts w:ascii="Wingdings" w:hAnsi="Wingdings" w:hint="default"/>
+        <w:sz w:val="20"/>
+      </w:rPr>
+    </w:lvl>
+    <w:lvl w:ilvl="7" w:tentative="1">
+      <w:start w:val="1"/>
+      <w:numFmt w:val="bullet"/>
+      <w:lvlText w:val=""/>
+      <w:lvlJc w:val="left"/>
+      <w:pPr>
+        <w:tabs>
+          <w:tab w:val="num" w:pos="5760"/>
+        </w:tabs>
+        <w:ind w:left="5760" w:hanging="360"/>
+      </w:pPr>
+      <w:rPr>
+        <w:rFonts w:ascii="Wingdings" w:hAnsi="Wingdings" w:hint="default"/>
+        <w:sz w:val="20"/>
+      </w:rPr>
+    </w:lvl>
+    <w:lvl w:ilvl="8" w:tentative="1">
+      <w:start w:val="1"/>
+      <w:numFmt w:val="bullet"/>
+      <w:lvlText w:val=""/>
+      <w:lvlJc w:val="left"/>
+      <w:pPr>
+        <w:tabs>
+          <w:tab w:val="num" w:pos="6480"/>
+        </w:tabs>
+        <w:ind w:left="6480" w:hanging="360"/>
+      </w:pPr>
+      <w:rPr>
+        <w:rFonts w:ascii="Wingdings" w:hAnsi="Wingdings" w:hint="default"/>
+        <w:sz w:val="20"/>
+      </w:rPr>
+    </w:lvl>
+  </w:abstractNum>
+  <w:abstractNum w:abstractNumId="17" w15:restartNumberingAfterBreak="0">
     <w:nsid w:val="7D630F51"/>
     <w:multiLevelType w:val="multilevel"/>
     <w:tmpl w:val="71D680BE"/>
@@ -4647,22 +11600,58 @@
     </w:lvl>
   </w:abstractNum>
   <w:num w:numId="1" w16cid:durableId="924143954">
-    <w:abstractNumId w:val="3"/>
+    <w:abstractNumId w:val="12"/>
   </w:num>
   <w:num w:numId="2" w16cid:durableId="784155507">
-    <w:abstractNumId w:val="5"/>
+    <w:abstractNumId w:val="17"/>
   </w:num>
   <w:num w:numId="3" w16cid:durableId="556820392">
-    <w:abstractNumId w:val="2"/>
+    <w:abstractNumId w:val="9"/>
   </w:num>
   <w:num w:numId="4" w16cid:durableId="1148404123">
-    <w:abstractNumId w:val="4"/>
+    <w:abstractNumId w:val="15"/>
   </w:num>
   <w:num w:numId="5" w16cid:durableId="893394524">
-    <w:abstractNumId w:val="1"/>
+    <w:abstractNumId w:val="2"/>
   </w:num>
   <w:num w:numId="6" w16cid:durableId="610741902">
     <w:abstractNumId w:val="0"/>
+  </w:num>
+  <w:num w:numId="7" w16cid:durableId="640382007">
+    <w:abstractNumId w:val="13"/>
+  </w:num>
+  <w:num w:numId="8" w16cid:durableId="1884058966">
+    <w:abstractNumId w:val="7"/>
+  </w:num>
+  <w:num w:numId="9" w16cid:durableId="219247954">
+    <w:abstractNumId w:val="10"/>
+  </w:num>
+  <w:num w:numId="10" w16cid:durableId="74668211">
+    <w:abstractNumId w:val="8"/>
+  </w:num>
+  <w:num w:numId="11" w16cid:durableId="1482966614">
+    <w:abstractNumId w:val="1"/>
+  </w:num>
+  <w:num w:numId="12" w16cid:durableId="913851695">
+    <w:abstractNumId w:val="5"/>
+  </w:num>
+  <w:num w:numId="13" w16cid:durableId="1940528610">
+    <w:abstractNumId w:val="11"/>
+  </w:num>
+  <w:num w:numId="14" w16cid:durableId="1368136581">
+    <w:abstractNumId w:val="6"/>
+  </w:num>
+  <w:num w:numId="15" w16cid:durableId="1866749921">
+    <w:abstractNumId w:val="16"/>
+  </w:num>
+  <w:num w:numId="16" w16cid:durableId="1179152814">
+    <w:abstractNumId w:val="3"/>
+  </w:num>
+  <w:num w:numId="17" w16cid:durableId="134764201">
+    <w:abstractNumId w:val="4"/>
+  </w:num>
+  <w:num w:numId="18" w16cid:durableId="2070959890">
+    <w:abstractNumId w:val="14"/>
   </w:num>
 </w:numbering>
 </file>
